--- a/python.docx
+++ b/python.docx
@@ -14,7 +14,7 @@
           <w:szCs w:val="22"/>
           <w:lang w:val="zh-CN"/>
         </w:rPr>
-        <w:id w:val="29419811"/>
+        <w:id w:val="112964711"/>
         <w:docPartObj>
           <w:docPartGallery w:val="Table of Contents"/>
           <w:docPartUnique/>
@@ -39,12 +39,14 @@
         </w:p>
         <w:p>
           <w:pPr>
-            <w:pStyle w:val="20"/>
+            <w:pStyle w:val="10"/>
             <w:tabs>
               <w:tab w:val="right" w:leader="dot" w:pos="8296"/>
             </w:tabs>
             <w:rPr>
               <w:noProof/>
+              <w:kern w:val="2"/>
+              <w:sz w:val="21"/>
             </w:rPr>
           </w:pPr>
           <w:r>
@@ -56,26 +58,116 @@
           <w:r>
             <w:fldChar w:fldCharType="separate"/>
           </w:r>
-          <w:hyperlink w:anchor="_Toc36737702" w:history="1">
+          <w:hyperlink w:anchor="_Toc38466732" w:history="1">
             <w:r>
               <w:rPr>
                 <w:rStyle w:val="a6"/>
-                <w:noProof/>
-                <w:kern w:val="36"/>
-              </w:rPr>
-              <w:t>MySQL-mysql 8.0.17</w:t>
+                <w:rFonts w:asciiTheme="majorHAnsi" w:hAnsiTheme="majorHAnsi"/>
+                <w:noProof/>
+              </w:rPr>
+              <w:t>1.MySQL-mysql 8.0.17</w:t>
+            </w:r>
+            <w:r>
+              <w:rPr>
+                <w:rStyle w:val="a6"/>
+                <w:rFonts w:asciiTheme="majorHAnsi" w:hint="eastAsia"/>
+                <w:noProof/>
+              </w:rPr>
+              <w:t>安装</w:t>
+            </w:r>
+            <w:r>
+              <w:rPr>
+                <w:noProof/>
+                <w:webHidden/>
+              </w:rPr>
+              <w:tab/>
+            </w:r>
+            <w:r>
+              <w:rPr>
+                <w:noProof/>
+                <w:webHidden/>
+              </w:rPr>
+              <w:fldChar w:fldCharType="begin"/>
+            </w:r>
+            <w:r>
+              <w:rPr>
+                <w:noProof/>
+                <w:webHidden/>
+              </w:rPr>
+              <w:instrText xml:space="preserve"> PAGEREF _Toc38466732 \h </w:instrText>
+            </w:r>
+            <w:r>
+              <w:rPr>
+                <w:noProof/>
+                <w:webHidden/>
+              </w:rPr>
+            </w:r>
+            <w:r>
+              <w:rPr>
+                <w:noProof/>
+                <w:webHidden/>
+              </w:rPr>
+              <w:fldChar w:fldCharType="separate"/>
+            </w:r>
+            <w:r>
+              <w:rPr>
+                <w:noProof/>
+                <w:webHidden/>
+              </w:rPr>
+              <w:t>2</w:t>
+            </w:r>
+            <w:r>
+              <w:rPr>
+                <w:noProof/>
+                <w:webHidden/>
+              </w:rPr>
+              <w:fldChar w:fldCharType="end"/>
+            </w:r>
+          </w:hyperlink>
+        </w:p>
+        <w:p>
+          <w:pPr>
+            <w:pStyle w:val="20"/>
+            <w:tabs>
+              <w:tab w:val="right" w:leader="dot" w:pos="8296"/>
+            </w:tabs>
+            <w:rPr>
+              <w:noProof/>
+            </w:rPr>
+          </w:pPr>
+          <w:hyperlink w:anchor="_Toc38466733" w:history="1">
+            <w:r>
+              <w:rPr>
+                <w:rStyle w:val="a6"/>
+                <w:noProof/>
+              </w:rPr>
+              <w:t>1</w:t>
             </w:r>
             <w:r>
               <w:rPr>
                 <w:rStyle w:val="a6"/>
                 <w:rFonts w:hint="eastAsia"/>
                 <w:noProof/>
-                <w:kern w:val="36"/>
               </w:rPr>
               <w:t>安装</w:t>
             </w:r>
             <w:r>
               <w:rPr>
+                <w:rStyle w:val="a6"/>
+                <w:noProof/>
+              </w:rPr>
+              <w:t>&amp;</w:t>
+            </w:r>
+            <w:r>
+              <w:rPr>
+                <w:rStyle w:val="a6"/>
+                <w:rFonts w:hint="eastAsia"/>
+                <w:noProof/>
+              </w:rPr>
+              <w:t>调试</w:t>
+            </w:r>
+            <w:r>
+              <w:rPr>
                 <w:noProof/>
                 <w:webHidden/>
               </w:rPr>
@@ -93,7 +185,7 @@
                 <w:noProof/>
                 <w:webHidden/>
               </w:rPr>
-              <w:instrText xml:space="preserve"> PAGEREF _Toc36737702 \h </w:instrText>
+              <w:instrText xml:space="preserve"> PAGEREF _Toc38466733 \h </w:instrText>
             </w:r>
             <w:r>
               <w:rPr>
@@ -113,7 +205,385 @@
                 <w:noProof/>
                 <w:webHidden/>
               </w:rPr>
-              <w:t>1</w:t>
+              <w:t>2</w:t>
+            </w:r>
+            <w:r>
+              <w:rPr>
+                <w:noProof/>
+                <w:webHidden/>
+              </w:rPr>
+              <w:fldChar w:fldCharType="end"/>
+            </w:r>
+          </w:hyperlink>
+        </w:p>
+        <w:p>
+          <w:pPr>
+            <w:pStyle w:val="10"/>
+            <w:tabs>
+              <w:tab w:val="right" w:leader="dot" w:pos="8296"/>
+            </w:tabs>
+            <w:rPr>
+              <w:noProof/>
+              <w:kern w:val="2"/>
+              <w:sz w:val="21"/>
+            </w:rPr>
+          </w:pPr>
+          <w:hyperlink w:anchor="_Toc38466734" w:history="1">
+            <w:r>
+              <w:rPr>
+                <w:rStyle w:val="a6"/>
+                <w:noProof/>
+              </w:rPr>
+              <w:t>2.</w:t>
+            </w:r>
+            <w:r>
+              <w:rPr>
+                <w:rStyle w:val="a6"/>
+                <w:rFonts w:hint="eastAsia"/>
+                <w:noProof/>
+              </w:rPr>
+              <w:t>正则表达式</w:t>
+            </w:r>
+            <w:r>
+              <w:rPr>
+                <w:noProof/>
+                <w:webHidden/>
+              </w:rPr>
+              <w:tab/>
+            </w:r>
+            <w:r>
+              <w:rPr>
+                <w:noProof/>
+                <w:webHidden/>
+              </w:rPr>
+              <w:fldChar w:fldCharType="begin"/>
+            </w:r>
+            <w:r>
+              <w:rPr>
+                <w:noProof/>
+                <w:webHidden/>
+              </w:rPr>
+              <w:instrText xml:space="preserve"> PAGEREF _Toc38466734 \h </w:instrText>
+            </w:r>
+            <w:r>
+              <w:rPr>
+                <w:noProof/>
+                <w:webHidden/>
+              </w:rPr>
+            </w:r>
+            <w:r>
+              <w:rPr>
+                <w:noProof/>
+                <w:webHidden/>
+              </w:rPr>
+              <w:fldChar w:fldCharType="separate"/>
+            </w:r>
+            <w:r>
+              <w:rPr>
+                <w:noProof/>
+                <w:webHidden/>
+              </w:rPr>
+              <w:t>3</w:t>
+            </w:r>
+            <w:r>
+              <w:rPr>
+                <w:noProof/>
+                <w:webHidden/>
+              </w:rPr>
+              <w:fldChar w:fldCharType="end"/>
+            </w:r>
+          </w:hyperlink>
+        </w:p>
+        <w:p>
+          <w:pPr>
+            <w:pStyle w:val="20"/>
+            <w:tabs>
+              <w:tab w:val="right" w:leader="dot" w:pos="8296"/>
+            </w:tabs>
+            <w:rPr>
+              <w:noProof/>
+            </w:rPr>
+          </w:pPr>
+          <w:hyperlink w:anchor="_Toc38466735" w:history="1">
+            <w:r>
+              <w:rPr>
+                <w:rStyle w:val="a6"/>
+                <w:noProof/>
+              </w:rPr>
+              <w:t xml:space="preserve">2.1 </w:t>
+            </w:r>
+            <w:r>
+              <w:rPr>
+                <w:rStyle w:val="a6"/>
+                <w:rFonts w:hint="eastAsia"/>
+                <w:noProof/>
+              </w:rPr>
+              <w:t>前瞻、后顾、负前瞻、负后顾</w:t>
+            </w:r>
+            <w:r>
+              <w:rPr>
+                <w:noProof/>
+                <w:webHidden/>
+              </w:rPr>
+              <w:tab/>
+            </w:r>
+            <w:r>
+              <w:rPr>
+                <w:noProof/>
+                <w:webHidden/>
+              </w:rPr>
+              <w:fldChar w:fldCharType="begin"/>
+            </w:r>
+            <w:r>
+              <w:rPr>
+                <w:noProof/>
+                <w:webHidden/>
+              </w:rPr>
+              <w:instrText xml:space="preserve"> PAGEREF _Toc38466735 \h </w:instrText>
+            </w:r>
+            <w:r>
+              <w:rPr>
+                <w:noProof/>
+                <w:webHidden/>
+              </w:rPr>
+            </w:r>
+            <w:r>
+              <w:rPr>
+                <w:noProof/>
+                <w:webHidden/>
+              </w:rPr>
+              <w:fldChar w:fldCharType="separate"/>
+            </w:r>
+            <w:r>
+              <w:rPr>
+                <w:noProof/>
+                <w:webHidden/>
+              </w:rPr>
+              <w:t>3</w:t>
+            </w:r>
+            <w:r>
+              <w:rPr>
+                <w:noProof/>
+                <w:webHidden/>
+              </w:rPr>
+              <w:fldChar w:fldCharType="end"/>
+            </w:r>
+          </w:hyperlink>
+        </w:p>
+        <w:p>
+          <w:pPr>
+            <w:pStyle w:val="20"/>
+            <w:tabs>
+              <w:tab w:val="right" w:leader="dot" w:pos="8296"/>
+            </w:tabs>
+            <w:rPr>
+              <w:noProof/>
+            </w:rPr>
+          </w:pPr>
+          <w:hyperlink w:anchor="_Toc38466736" w:history="1">
+            <w:r>
+              <w:rPr>
+                <w:rStyle w:val="a6"/>
+                <w:noProof/>
+              </w:rPr>
+              <w:t>2.2</w:t>
+            </w:r>
+            <w:r>
+              <w:rPr>
+                <w:rStyle w:val="a6"/>
+                <w:rFonts w:hint="eastAsia"/>
+                <w:noProof/>
+              </w:rPr>
+              <w:t>匹配但是不包含</w:t>
+            </w:r>
+            <w:r>
+              <w:rPr>
+                <w:noProof/>
+                <w:webHidden/>
+              </w:rPr>
+              <w:tab/>
+            </w:r>
+            <w:r>
+              <w:rPr>
+                <w:noProof/>
+                <w:webHidden/>
+              </w:rPr>
+              <w:fldChar w:fldCharType="begin"/>
+            </w:r>
+            <w:r>
+              <w:rPr>
+                <w:noProof/>
+                <w:webHidden/>
+              </w:rPr>
+              <w:instrText xml:space="preserve"> PAGEREF _Toc38466736 \h </w:instrText>
+            </w:r>
+            <w:r>
+              <w:rPr>
+                <w:noProof/>
+                <w:webHidden/>
+              </w:rPr>
+            </w:r>
+            <w:r>
+              <w:rPr>
+                <w:noProof/>
+                <w:webHidden/>
+              </w:rPr>
+              <w:fldChar w:fldCharType="separate"/>
+            </w:r>
+            <w:r>
+              <w:rPr>
+                <w:noProof/>
+                <w:webHidden/>
+              </w:rPr>
+              <w:t>3</w:t>
+            </w:r>
+            <w:r>
+              <w:rPr>
+                <w:noProof/>
+                <w:webHidden/>
+              </w:rPr>
+              <w:fldChar w:fldCharType="end"/>
+            </w:r>
+          </w:hyperlink>
+        </w:p>
+        <w:p>
+          <w:pPr>
+            <w:pStyle w:val="10"/>
+            <w:tabs>
+              <w:tab w:val="right" w:leader="dot" w:pos="8296"/>
+            </w:tabs>
+            <w:rPr>
+              <w:noProof/>
+              <w:kern w:val="2"/>
+              <w:sz w:val="21"/>
+            </w:rPr>
+          </w:pPr>
+          <w:hyperlink w:anchor="_Toc38466737" w:history="1">
+            <w:r>
+              <w:rPr>
+                <w:rStyle w:val="a6"/>
+                <w:rFonts w:ascii="Cambria" w:hAnsi="Cambria"/>
+                <w:noProof/>
+              </w:rPr>
+              <w:t>3.python</w:t>
+            </w:r>
+            <w:r>
+              <w:rPr>
+                <w:noProof/>
+                <w:webHidden/>
+              </w:rPr>
+              <w:tab/>
+            </w:r>
+            <w:r>
+              <w:rPr>
+                <w:noProof/>
+                <w:webHidden/>
+              </w:rPr>
+              <w:fldChar w:fldCharType="begin"/>
+            </w:r>
+            <w:r>
+              <w:rPr>
+                <w:noProof/>
+                <w:webHidden/>
+              </w:rPr>
+              <w:instrText xml:space="preserve"> PAGEREF _Toc38466737 \h </w:instrText>
+            </w:r>
+            <w:r>
+              <w:rPr>
+                <w:noProof/>
+                <w:webHidden/>
+              </w:rPr>
+            </w:r>
+            <w:r>
+              <w:rPr>
+                <w:noProof/>
+                <w:webHidden/>
+              </w:rPr>
+              <w:fldChar w:fldCharType="separate"/>
+            </w:r>
+            <w:r>
+              <w:rPr>
+                <w:noProof/>
+                <w:webHidden/>
+              </w:rPr>
+              <w:t>3</w:t>
+            </w:r>
+            <w:r>
+              <w:rPr>
+                <w:noProof/>
+                <w:webHidden/>
+              </w:rPr>
+              <w:fldChar w:fldCharType="end"/>
+            </w:r>
+          </w:hyperlink>
+        </w:p>
+        <w:p>
+          <w:pPr>
+            <w:pStyle w:val="20"/>
+            <w:tabs>
+              <w:tab w:val="right" w:leader="dot" w:pos="8296"/>
+            </w:tabs>
+            <w:rPr>
+              <w:noProof/>
+            </w:rPr>
+          </w:pPr>
+          <w:hyperlink w:anchor="_Toc38466738" w:history="1">
+            <w:r>
+              <w:rPr>
+                <w:rStyle w:val="a6"/>
+                <w:rFonts w:ascii="Cambria" w:hAnsi="Cambria"/>
+                <w:noProof/>
+              </w:rPr>
+              <w:t>3.1 python</w:t>
+            </w:r>
+            <w:r>
+              <w:rPr>
+                <w:rStyle w:val="a6"/>
+                <w:rFonts w:ascii="Cambria" w:hint="eastAsia"/>
+                <w:noProof/>
+              </w:rPr>
+              <w:t>基础</w:t>
+            </w:r>
+            <w:r>
+              <w:rPr>
+                <w:noProof/>
+                <w:webHidden/>
+              </w:rPr>
+              <w:tab/>
+            </w:r>
+            <w:r>
+              <w:rPr>
+                <w:noProof/>
+                <w:webHidden/>
+              </w:rPr>
+              <w:fldChar w:fldCharType="begin"/>
+            </w:r>
+            <w:r>
+              <w:rPr>
+                <w:noProof/>
+                <w:webHidden/>
+              </w:rPr>
+              <w:instrText xml:space="preserve"> PAGEREF _Toc38466738 \h </w:instrText>
+            </w:r>
+            <w:r>
+              <w:rPr>
+                <w:noProof/>
+                <w:webHidden/>
+              </w:rPr>
+            </w:r>
+            <w:r>
+              <w:rPr>
+                <w:noProof/>
+                <w:webHidden/>
+              </w:rPr>
+              <w:fldChar w:fldCharType="separate"/>
+            </w:r>
+            <w:r>
+              <w:rPr>
+                <w:noProof/>
+                <w:webHidden/>
+              </w:rPr>
+              <w:t>4</w:t>
             </w:r>
             <w:r>
               <w:rPr>
@@ -134,13 +604,166 @@
               <w:noProof/>
             </w:rPr>
           </w:pPr>
-          <w:hyperlink w:anchor="_Toc36737703" w:history="1">
+          <w:hyperlink w:anchor="_Toc38466739" w:history="1">
             <w:r>
               <w:rPr>
                 <w:rStyle w:val="a6"/>
-                <w:noProof/>
-              </w:rPr>
-              <w:t>1</w:t>
+                <w:rFonts w:ascii="Cambria" w:hAnsi="Cambria"/>
+                <w:noProof/>
+              </w:rPr>
+              <w:t xml:space="preserve">3.1.1 </w:t>
+            </w:r>
+            <w:r>
+              <w:rPr>
+                <w:rStyle w:val="a6"/>
+                <w:rFonts w:ascii="Cambria" w:hint="eastAsia"/>
+                <w:noProof/>
+              </w:rPr>
+              <w:t>生成器</w:t>
+            </w:r>
+            <w:r>
+              <w:rPr>
+                <w:rStyle w:val="a6"/>
+                <w:rFonts w:ascii="Cambria" w:hAnsi="Cambria"/>
+                <w:noProof/>
+              </w:rPr>
+              <w:t>generator</w:t>
+            </w:r>
+            <w:r>
+              <w:rPr>
+                <w:noProof/>
+                <w:webHidden/>
+              </w:rPr>
+              <w:tab/>
+            </w:r>
+            <w:r>
+              <w:rPr>
+                <w:noProof/>
+                <w:webHidden/>
+              </w:rPr>
+              <w:fldChar w:fldCharType="begin"/>
+            </w:r>
+            <w:r>
+              <w:rPr>
+                <w:noProof/>
+                <w:webHidden/>
+              </w:rPr>
+              <w:instrText xml:space="preserve"> PAGEREF _Toc38466739 \h </w:instrText>
+            </w:r>
+            <w:r>
+              <w:rPr>
+                <w:noProof/>
+                <w:webHidden/>
+              </w:rPr>
+            </w:r>
+            <w:r>
+              <w:rPr>
+                <w:noProof/>
+                <w:webHidden/>
+              </w:rPr>
+              <w:fldChar w:fldCharType="separate"/>
+            </w:r>
+            <w:r>
+              <w:rPr>
+                <w:noProof/>
+                <w:webHidden/>
+              </w:rPr>
+              <w:t>4</w:t>
+            </w:r>
+            <w:r>
+              <w:rPr>
+                <w:noProof/>
+                <w:webHidden/>
+              </w:rPr>
+              <w:fldChar w:fldCharType="end"/>
+            </w:r>
+          </w:hyperlink>
+        </w:p>
+        <w:p>
+          <w:pPr>
+            <w:pStyle w:val="30"/>
+            <w:tabs>
+              <w:tab w:val="right" w:leader="dot" w:pos="8296"/>
+            </w:tabs>
+            <w:rPr>
+              <w:noProof/>
+            </w:rPr>
+          </w:pPr>
+          <w:hyperlink w:anchor="_Toc38466740" w:history="1">
+            <w:r>
+              <w:rPr>
+                <w:rStyle w:val="a6"/>
+                <w:noProof/>
+              </w:rPr>
+              <w:t>3.1.2 a,b=b,a+b</w:t>
+            </w:r>
+            <w:r>
+              <w:rPr>
+                <w:noProof/>
+                <w:webHidden/>
+              </w:rPr>
+              <w:tab/>
+            </w:r>
+            <w:r>
+              <w:rPr>
+                <w:noProof/>
+                <w:webHidden/>
+              </w:rPr>
+              <w:fldChar w:fldCharType="begin"/>
+            </w:r>
+            <w:r>
+              <w:rPr>
+                <w:noProof/>
+                <w:webHidden/>
+              </w:rPr>
+              <w:instrText xml:space="preserve"> PAGEREF _Toc38466740 \h </w:instrText>
+            </w:r>
+            <w:r>
+              <w:rPr>
+                <w:noProof/>
+                <w:webHidden/>
+              </w:rPr>
+            </w:r>
+            <w:r>
+              <w:rPr>
+                <w:noProof/>
+                <w:webHidden/>
+              </w:rPr>
+              <w:fldChar w:fldCharType="separate"/>
+            </w:r>
+            <w:r>
+              <w:rPr>
+                <w:noProof/>
+                <w:webHidden/>
+              </w:rPr>
+              <w:t>4</w:t>
+            </w:r>
+            <w:r>
+              <w:rPr>
+                <w:noProof/>
+                <w:webHidden/>
+              </w:rPr>
+              <w:fldChar w:fldCharType="end"/>
+            </w:r>
+          </w:hyperlink>
+        </w:p>
+        <w:p>
+          <w:pPr>
+            <w:pStyle w:val="30"/>
+            <w:tabs>
+              <w:tab w:val="right" w:leader="dot" w:pos="8296"/>
+            </w:tabs>
+            <w:rPr>
+              <w:noProof/>
+            </w:rPr>
+          </w:pPr>
+          <w:hyperlink w:anchor="_Toc38466741" w:history="1">
+            <w:r>
+              <w:rPr>
+                <w:rStyle w:val="a6"/>
+                <w:noProof/>
+              </w:rPr>
+              <w:t>3.1.3 inistance()</w:t>
             </w:r>
             <w:r>
               <w:rPr>
@@ -148,22 +771,7 @@
                 <w:rFonts w:hint="eastAsia"/>
                 <w:noProof/>
               </w:rPr>
-              <w:t>安装</w:t>
-            </w:r>
-            <w:r>
-              <w:rPr>
-                <w:rStyle w:val="a6"/>
-                <w:noProof/>
-              </w:rPr>
-              <w:t>&amp;</w:t>
-            </w:r>
-            <w:r>
-              <w:rPr>
-                <w:rStyle w:val="a6"/>
-                <w:rFonts w:hint="eastAsia"/>
-                <w:noProof/>
-              </w:rPr>
-              <w:t>调试</w:t>
+              <w:t>方法</w:t>
             </w:r>
             <w:r>
               <w:rPr>
@@ -184,7 +792,7 @@
                 <w:noProof/>
                 <w:webHidden/>
               </w:rPr>
-              <w:instrText xml:space="preserve"> PAGEREF _Toc36737703 \h </w:instrText>
+              <w:instrText xml:space="preserve"> PAGEREF _Toc38466741 \h </w:instrText>
             </w:r>
             <w:r>
               <w:rPr>
@@ -204,7 +812,7 @@
                 <w:noProof/>
                 <w:webHidden/>
               </w:rPr>
-              <w:t>1</w:t>
+              <w:t>4</w:t>
             </w:r>
             <w:r>
               <w:rPr>
@@ -225,14 +833,21 @@
               <w:noProof/>
             </w:rPr>
           </w:pPr>
-          <w:hyperlink w:anchor="_Toc36737704" w:history="1">
+          <w:hyperlink w:anchor="_Toc38466742" w:history="1">
+            <w:r>
+              <w:rPr>
+                <w:rStyle w:val="a6"/>
+                <w:noProof/>
+              </w:rPr>
+              <w:t>3.2</w:t>
+            </w:r>
             <w:r>
               <w:rPr>
                 <w:rStyle w:val="a6"/>
                 <w:rFonts w:hint="eastAsia"/>
                 <w:noProof/>
               </w:rPr>
-              <w:t>正则表达式</w:t>
+              <w:t>文件操作</w:t>
             </w:r>
             <w:r>
               <w:rPr>
@@ -253,7 +868,7 @@
                 <w:noProof/>
                 <w:webHidden/>
               </w:rPr>
-              <w:instrText xml:space="preserve"> PAGEREF _Toc36737704 \h </w:instrText>
+              <w:instrText xml:space="preserve"> PAGEREF _Toc38466742 \h </w:instrText>
             </w:r>
             <w:r>
               <w:rPr>
@@ -273,7 +888,7 @@
                 <w:noProof/>
                 <w:webHidden/>
               </w:rPr>
-              <w:t>2</w:t>
+              <w:t>4</w:t>
             </w:r>
             <w:r>
               <w:rPr>
@@ -294,13 +909,13 @@
               <w:noProof/>
             </w:rPr>
           </w:pPr>
-          <w:hyperlink w:anchor="_Toc36737705" w:history="1">
+          <w:hyperlink w:anchor="_Toc38466743" w:history="1">
             <w:r>
               <w:rPr>
                 <w:rStyle w:val="a6"/>
                 <w:noProof/>
               </w:rPr>
-              <w:t>python</w:t>
+              <w:t>3.3 xlrd</w:t>
             </w:r>
             <w:r>
               <w:rPr>
@@ -321,7 +936,7 @@
                 <w:noProof/>
                 <w:webHidden/>
               </w:rPr>
-              <w:instrText xml:space="preserve"> PAGEREF _Toc36737705 \h </w:instrText>
+              <w:instrText xml:space="preserve"> PAGEREF _Toc38466743 \h </w:instrText>
             </w:r>
             <w:r>
               <w:rPr>
@@ -341,7 +956,7 @@
                 <w:noProof/>
                 <w:webHidden/>
               </w:rPr>
-              <w:t>3</w:t>
+              <w:t>5</w:t>
             </w:r>
             <w:r>
               <w:rPr>
@@ -362,13 +977,13 @@
               <w:noProof/>
             </w:rPr>
           </w:pPr>
-          <w:hyperlink w:anchor="_Toc36737706" w:history="1">
+          <w:hyperlink w:anchor="_Toc38466744" w:history="1">
             <w:r>
               <w:rPr>
                 <w:rStyle w:val="a6"/>
                 <w:noProof/>
               </w:rPr>
-              <w:t>3.1 python</w:t>
+              <w:t>3.3.1 execle</w:t>
             </w:r>
             <w:r>
               <w:rPr>
@@ -376,7 +991,22 @@
                 <w:rFonts w:hint="eastAsia"/>
                 <w:noProof/>
               </w:rPr>
-              <w:t>基础</w:t>
+              <w:t>之中</w:t>
+            </w:r>
+            <w:r>
+              <w:rPr>
+                <w:rStyle w:val="a6"/>
+                <w:noProof/>
+              </w:rPr>
+              <w:t>date</w:t>
+            </w:r>
+            <w:r>
+              <w:rPr>
+                <w:rStyle w:val="a6"/>
+                <w:rFonts w:hint="eastAsia"/>
+                <w:noProof/>
+              </w:rPr>
+              <w:t>处理</w:t>
             </w:r>
             <w:r>
               <w:rPr>
@@ -397,7 +1027,7 @@
                 <w:noProof/>
                 <w:webHidden/>
               </w:rPr>
-              <w:instrText xml:space="preserve"> PAGEREF _Toc36737706 \h </w:instrText>
+              <w:instrText xml:space="preserve"> PAGEREF _Toc38466744 \h </w:instrText>
             </w:r>
             <w:r>
               <w:rPr>
@@ -417,7 +1047,7 @@
                 <w:noProof/>
                 <w:webHidden/>
               </w:rPr>
-              <w:t>3</w:t>
+              <w:t>5</w:t>
             </w:r>
             <w:r>
               <w:rPr>
@@ -438,13 +1068,13 @@
               <w:noProof/>
             </w:rPr>
           </w:pPr>
-          <w:hyperlink w:anchor="_Toc36737707" w:history="1">
+          <w:hyperlink w:anchor="_Toc38466745" w:history="1">
             <w:r>
               <w:rPr>
                 <w:rStyle w:val="a6"/>
                 <w:noProof/>
               </w:rPr>
-              <w:t>3.2</w:t>
+              <w:t>3.3.2 execle</w:t>
             </w:r>
             <w:r>
               <w:rPr>
@@ -452,7 +1082,7 @@
                 <w:rFonts w:hint="eastAsia"/>
                 <w:noProof/>
               </w:rPr>
-              <w:t>文件操作</w:t>
+              <w:t>操作时的数据类型</w:t>
             </w:r>
             <w:r>
               <w:rPr>
@@ -473,7 +1103,7 @@
                 <w:noProof/>
                 <w:webHidden/>
               </w:rPr>
-              <w:instrText xml:space="preserve"> PAGEREF _Toc36737707 \h </w:instrText>
+              <w:instrText xml:space="preserve"> PAGEREF _Toc38466745 \h </w:instrText>
             </w:r>
             <w:r>
               <w:rPr>
@@ -493,7 +1123,75 @@
                 <w:noProof/>
                 <w:webHidden/>
               </w:rPr>
-              <w:t>4</w:t>
+              <w:t>5</w:t>
+            </w:r>
+            <w:r>
+              <w:rPr>
+                <w:noProof/>
+                <w:webHidden/>
+              </w:rPr>
+              <w:fldChar w:fldCharType="end"/>
+            </w:r>
+          </w:hyperlink>
+        </w:p>
+        <w:p>
+          <w:pPr>
+            <w:pStyle w:val="20"/>
+            <w:tabs>
+              <w:tab w:val="right" w:leader="dot" w:pos="8296"/>
+            </w:tabs>
+            <w:rPr>
+              <w:noProof/>
+            </w:rPr>
+          </w:pPr>
+          <w:hyperlink w:anchor="_Toc38466746" w:history="1">
+            <w:r>
+              <w:rPr>
+                <w:rStyle w:val="a6"/>
+                <w:noProof/>
+              </w:rPr>
+              <w:t>3.4 selenium</w:t>
+            </w:r>
+            <w:r>
+              <w:rPr>
+                <w:noProof/>
+                <w:webHidden/>
+              </w:rPr>
+              <w:tab/>
+            </w:r>
+            <w:r>
+              <w:rPr>
+                <w:noProof/>
+                <w:webHidden/>
+              </w:rPr>
+              <w:fldChar w:fldCharType="begin"/>
+            </w:r>
+            <w:r>
+              <w:rPr>
+                <w:noProof/>
+                <w:webHidden/>
+              </w:rPr>
+              <w:instrText xml:space="preserve"> PAGEREF _Toc38466746 \h </w:instrText>
+            </w:r>
+            <w:r>
+              <w:rPr>
+                <w:noProof/>
+                <w:webHidden/>
+              </w:rPr>
+            </w:r>
+            <w:r>
+              <w:rPr>
+                <w:noProof/>
+                <w:webHidden/>
+              </w:rPr>
+              <w:fldChar w:fldCharType="separate"/>
+            </w:r>
+            <w:r>
+              <w:rPr>
+                <w:noProof/>
+                <w:webHidden/>
+              </w:rPr>
+              <w:t>5</w:t>
             </w:r>
             <w:r>
               <w:rPr>
@@ -514,13 +1212,23 @@
               <w:noProof/>
             </w:rPr>
           </w:pPr>
-          <w:hyperlink w:anchor="_Toc36737708" w:history="1">
+          <w:hyperlink w:anchor="_Toc38466747" w:history="1">
             <w:r>
               <w:rPr>
                 <w:rStyle w:val="a6"/>
-                <w:noProof/>
-              </w:rPr>
-              <w:t>3.3 xlrd</w:t>
+                <w:rFonts w:ascii="Cambria" w:hAnsi="Cambria" w:cs="Courier New"/>
+                <w:noProof/>
+              </w:rPr>
+              <w:t>3.4.1</w:t>
+            </w:r>
+            <w:r>
+              <w:rPr>
+                <w:rStyle w:val="a6"/>
+                <w:rFonts w:ascii="Cambria" w:hAnsi="Cambria"/>
+                <w:noProof/>
+                <w:shd w:val="clear" w:color="auto" w:fill="FFFFFF"/>
+              </w:rPr>
+              <w:t xml:space="preserve"> find_element_by_css_selector( )</w:t>
             </w:r>
             <w:r>
               <w:rPr>
@@ -541,7 +1249,7 @@
                 <w:noProof/>
                 <w:webHidden/>
               </w:rPr>
-              <w:instrText xml:space="preserve"> PAGEREF _Toc36737708 \h </w:instrText>
+              <w:instrText xml:space="preserve"> PAGEREF _Toc38466747 \h </w:instrText>
             </w:r>
             <w:r>
               <w:rPr>
@@ -561,7 +1269,7 @@
                 <w:noProof/>
                 <w:webHidden/>
               </w:rPr>
-              <w:t>4</w:t>
+              <w:t>5</w:t>
             </w:r>
             <w:r>
               <w:rPr>
@@ -582,13 +1290,13 @@
               <w:noProof/>
             </w:rPr>
           </w:pPr>
-          <w:hyperlink w:anchor="_Toc36737709" w:history="1">
+          <w:hyperlink w:anchor="_Toc38466748" w:history="1">
             <w:r>
               <w:rPr>
                 <w:rStyle w:val="a6"/>
                 <w:noProof/>
               </w:rPr>
-              <w:t>3.4 selenium</w:t>
+              <w:t>3.4.2 browser.find_element_by_link_text()</w:t>
             </w:r>
             <w:r>
               <w:rPr>
@@ -609,7 +1317,7 @@
                 <w:noProof/>
                 <w:webHidden/>
               </w:rPr>
-              <w:instrText xml:space="preserve"> PAGEREF _Toc36737709 \h </w:instrText>
+              <w:instrText xml:space="preserve"> PAGEREF _Toc38466748 \h </w:instrText>
             </w:r>
             <w:r>
               <w:rPr>
@@ -629,7 +1337,7 @@
                 <w:noProof/>
                 <w:webHidden/>
               </w:rPr>
-              <w:t>5</w:t>
+              <w:t>6</w:t>
             </w:r>
             <w:r>
               <w:rPr>
@@ -650,12 +1358,80 @@
               <w:noProof/>
             </w:rPr>
           </w:pPr>
-          <w:hyperlink w:anchor="_Toc36737710" w:history="1">
+          <w:hyperlink w:anchor="_Toc38466749" w:history="1">
             <w:r>
               <w:rPr>
                 <w:rStyle w:val="a6"/>
                 <w:noProof/>
               </w:rPr>
+              <w:t>3.4.3 is_displayed()</w:t>
+            </w:r>
+            <w:r>
+              <w:rPr>
+                <w:noProof/>
+                <w:webHidden/>
+              </w:rPr>
+              <w:tab/>
+            </w:r>
+            <w:r>
+              <w:rPr>
+                <w:noProof/>
+                <w:webHidden/>
+              </w:rPr>
+              <w:fldChar w:fldCharType="begin"/>
+            </w:r>
+            <w:r>
+              <w:rPr>
+                <w:noProof/>
+                <w:webHidden/>
+              </w:rPr>
+              <w:instrText xml:space="preserve"> PAGEREF _Toc38466749 \h </w:instrText>
+            </w:r>
+            <w:r>
+              <w:rPr>
+                <w:noProof/>
+                <w:webHidden/>
+              </w:rPr>
+            </w:r>
+            <w:r>
+              <w:rPr>
+                <w:noProof/>
+                <w:webHidden/>
+              </w:rPr>
+              <w:fldChar w:fldCharType="separate"/>
+            </w:r>
+            <w:r>
+              <w:rPr>
+                <w:noProof/>
+                <w:webHidden/>
+              </w:rPr>
+              <w:t>6</w:t>
+            </w:r>
+            <w:r>
+              <w:rPr>
+                <w:noProof/>
+                <w:webHidden/>
+              </w:rPr>
+              <w:fldChar w:fldCharType="end"/>
+            </w:r>
+          </w:hyperlink>
+        </w:p>
+        <w:p>
+          <w:pPr>
+            <w:pStyle w:val="20"/>
+            <w:tabs>
+              <w:tab w:val="right" w:leader="dot" w:pos="8296"/>
+            </w:tabs>
+            <w:rPr>
+              <w:noProof/>
+            </w:rPr>
+          </w:pPr>
+          <w:hyperlink w:anchor="_Toc38466750" w:history="1">
+            <w:r>
+              <w:rPr>
+                <w:rStyle w:val="a6"/>
+                <w:noProof/>
+              </w:rPr>
               <w:t>3.5 urllib</w:t>
             </w:r>
             <w:r>
@@ -677,7 +1453,7 @@
                 <w:noProof/>
                 <w:webHidden/>
               </w:rPr>
-              <w:instrText xml:space="preserve"> PAGEREF _Toc36737710 \h </w:instrText>
+              <w:instrText xml:space="preserve"> PAGEREF _Toc38466750 \h </w:instrText>
             </w:r>
             <w:r>
               <w:rPr>
@@ -697,7 +1473,7 @@
                 <w:noProof/>
                 <w:webHidden/>
               </w:rPr>
-              <w:t>5</w:t>
+              <w:t>6</w:t>
             </w:r>
             <w:r>
               <w:rPr>
@@ -718,12 +1494,164 @@
               <w:noProof/>
             </w:rPr>
           </w:pPr>
-          <w:hyperlink w:anchor="_Toc36737711" w:history="1">
+          <w:hyperlink w:anchor="_Toc38466751" w:history="1">
             <w:r>
               <w:rPr>
                 <w:rStyle w:val="a6"/>
                 <w:noProof/>
               </w:rPr>
+              <w:t>3.5.1 urllib.request.urlretrieve()</w:t>
+            </w:r>
+            <w:r>
+              <w:rPr>
+                <w:rStyle w:val="a6"/>
+                <w:rFonts w:hint="eastAsia"/>
+                <w:noProof/>
+              </w:rPr>
+              <w:t>图片的下载</w:t>
+            </w:r>
+            <w:r>
+              <w:rPr>
+                <w:noProof/>
+                <w:webHidden/>
+              </w:rPr>
+              <w:tab/>
+            </w:r>
+            <w:r>
+              <w:rPr>
+                <w:noProof/>
+                <w:webHidden/>
+              </w:rPr>
+              <w:fldChar w:fldCharType="begin"/>
+            </w:r>
+            <w:r>
+              <w:rPr>
+                <w:noProof/>
+                <w:webHidden/>
+              </w:rPr>
+              <w:instrText xml:space="preserve"> PAGEREF _Toc38466751 \h </w:instrText>
+            </w:r>
+            <w:r>
+              <w:rPr>
+                <w:noProof/>
+                <w:webHidden/>
+              </w:rPr>
+            </w:r>
+            <w:r>
+              <w:rPr>
+                <w:noProof/>
+                <w:webHidden/>
+              </w:rPr>
+              <w:fldChar w:fldCharType="separate"/>
+            </w:r>
+            <w:r>
+              <w:rPr>
+                <w:noProof/>
+                <w:webHidden/>
+              </w:rPr>
+              <w:t>6</w:t>
+            </w:r>
+            <w:r>
+              <w:rPr>
+                <w:noProof/>
+                <w:webHidden/>
+              </w:rPr>
+              <w:fldChar w:fldCharType="end"/>
+            </w:r>
+          </w:hyperlink>
+        </w:p>
+        <w:p>
+          <w:pPr>
+            <w:pStyle w:val="30"/>
+            <w:tabs>
+              <w:tab w:val="right" w:leader="dot" w:pos="8296"/>
+            </w:tabs>
+            <w:rPr>
+              <w:noProof/>
+            </w:rPr>
+          </w:pPr>
+          <w:hyperlink w:anchor="_Toc38466752" w:history="1">
+            <w:r>
+              <w:rPr>
+                <w:rStyle w:val="a6"/>
+                <w:noProof/>
+              </w:rPr>
+              <w:t xml:space="preserve">3.5.2 </w:t>
+            </w:r>
+            <w:r>
+              <w:rPr>
+                <w:rStyle w:val="a6"/>
+                <w:rFonts w:hint="eastAsia"/>
+                <w:noProof/>
+              </w:rPr>
+              <w:t>相关的方法</w:t>
+            </w:r>
+            <w:r>
+              <w:rPr>
+                <w:noProof/>
+                <w:webHidden/>
+              </w:rPr>
+              <w:tab/>
+            </w:r>
+            <w:r>
+              <w:rPr>
+                <w:noProof/>
+                <w:webHidden/>
+              </w:rPr>
+              <w:fldChar w:fldCharType="begin"/>
+            </w:r>
+            <w:r>
+              <w:rPr>
+                <w:noProof/>
+                <w:webHidden/>
+              </w:rPr>
+              <w:instrText xml:space="preserve"> PAGEREF _Toc38466752 \h </w:instrText>
+            </w:r>
+            <w:r>
+              <w:rPr>
+                <w:noProof/>
+                <w:webHidden/>
+              </w:rPr>
+            </w:r>
+            <w:r>
+              <w:rPr>
+                <w:noProof/>
+                <w:webHidden/>
+              </w:rPr>
+              <w:fldChar w:fldCharType="separate"/>
+            </w:r>
+            <w:r>
+              <w:rPr>
+                <w:noProof/>
+                <w:webHidden/>
+              </w:rPr>
+              <w:t>6</w:t>
+            </w:r>
+            <w:r>
+              <w:rPr>
+                <w:noProof/>
+                <w:webHidden/>
+              </w:rPr>
+              <w:fldChar w:fldCharType="end"/>
+            </w:r>
+          </w:hyperlink>
+        </w:p>
+        <w:p>
+          <w:pPr>
+            <w:pStyle w:val="20"/>
+            <w:tabs>
+              <w:tab w:val="right" w:leader="dot" w:pos="8296"/>
+            </w:tabs>
+            <w:rPr>
+              <w:noProof/>
+            </w:rPr>
+          </w:pPr>
+          <w:hyperlink w:anchor="_Toc38466753" w:history="1">
+            <w:r>
+              <w:rPr>
+                <w:rStyle w:val="a6"/>
+                <w:noProof/>
+              </w:rPr>
               <w:t>3.6 Django</w:t>
             </w:r>
             <w:r>
@@ -745,7 +1673,7 @@
                 <w:noProof/>
                 <w:webHidden/>
               </w:rPr>
-              <w:instrText xml:space="preserve"> PAGEREF _Toc36737711 \h </w:instrText>
+              <w:instrText xml:space="preserve"> PAGEREF _Toc38466753 \h </w:instrText>
             </w:r>
             <w:r>
               <w:rPr>
@@ -765,7 +1693,456 @@
                 <w:noProof/>
                 <w:webHidden/>
               </w:rPr>
-              <w:t>6</w:t>
+              <w:t>7</w:t>
+            </w:r>
+            <w:r>
+              <w:rPr>
+                <w:noProof/>
+                <w:webHidden/>
+              </w:rPr>
+              <w:fldChar w:fldCharType="end"/>
+            </w:r>
+          </w:hyperlink>
+        </w:p>
+        <w:p>
+          <w:pPr>
+            <w:pStyle w:val="30"/>
+            <w:tabs>
+              <w:tab w:val="right" w:leader="dot" w:pos="8296"/>
+            </w:tabs>
+            <w:rPr>
+              <w:noProof/>
+            </w:rPr>
+          </w:pPr>
+          <w:hyperlink w:anchor="_Toc38466754" w:history="1">
+            <w:r>
+              <w:rPr>
+                <w:rStyle w:val="a6"/>
+                <w:noProof/>
+              </w:rPr>
+              <w:t>3.6.1 django</w:t>
+            </w:r>
+            <w:r>
+              <w:rPr>
+                <w:rStyle w:val="a6"/>
+                <w:rFonts w:hint="eastAsia"/>
+                <w:noProof/>
+              </w:rPr>
+              <w:t>常用命令</w:t>
+            </w:r>
+            <w:r>
+              <w:rPr>
+                <w:noProof/>
+                <w:webHidden/>
+              </w:rPr>
+              <w:tab/>
+            </w:r>
+            <w:r>
+              <w:rPr>
+                <w:noProof/>
+                <w:webHidden/>
+              </w:rPr>
+              <w:fldChar w:fldCharType="begin"/>
+            </w:r>
+            <w:r>
+              <w:rPr>
+                <w:noProof/>
+                <w:webHidden/>
+              </w:rPr>
+              <w:instrText xml:space="preserve"> PAGEREF _Toc38466754 \h </w:instrText>
+            </w:r>
+            <w:r>
+              <w:rPr>
+                <w:noProof/>
+                <w:webHidden/>
+              </w:rPr>
+            </w:r>
+            <w:r>
+              <w:rPr>
+                <w:noProof/>
+                <w:webHidden/>
+              </w:rPr>
+              <w:fldChar w:fldCharType="separate"/>
+            </w:r>
+            <w:r>
+              <w:rPr>
+                <w:noProof/>
+                <w:webHidden/>
+              </w:rPr>
+              <w:t>7</w:t>
+            </w:r>
+            <w:r>
+              <w:rPr>
+                <w:noProof/>
+                <w:webHidden/>
+              </w:rPr>
+              <w:fldChar w:fldCharType="end"/>
+            </w:r>
+          </w:hyperlink>
+        </w:p>
+        <w:p>
+          <w:pPr>
+            <w:pStyle w:val="30"/>
+            <w:tabs>
+              <w:tab w:val="right" w:leader="dot" w:pos="8296"/>
+            </w:tabs>
+            <w:rPr>
+              <w:noProof/>
+            </w:rPr>
+          </w:pPr>
+          <w:hyperlink w:anchor="_Toc38466755" w:history="1">
+            <w:r>
+              <w:rPr>
+                <w:rStyle w:val="a6"/>
+                <w:noProof/>
+              </w:rPr>
+              <w:t>3.6.2 Django</w:t>
+            </w:r>
+            <w:r>
+              <w:rPr>
+                <w:rStyle w:val="a6"/>
+                <w:rFonts w:hint="eastAsia"/>
+                <w:noProof/>
+              </w:rPr>
+              <w:t>的增删查改</w:t>
+            </w:r>
+            <w:r>
+              <w:rPr>
+                <w:noProof/>
+                <w:webHidden/>
+              </w:rPr>
+              <w:tab/>
+            </w:r>
+            <w:r>
+              <w:rPr>
+                <w:noProof/>
+                <w:webHidden/>
+              </w:rPr>
+              <w:fldChar w:fldCharType="begin"/>
+            </w:r>
+            <w:r>
+              <w:rPr>
+                <w:noProof/>
+                <w:webHidden/>
+              </w:rPr>
+              <w:instrText xml:space="preserve"> PAGEREF _Toc38466755 \h </w:instrText>
+            </w:r>
+            <w:r>
+              <w:rPr>
+                <w:noProof/>
+                <w:webHidden/>
+              </w:rPr>
+            </w:r>
+            <w:r>
+              <w:rPr>
+                <w:noProof/>
+                <w:webHidden/>
+              </w:rPr>
+              <w:fldChar w:fldCharType="separate"/>
+            </w:r>
+            <w:r>
+              <w:rPr>
+                <w:noProof/>
+                <w:webHidden/>
+              </w:rPr>
+              <w:t>7</w:t>
+            </w:r>
+            <w:r>
+              <w:rPr>
+                <w:noProof/>
+                <w:webHidden/>
+              </w:rPr>
+              <w:fldChar w:fldCharType="end"/>
+            </w:r>
+          </w:hyperlink>
+        </w:p>
+        <w:p>
+          <w:pPr>
+            <w:pStyle w:val="30"/>
+            <w:tabs>
+              <w:tab w:val="right" w:leader="dot" w:pos="8296"/>
+            </w:tabs>
+            <w:rPr>
+              <w:noProof/>
+            </w:rPr>
+          </w:pPr>
+          <w:hyperlink w:anchor="_Toc38466756" w:history="1">
+            <w:r>
+              <w:rPr>
+                <w:rStyle w:val="a6"/>
+                <w:noProof/>
+              </w:rPr>
+              <w:t>3.6.3 Django</w:t>
+            </w:r>
+            <w:r>
+              <w:rPr>
+                <w:rStyle w:val="a6"/>
+                <w:rFonts w:hint="eastAsia"/>
+                <w:noProof/>
+              </w:rPr>
+              <w:t>之中的坑</w:t>
+            </w:r>
+            <w:r>
+              <w:rPr>
+                <w:noProof/>
+                <w:webHidden/>
+              </w:rPr>
+              <w:tab/>
+            </w:r>
+            <w:r>
+              <w:rPr>
+                <w:noProof/>
+                <w:webHidden/>
+              </w:rPr>
+              <w:fldChar w:fldCharType="begin"/>
+            </w:r>
+            <w:r>
+              <w:rPr>
+                <w:noProof/>
+                <w:webHidden/>
+              </w:rPr>
+              <w:instrText xml:space="preserve"> PAGEREF _Toc38466756 \h </w:instrText>
+            </w:r>
+            <w:r>
+              <w:rPr>
+                <w:noProof/>
+                <w:webHidden/>
+              </w:rPr>
+            </w:r>
+            <w:r>
+              <w:rPr>
+                <w:noProof/>
+                <w:webHidden/>
+              </w:rPr>
+              <w:fldChar w:fldCharType="separate"/>
+            </w:r>
+            <w:r>
+              <w:rPr>
+                <w:noProof/>
+                <w:webHidden/>
+              </w:rPr>
+              <w:t>8</w:t>
+            </w:r>
+            <w:r>
+              <w:rPr>
+                <w:noProof/>
+                <w:webHidden/>
+              </w:rPr>
+              <w:fldChar w:fldCharType="end"/>
+            </w:r>
+          </w:hyperlink>
+        </w:p>
+        <w:p>
+          <w:pPr>
+            <w:pStyle w:val="30"/>
+            <w:tabs>
+              <w:tab w:val="right" w:leader="dot" w:pos="8296"/>
+            </w:tabs>
+            <w:rPr>
+              <w:noProof/>
+            </w:rPr>
+          </w:pPr>
+          <w:hyperlink w:anchor="_Toc38466757" w:history="1">
+            <w:r>
+              <w:rPr>
+                <w:rStyle w:val="a6"/>
+                <w:rFonts w:asciiTheme="majorHAnsi" w:hAnsiTheme="majorHAnsi"/>
+                <w:noProof/>
+              </w:rPr>
+              <w:t>3.6.4 Django</w:t>
+            </w:r>
+            <w:r>
+              <w:rPr>
+                <w:rStyle w:val="a6"/>
+                <w:rFonts w:asciiTheme="majorHAnsi" w:hint="eastAsia"/>
+                <w:noProof/>
+              </w:rPr>
+              <w:t>学习过程</w:t>
+            </w:r>
+            <w:r>
+              <w:rPr>
+                <w:noProof/>
+                <w:webHidden/>
+              </w:rPr>
+              <w:tab/>
+            </w:r>
+            <w:r>
+              <w:rPr>
+                <w:noProof/>
+                <w:webHidden/>
+              </w:rPr>
+              <w:fldChar w:fldCharType="begin"/>
+            </w:r>
+            <w:r>
+              <w:rPr>
+                <w:noProof/>
+                <w:webHidden/>
+              </w:rPr>
+              <w:instrText xml:space="preserve"> PAGEREF _Toc38466757 \h </w:instrText>
+            </w:r>
+            <w:r>
+              <w:rPr>
+                <w:noProof/>
+                <w:webHidden/>
+              </w:rPr>
+            </w:r>
+            <w:r>
+              <w:rPr>
+                <w:noProof/>
+                <w:webHidden/>
+              </w:rPr>
+              <w:fldChar w:fldCharType="separate"/>
+            </w:r>
+            <w:r>
+              <w:rPr>
+                <w:noProof/>
+                <w:webHidden/>
+              </w:rPr>
+              <w:t>9</w:t>
+            </w:r>
+            <w:r>
+              <w:rPr>
+                <w:noProof/>
+                <w:webHidden/>
+              </w:rPr>
+              <w:fldChar w:fldCharType="end"/>
+            </w:r>
+          </w:hyperlink>
+        </w:p>
+        <w:p>
+          <w:pPr>
+            <w:pStyle w:val="20"/>
+            <w:tabs>
+              <w:tab w:val="right" w:leader="dot" w:pos="8296"/>
+            </w:tabs>
+            <w:rPr>
+              <w:noProof/>
+            </w:rPr>
+          </w:pPr>
+          <w:hyperlink w:anchor="_Toc38466758" w:history="1">
+            <w:r>
+              <w:rPr>
+                <w:rStyle w:val="a6"/>
+                <w:noProof/>
+              </w:rPr>
+              <w:t>3.7 CSS</w:t>
+            </w:r>
+            <w:r>
+              <w:rPr>
+                <w:noProof/>
+                <w:webHidden/>
+              </w:rPr>
+              <w:tab/>
+            </w:r>
+            <w:r>
+              <w:rPr>
+                <w:noProof/>
+                <w:webHidden/>
+              </w:rPr>
+              <w:fldChar w:fldCharType="begin"/>
+            </w:r>
+            <w:r>
+              <w:rPr>
+                <w:noProof/>
+                <w:webHidden/>
+              </w:rPr>
+              <w:instrText xml:space="preserve"> PAGEREF _Toc38466758 \h </w:instrText>
+            </w:r>
+            <w:r>
+              <w:rPr>
+                <w:noProof/>
+                <w:webHidden/>
+              </w:rPr>
+            </w:r>
+            <w:r>
+              <w:rPr>
+                <w:noProof/>
+                <w:webHidden/>
+              </w:rPr>
+              <w:fldChar w:fldCharType="separate"/>
+            </w:r>
+            <w:r>
+              <w:rPr>
+                <w:noProof/>
+                <w:webHidden/>
+              </w:rPr>
+              <w:t>16</w:t>
+            </w:r>
+            <w:r>
+              <w:rPr>
+                <w:noProof/>
+                <w:webHidden/>
+              </w:rPr>
+              <w:fldChar w:fldCharType="end"/>
+            </w:r>
+          </w:hyperlink>
+        </w:p>
+        <w:p>
+          <w:pPr>
+            <w:pStyle w:val="30"/>
+            <w:tabs>
+              <w:tab w:val="right" w:leader="dot" w:pos="8296"/>
+            </w:tabs>
+            <w:rPr>
+              <w:noProof/>
+            </w:rPr>
+          </w:pPr>
+          <w:hyperlink w:anchor="_Toc38466759" w:history="1">
+            <w:r>
+              <w:rPr>
+                <w:rStyle w:val="a6"/>
+                <w:noProof/>
+              </w:rPr>
+              <w:t>3.7.1 input</w:t>
+            </w:r>
+            <w:r>
+              <w:rPr>
+                <w:rStyle w:val="a6"/>
+                <w:rFonts w:hint="eastAsia"/>
+                <w:noProof/>
+              </w:rPr>
+              <w:t>圆角</w:t>
+            </w:r>
+            <w:r>
+              <w:rPr>
+                <w:noProof/>
+                <w:webHidden/>
+              </w:rPr>
+              <w:tab/>
+            </w:r>
+            <w:r>
+              <w:rPr>
+                <w:noProof/>
+                <w:webHidden/>
+              </w:rPr>
+              <w:fldChar w:fldCharType="begin"/>
+            </w:r>
+            <w:r>
+              <w:rPr>
+                <w:noProof/>
+                <w:webHidden/>
+              </w:rPr>
+              <w:instrText xml:space="preserve"> PAGEREF _Toc38466759 \h </w:instrText>
+            </w:r>
+            <w:r>
+              <w:rPr>
+                <w:noProof/>
+                <w:webHidden/>
+              </w:rPr>
+            </w:r>
+            <w:r>
+              <w:rPr>
+                <w:noProof/>
+                <w:webHidden/>
+              </w:rPr>
+              <w:fldChar w:fldCharType="separate"/>
+            </w:r>
+            <w:r>
+              <w:rPr>
+                <w:noProof/>
+                <w:webHidden/>
+              </w:rPr>
+              <w:t>16</w:t>
             </w:r>
             <w:r>
               <w:rPr>
@@ -785,6 +2162,12 @@
     </w:sdt>
     <w:p>
       <w:pPr>
+        <w:pStyle w:val="TOC"/>
+        <w:outlineLvl w:val="2"/>
+      </w:pPr>
+    </w:p>
+    <w:p>
+      <w:pPr>
         <w:rPr>
           <w:rFonts w:ascii="Tahoma" w:eastAsia="黑体" w:hAnsi="Tahoma" w:cs="Tahoma"/>
           <w:color w:val="4D4D4D"/>
@@ -907,7 +2290,18 @@
           <w:szCs w:val="19"/>
           <w:shd w:val="clear" w:color="auto" w:fill="FFFFFF"/>
         </w:rPr>
-        <w:t>就是执行父类的构造函数，使得我们能够调用父类的属性。</w:t>
+        <w:t>就是执行父类的构造函数，使得我们能够调用父类</w:t>
+      </w:r>
+      <w:r>
+        <w:rPr>
+          <w:rFonts w:ascii="Tahoma" w:eastAsia="黑体" w:hAnsi="黑体" w:cs="Tahoma"/>
+          <w:color w:val="4D4D4D"/>
+          <w:sz w:val="24"/>
+          <w:szCs w:val="19"/>
+          <w:shd w:val="clear" w:color="auto" w:fill="FFFFFF"/>
+        </w:rPr>
+        <w:lastRenderedPageBreak/>
+        <w:t>的属性。</w:t>
       </w:r>
     </w:p>
     <w:p>
@@ -944,64 +2338,57 @@
     </w:p>
     <w:p>
       <w:pPr>
+        <w:pStyle w:val="1"/>
+        <w:rPr>
+          <w:rFonts w:asciiTheme="majorHAnsi" w:hAnsiTheme="majorHAnsi"/>
+        </w:rPr>
+      </w:pPr>
+      <w:bookmarkStart w:id="0" w:name="_Toc38356011"/>
+      <w:bookmarkStart w:id="1" w:name="_Toc38466732"/>
+      <w:r>
+        <w:rPr>
+          <w:rFonts w:asciiTheme="majorHAnsi" w:hAnsiTheme="majorHAnsi" w:hint="eastAsia"/>
+        </w:rPr>
+        <w:t>1.</w:t>
+      </w:r>
+      <w:r>
+        <w:rPr>
+          <w:rFonts w:asciiTheme="majorHAnsi" w:hAnsiTheme="majorHAnsi"/>
+        </w:rPr>
+        <w:t>MySQL-mysql 8.0.17</w:t>
+      </w:r>
+      <w:r>
+        <w:rPr>
+          <w:rFonts w:asciiTheme="majorHAnsi"/>
+        </w:rPr>
+        <w:t>安装</w:t>
+      </w:r>
+      <w:bookmarkEnd w:id="0"/>
+      <w:bookmarkEnd w:id="1"/>
+    </w:p>
+    <w:p>
+      <w:pPr>
         <w:pStyle w:val="2"/>
-        <w:rPr>
-          <w:kern w:val="36"/>
-        </w:rPr>
-      </w:pPr>
-      <w:bookmarkStart w:id="0" w:name="_Toc36737702"/>
-      <w:r>
-        <w:rPr>
-          <w:rFonts w:hint="eastAsia"/>
-          <w:kern w:val="36"/>
-        </w:rPr>
-        <w:t>MySQL-mysql 8.0.17</w:t>
-      </w:r>
-      <w:r>
-        <w:rPr>
-          <w:rFonts w:hint="eastAsia"/>
-          <w:kern w:val="36"/>
-        </w:rPr>
+      </w:pPr>
+      <w:bookmarkStart w:id="2" w:name="_Toc38356012"/>
+      <w:bookmarkStart w:id="3" w:name="_Toc38466733"/>
+      <w:r>
+        <w:t>1</w:t>
+      </w:r>
+      <w:r>
         <w:t>安装</w:t>
       </w:r>
-      <w:bookmarkEnd w:id="0"/>
-    </w:p>
-    <w:p>
-      <w:pPr>
-        <w:pStyle w:val="3"/>
-      </w:pPr>
-      <w:bookmarkStart w:id="1" w:name="_Toc36737703"/>
-      <w:r>
-        <w:rPr>
-          <w:rFonts w:hint="eastAsia"/>
-        </w:rPr>
-        <w:t>1</w:t>
-      </w:r>
-      <w:r>
-        <w:rPr>
-          <w:rFonts w:hint="eastAsia"/>
-        </w:rPr>
-        <w:t>安装</w:t>
-      </w:r>
-      <w:r>
-        <w:rPr>
-          <w:rFonts w:hint="eastAsia"/>
-        </w:rPr>
+      <w:r>
         <w:t>&amp;</w:t>
       </w:r>
       <w:r>
-        <w:rPr>
-          <w:rFonts w:hint="eastAsia"/>
-        </w:rPr>
         <w:t>调</w:t>
       </w:r>
       <w:r>
-        <w:rPr>
-          <w:rFonts w:hint="eastAsia"/>
-        </w:rPr>
         <w:t>试</w:t>
       </w:r>
-      <w:bookmarkEnd w:id="1"/>
+      <w:bookmarkEnd w:id="2"/>
+      <w:bookmarkEnd w:id="3"/>
     </w:p>
     <w:p>
       <w:pPr>
@@ -1170,7 +2557,6 @@
         <w:rPr>
           <w:rFonts w:hint="eastAsia"/>
         </w:rPr>
-        <w:lastRenderedPageBreak/>
         <w:t xml:space="preserve">basedir=D:\\mysql-8.0.17-winx64   # </w:t>
       </w:r>
       <w:r>
@@ -1535,6 +2921,7 @@
           <w:szCs w:val="15"/>
           <w:shd w:val="clear" w:color="auto" w:fill="F5F7FF"/>
         </w:rPr>
+        <w:lastRenderedPageBreak/>
         <w:t>mysqld --initialize --console</w:t>
       </w:r>
     </w:p>
@@ -1796,21 +3183,48 @@
     </w:p>
     <w:p>
       <w:pPr>
+        <w:pStyle w:val="a5"/>
+        <w:ind w:left="420" w:firstLineChars="0" w:firstLine="0"/>
+        <w:rPr>
+          <w:sz w:val="28"/>
+        </w:rPr>
+      </w:pPr>
+    </w:p>
+    <w:p>
+      <w:pPr>
+        <w:pStyle w:val="a5"/>
+        <w:ind w:left="420" w:firstLineChars="0" w:firstLine="0"/>
+        <w:rPr>
+          <w:sz w:val="28"/>
+        </w:rPr>
+      </w:pPr>
+    </w:p>
+    <w:p>
+      <w:pPr>
+        <w:pStyle w:val="1"/>
+      </w:pPr>
+      <w:bookmarkStart w:id="4" w:name="_Toc38356013"/>
+      <w:bookmarkStart w:id="5" w:name="_Toc38466734"/>
+      <w:r>
+        <w:rPr>
+          <w:rFonts w:hint="eastAsia"/>
+        </w:rPr>
+        <w:t>2.</w:t>
+      </w:r>
+      <w:r>
+        <w:rPr>
+          <w:rFonts w:hint="eastAsia"/>
+        </w:rPr>
+        <w:t>正则表达式</w:t>
+      </w:r>
+      <w:bookmarkEnd w:id="4"/>
+      <w:bookmarkEnd w:id="5"/>
+    </w:p>
+    <w:p>
+      <w:pPr>
         <w:pStyle w:val="2"/>
       </w:pPr>
-      <w:bookmarkStart w:id="2" w:name="_Toc36737704"/>
-      <w:r>
-        <w:rPr>
-          <w:rFonts w:hint="eastAsia"/>
-        </w:rPr>
-        <w:t>正则表达式</w:t>
-      </w:r>
-      <w:bookmarkEnd w:id="2"/>
-    </w:p>
-    <w:p>
-      <w:pPr>
-        <w:pStyle w:val="4"/>
-      </w:pPr>
+      <w:bookmarkStart w:id="6" w:name="_Toc38466735"/>
       <w:r>
         <w:rPr>
           <w:rFonts w:hint="eastAsia"/>
@@ -1829,6 +3243,7 @@
         </w:rPr>
         <w:t>前瞻、后顾、负前瞻、负后顾</w:t>
       </w:r>
+      <w:bookmarkEnd w:id="6"/>
     </w:p>
     <w:p>
       <w:pPr>
@@ -2417,8 +3832,9 @@
     </w:p>
     <w:p>
       <w:pPr>
-        <w:pStyle w:val="4"/>
-      </w:pPr>
+        <w:pStyle w:val="2"/>
+      </w:pPr>
+      <w:bookmarkStart w:id="7" w:name="_Toc38466736"/>
       <w:r>
         <w:rPr>
           <w:rFonts w:hint="eastAsia"/>
@@ -2431,6 +3847,7 @@
         </w:rPr>
         <w:t>匹配但是不包含</w:t>
       </w:r>
+      <w:bookmarkEnd w:id="7"/>
     </w:p>
     <w:p>
       <w:r>
@@ -2530,76 +3947,98 @@
     <w:p/>
     <w:p>
       <w:pPr>
+        <w:pStyle w:val="1"/>
+        <w:rPr>
+          <w:rFonts w:ascii="Cambria" w:hAnsi="Cambria"/>
+        </w:rPr>
+      </w:pPr>
+      <w:bookmarkStart w:id="8" w:name="_Toc38356014"/>
+      <w:bookmarkStart w:id="9" w:name="_Toc38466737"/>
+      <w:r>
+        <w:rPr>
+          <w:rFonts w:ascii="Cambria" w:hAnsi="Cambria"/>
+        </w:rPr>
+        <w:t>3.</w:t>
+      </w:r>
+      <w:r>
+        <w:rPr>
+          <w:rFonts w:ascii="Cambria" w:hAnsi="Cambria"/>
+        </w:rPr>
+        <w:t>python</w:t>
+      </w:r>
+      <w:bookmarkEnd w:id="8"/>
+      <w:bookmarkEnd w:id="9"/>
+    </w:p>
+    <w:p>
+      <w:pPr>
         <w:pStyle w:val="2"/>
-      </w:pPr>
-      <w:bookmarkStart w:id="3" w:name="_Toc36737705"/>
-      <w:r>
-        <w:rPr>
-          <w:rFonts w:hint="eastAsia"/>
+        <w:rPr>
+          <w:rFonts w:ascii="Cambria" w:hAnsi="Cambria"/>
+        </w:rPr>
+      </w:pPr>
+      <w:bookmarkStart w:id="10" w:name="_Toc38356015"/>
+      <w:bookmarkStart w:id="11" w:name="_Toc38466738"/>
+      <w:r>
+        <w:rPr>
+          <w:rFonts w:ascii="Cambria" w:hAnsi="Cambria"/>
+        </w:rPr>
+        <w:lastRenderedPageBreak/>
+        <w:t>3.1</w:t>
+      </w:r>
+      <w:r>
+        <w:rPr>
+          <w:rFonts w:ascii="Cambria" w:hAnsi="Cambria"/>
+        </w:rPr>
+        <w:t xml:space="preserve"> </w:t>
+      </w:r>
+      <w:r>
+        <w:rPr>
+          <w:rFonts w:ascii="Cambria" w:hAnsi="Cambria"/>
         </w:rPr>
         <w:t>python</w:t>
       </w:r>
-      <w:bookmarkEnd w:id="3"/>
+      <w:r>
+        <w:rPr>
+          <w:rFonts w:ascii="Cambria"/>
+        </w:rPr>
+        <w:t>基础</w:t>
+      </w:r>
+      <w:bookmarkEnd w:id="10"/>
+      <w:bookmarkEnd w:id="11"/>
     </w:p>
     <w:p>
       <w:pPr>
         <w:pStyle w:val="3"/>
-      </w:pPr>
-      <w:bookmarkStart w:id="4" w:name="_Toc36737706"/>
-      <w:r>
-        <w:rPr>
-          <w:rFonts w:hint="eastAsia"/>
-        </w:rPr>
-        <w:t>3.1</w:t>
-      </w:r>
-      <w:r>
-        <w:rPr>
-          <w:rFonts w:hint="eastAsia"/>
+        <w:rPr>
+          <w:rFonts w:ascii="Cambria" w:hAnsi="Cambria"/>
+        </w:rPr>
+      </w:pPr>
+      <w:bookmarkStart w:id="12" w:name="_Toc38466739"/>
+      <w:r>
+        <w:rPr>
+          <w:rFonts w:ascii="Cambria" w:hAnsi="Cambria"/>
+        </w:rPr>
+        <w:t>3.1.1</w:t>
+      </w:r>
+      <w:r>
+        <w:rPr>
+          <w:rFonts w:ascii="Cambria" w:hAnsi="Cambria"/>
         </w:rPr>
         <w:t xml:space="preserve"> </w:t>
       </w:r>
       <w:r>
         <w:rPr>
-          <w:rFonts w:hint="eastAsia"/>
-        </w:rPr>
-        <w:t>python</w:t>
-      </w:r>
-      <w:r>
-        <w:rPr>
-          <w:rFonts w:hint="eastAsia"/>
-        </w:rPr>
-        <w:t>基础</w:t>
-      </w:r>
-      <w:bookmarkEnd w:id="4"/>
-    </w:p>
-    <w:p>
-      <w:pPr>
-        <w:pStyle w:val="4"/>
-      </w:pPr>
-      <w:r>
-        <w:rPr>
-          <w:rFonts w:hint="eastAsia"/>
-        </w:rPr>
-        <w:t>3.1.1</w:t>
-      </w:r>
-      <w:r>
-        <w:rPr>
-          <w:rFonts w:hint="eastAsia"/>
-        </w:rPr>
-        <w:t xml:space="preserve"> </w:t>
-      </w:r>
-      <w:r>
-        <w:rPr>
-          <w:rFonts w:hint="eastAsia"/>
+          <w:rFonts w:ascii="Cambria"/>
         </w:rPr>
         <w:t>生成器</w:t>
       </w:r>
       <w:r>
         <w:rPr>
-          <w:rFonts w:hint="eastAsia"/>
+          <w:rFonts w:ascii="Cambria" w:hAnsi="Cambria"/>
         </w:rPr>
         <w:t>generator</w:t>
       </w:r>
+      <w:bookmarkEnd w:id="12"/>
     </w:p>
     <w:p>
       <w:r>
@@ -2982,14 +4421,16 @@
     </w:p>
     <w:p>
       <w:pPr>
-        <w:pStyle w:val="4"/>
-      </w:pPr>
+        <w:pStyle w:val="3"/>
+      </w:pPr>
+      <w:bookmarkStart w:id="13" w:name="_Toc38466740"/>
       <w:r>
         <w:rPr>
           <w:rFonts w:hint="eastAsia"/>
         </w:rPr>
         <w:t>3.1.2 a,b=b,a+b</w:t>
       </w:r>
+      <w:bookmarkEnd w:id="13"/>
     </w:p>
     <w:p>
       <w:pPr>
@@ -3093,306 +4534,310 @@
     </w:p>
     <w:p>
       <w:pPr>
-        <w:pStyle w:val="4"/>
+        <w:pStyle w:val="3"/>
+      </w:pPr>
+      <w:bookmarkStart w:id="14" w:name="_Toc38466741"/>
+      <w:r>
+        <w:rPr>
+          <w:rFonts w:hint="eastAsia"/>
+        </w:rPr>
+        <w:t>3.1.3 inistance()</w:t>
+      </w:r>
+      <w:r>
+        <w:rPr>
+          <w:rFonts w:hint="eastAsia"/>
+        </w:rPr>
+        <w:t>方法</w:t>
+      </w:r>
+      <w:bookmarkEnd w:id="14"/>
+    </w:p>
+    <w:p>
+      <w:pPr>
+        <w:rPr>
+          <w:rFonts w:ascii="Courier New" w:hAnsi="Courier New" w:cs="Courier New"/>
+        </w:rPr>
+      </w:pPr>
+      <w:r>
+        <w:rPr>
+          <w:rFonts w:ascii="Courier New" w:hAnsi="Courier New" w:cs="Courier New" w:hint="eastAsia"/>
+        </w:rPr>
+        <w:tab/>
+      </w:r>
+    </w:p>
+    <w:p>
+      <w:pPr>
+        <w:ind w:leftChars="100" w:left="210"/>
+        <w:rPr>
+          <w:rFonts w:ascii="Courier New" w:hAnsi="Courier New" w:cs="Courier New"/>
+        </w:rPr>
+      </w:pPr>
+      <w:r>
+        <w:rPr>
+          <w:rFonts w:ascii="Courier New" w:hAnsi="Courier New" w:cs="Courier New" w:hint="eastAsia"/>
+        </w:rPr>
+        <w:t>isinstance(</w:t>
+      </w:r>
+      <w:r>
+        <w:rPr>
+          <w:rFonts w:ascii="Courier New" w:hAnsi="Courier New" w:cs="Courier New" w:hint="eastAsia"/>
+        </w:rPr>
+        <w:t>实例，</w:t>
+      </w:r>
+      <w:r>
+        <w:rPr>
+          <w:rFonts w:ascii="Courier New" w:hAnsi="Courier New" w:cs="Courier New" w:hint="eastAsia"/>
+        </w:rPr>
+        <w:t>class</w:t>
+      </w:r>
+      <w:r>
+        <w:rPr>
+          <w:rFonts w:ascii="Courier New" w:hAnsi="Courier New" w:cs="Courier New" w:hint="eastAsia"/>
+        </w:rPr>
+        <w:t xml:space="preserve">) </w:t>
+      </w:r>
+      <w:r>
+        <w:rPr>
+          <w:rFonts w:ascii="Courier New" w:hAnsi="Courier New" w:cs="Courier New" w:hint="eastAsia"/>
+        </w:rPr>
+        <w:t>与</w:t>
+      </w:r>
+      <w:r>
+        <w:rPr>
+          <w:rFonts w:ascii="Courier New" w:hAnsi="Courier New" w:cs="Courier New" w:hint="eastAsia"/>
+        </w:rPr>
+        <w:t xml:space="preserve"> type() </w:t>
+      </w:r>
+      <w:r>
+        <w:rPr>
+          <w:rFonts w:ascii="Courier New" w:hAnsi="Courier New" w:cs="Courier New" w:hint="eastAsia"/>
+        </w:rPr>
+        <w:t>区别：</w:t>
+      </w:r>
+    </w:p>
+    <w:p>
+      <w:pPr>
+        <w:ind w:leftChars="200" w:left="420"/>
+        <w:rPr>
+          <w:rFonts w:ascii="Courier New" w:hAnsi="Courier New" w:cs="Courier New"/>
+        </w:rPr>
+      </w:pPr>
+      <w:r>
+        <w:rPr>
+          <w:rFonts w:ascii="Courier New" w:hAnsi="Courier New" w:cs="Courier New" w:hint="eastAsia"/>
+        </w:rPr>
+        <w:t xml:space="preserve">type() </w:t>
+      </w:r>
+      <w:r>
+        <w:rPr>
+          <w:rFonts w:ascii="Courier New" w:hAnsi="Courier New" w:cs="Courier New" w:hint="eastAsia"/>
+        </w:rPr>
+        <w:t>不会认为子类是一种父类类型，不考虑继承关系。</w:t>
+      </w:r>
+    </w:p>
+    <w:p>
+      <w:pPr>
+        <w:ind w:leftChars="200" w:left="420"/>
+        <w:rPr>
+          <w:rFonts w:ascii="Courier New" w:hAnsi="Courier New" w:cs="Courier New"/>
+        </w:rPr>
+      </w:pPr>
+      <w:r>
+        <w:rPr>
+          <w:rFonts w:ascii="Courier New" w:hAnsi="Courier New" w:cs="Courier New" w:hint="eastAsia"/>
+        </w:rPr>
+        <w:t xml:space="preserve">isinstance() </w:t>
+      </w:r>
+      <w:r>
+        <w:rPr>
+          <w:rFonts w:ascii="Courier New" w:hAnsi="Courier New" w:cs="Courier New" w:hint="eastAsia"/>
+        </w:rPr>
+        <w:t>会认为子类是一种父类类型，考虑继承关系。</w:t>
+      </w:r>
+    </w:p>
+    <w:p>
+      <w:pPr>
+        <w:ind w:leftChars="200" w:left="420"/>
+        <w:rPr>
+          <w:rFonts w:ascii="Courier New" w:hAnsi="Courier New" w:cs="Courier New"/>
+        </w:rPr>
+      </w:pPr>
+      <w:r>
+        <w:rPr>
+          <w:rFonts w:ascii="Courier New" w:hAnsi="Courier New" w:cs="Courier New" w:hint="eastAsia"/>
+        </w:rPr>
+        <w:t>判断事物是不是同一个类型推荐使用</w:t>
+      </w:r>
+      <w:r>
+        <w:rPr>
+          <w:rFonts w:ascii="Courier New" w:hAnsi="Courier New" w:cs="Courier New" w:hint="eastAsia"/>
+        </w:rPr>
+        <w:t>isintance()</w:t>
+      </w:r>
+      <w:r>
+        <w:rPr>
+          <w:rFonts w:ascii="Courier New" w:hAnsi="Courier New" w:cs="Courier New" w:hint="eastAsia"/>
+        </w:rPr>
+        <w:t>，返回</w:t>
+      </w:r>
+      <w:r>
+        <w:rPr>
+          <w:rFonts w:ascii="Courier New" w:hAnsi="Courier New" w:cs="Courier New" w:hint="eastAsia"/>
+        </w:rPr>
+        <w:t>boolean</w:t>
+      </w:r>
+    </w:p>
+    <w:p>
+      <w:pPr>
+        <w:pStyle w:val="2"/>
+      </w:pPr>
+      <w:bookmarkStart w:id="15" w:name="_Toc38356016"/>
+      <w:bookmarkStart w:id="16" w:name="_Toc38466742"/>
+      <w:r>
+        <w:rPr>
+          <w:rFonts w:hint="eastAsia"/>
+        </w:rPr>
+        <w:t>3.2</w:t>
+      </w:r>
+      <w:r>
+        <w:rPr>
+          <w:rFonts w:hint="eastAsia"/>
+        </w:rPr>
+        <w:t>文件操作</w:t>
+      </w:r>
+      <w:bookmarkEnd w:id="15"/>
+      <w:bookmarkEnd w:id="16"/>
+    </w:p>
+    <w:p>
+      <w:r>
+        <w:rPr>
+          <w:rFonts w:hint="eastAsia"/>
+        </w:rPr>
+        <w:tab/>
+      </w:r>
+      <w:r>
+        <w:rPr>
+          <w:rFonts w:hint="eastAsia"/>
+        </w:rPr>
+        <w:t xml:space="preserve">w     </w:t>
+      </w:r>
+      <w:r>
+        <w:rPr>
+          <w:rFonts w:hint="eastAsia"/>
+        </w:rPr>
+        <w:t>以写方式打开，</w:t>
+      </w:r>
+    </w:p>
+    <w:p>
+      <w:pPr>
+        <w:ind w:leftChars="200" w:left="420"/>
+      </w:pPr>
+      <w:r>
+        <w:rPr>
+          <w:rFonts w:hint="eastAsia"/>
+        </w:rPr>
+        <w:t xml:space="preserve">a     </w:t>
+      </w:r>
+      <w:r>
+        <w:rPr>
+          <w:rFonts w:hint="eastAsia"/>
+        </w:rPr>
+        <w:t>以追加模式打开</w:t>
+      </w:r>
+    </w:p>
+    <w:p>
+      <w:pPr>
+        <w:ind w:leftChars="200" w:left="420"/>
+      </w:pPr>
+      <w:r>
+        <w:rPr>
+          <w:rFonts w:hint="eastAsia"/>
+        </w:rPr>
+        <w:t xml:space="preserve">r+     </w:t>
+      </w:r>
+      <w:r>
+        <w:rPr>
+          <w:rFonts w:hint="eastAsia"/>
+        </w:rPr>
+        <w:t>以读写模式打开</w:t>
+      </w:r>
+    </w:p>
+    <w:p>
+      <w:pPr>
+        <w:ind w:leftChars="200" w:left="420"/>
+      </w:pPr>
+      <w:r>
+        <w:rPr>
+          <w:rFonts w:hint="eastAsia"/>
+        </w:rPr>
+        <w:t xml:space="preserve">w+     </w:t>
+      </w:r>
+      <w:r>
+        <w:rPr>
+          <w:rFonts w:hint="eastAsia"/>
+        </w:rPr>
+        <w:t>以读写模式打开</w:t>
+      </w:r>
+    </w:p>
+    <w:p>
+      <w:pPr>
+        <w:ind w:leftChars="200" w:left="420"/>
+      </w:pPr>
+      <w:r>
+        <w:rPr>
+          <w:rFonts w:hint="eastAsia"/>
+        </w:rPr>
+        <w:t xml:space="preserve">a+     </w:t>
+      </w:r>
+      <w:r>
+        <w:rPr>
+          <w:rFonts w:hint="eastAsia"/>
+        </w:rPr>
+        <w:t>以读写模式打开</w:t>
+      </w:r>
+    </w:p>
+    <w:p>
+      <w:pPr>
+        <w:ind w:leftChars="200" w:left="420"/>
+      </w:pPr>
+      <w:r>
+        <w:rPr>
+          <w:rFonts w:hint="eastAsia"/>
+        </w:rPr>
+        <w:t xml:space="preserve">rb     </w:t>
+      </w:r>
+      <w:r>
+        <w:rPr>
+          <w:rFonts w:hint="eastAsia"/>
+        </w:rPr>
+        <w:t>以二进制读模式打开</w:t>
+      </w:r>
+    </w:p>
+    <w:p>
+      <w:pPr>
+        <w:ind w:leftChars="200" w:left="420"/>
+      </w:pPr>
+      <w:r>
+        <w:rPr>
+          <w:rFonts w:hint="eastAsia"/>
+        </w:rPr>
+        <w:t xml:space="preserve">wb     </w:t>
+      </w:r>
+      <w:r>
+        <w:rPr>
+          <w:rFonts w:hint="eastAsia"/>
+        </w:rPr>
+        <w:t>以二进制写模式打开</w:t>
+      </w:r>
+    </w:p>
+    <w:p>
+      <w:pPr>
+        <w:ind w:leftChars="200" w:left="420"/>
       </w:pPr>
       <w:r>
         <w:rPr>
           <w:rFonts w:hint="eastAsia"/>
         </w:rPr>
         <w:lastRenderedPageBreak/>
-        <w:t>3.1.3 inistance()</w:t>
-      </w:r>
-      <w:r>
-        <w:rPr>
-          <w:rFonts w:hint="eastAsia"/>
-        </w:rPr>
-        <w:t>方法</w:t>
-      </w:r>
-    </w:p>
-    <w:p>
-      <w:pPr>
-        <w:rPr>
-          <w:rFonts w:ascii="Courier New" w:hAnsi="Courier New" w:cs="Courier New"/>
-        </w:rPr>
-      </w:pPr>
-      <w:r>
-        <w:rPr>
-          <w:rFonts w:ascii="Courier New" w:hAnsi="Courier New" w:cs="Courier New" w:hint="eastAsia"/>
-        </w:rPr>
-        <w:tab/>
-      </w:r>
-    </w:p>
-    <w:p>
-      <w:pPr>
-        <w:ind w:leftChars="100" w:left="210"/>
-        <w:rPr>
-          <w:rFonts w:ascii="Courier New" w:hAnsi="Courier New" w:cs="Courier New"/>
-        </w:rPr>
-      </w:pPr>
-      <w:r>
-        <w:rPr>
-          <w:rFonts w:ascii="Courier New" w:hAnsi="Courier New" w:cs="Courier New" w:hint="eastAsia"/>
-        </w:rPr>
-        <w:t>isinstance(</w:t>
-      </w:r>
-      <w:r>
-        <w:rPr>
-          <w:rFonts w:ascii="Courier New" w:hAnsi="Courier New" w:cs="Courier New" w:hint="eastAsia"/>
-        </w:rPr>
-        <w:t>实例，</w:t>
-      </w:r>
-      <w:r>
-        <w:rPr>
-          <w:rFonts w:ascii="Courier New" w:hAnsi="Courier New" w:cs="Courier New" w:hint="eastAsia"/>
-        </w:rPr>
-        <w:t>class</w:t>
-      </w:r>
-      <w:r>
-        <w:rPr>
-          <w:rFonts w:ascii="Courier New" w:hAnsi="Courier New" w:cs="Courier New" w:hint="eastAsia"/>
-        </w:rPr>
-        <w:t xml:space="preserve">) </w:t>
-      </w:r>
-      <w:r>
-        <w:rPr>
-          <w:rFonts w:ascii="Courier New" w:hAnsi="Courier New" w:cs="Courier New" w:hint="eastAsia"/>
-        </w:rPr>
-        <w:t>与</w:t>
-      </w:r>
-      <w:r>
-        <w:rPr>
-          <w:rFonts w:ascii="Courier New" w:hAnsi="Courier New" w:cs="Courier New" w:hint="eastAsia"/>
-        </w:rPr>
-        <w:t xml:space="preserve"> type() </w:t>
-      </w:r>
-      <w:r>
-        <w:rPr>
-          <w:rFonts w:ascii="Courier New" w:hAnsi="Courier New" w:cs="Courier New" w:hint="eastAsia"/>
-        </w:rPr>
-        <w:t>区别：</w:t>
-      </w:r>
-    </w:p>
-    <w:p>
-      <w:pPr>
-        <w:ind w:leftChars="200" w:left="420"/>
-        <w:rPr>
-          <w:rFonts w:ascii="Courier New" w:hAnsi="Courier New" w:cs="Courier New"/>
-        </w:rPr>
-      </w:pPr>
-      <w:r>
-        <w:rPr>
-          <w:rFonts w:ascii="Courier New" w:hAnsi="Courier New" w:cs="Courier New" w:hint="eastAsia"/>
-        </w:rPr>
-        <w:t xml:space="preserve">type() </w:t>
-      </w:r>
-      <w:r>
-        <w:rPr>
-          <w:rFonts w:ascii="Courier New" w:hAnsi="Courier New" w:cs="Courier New" w:hint="eastAsia"/>
-        </w:rPr>
-        <w:t>不会认为子类是一种父类类型，不考虑继承关系。</w:t>
-      </w:r>
-    </w:p>
-    <w:p>
-      <w:pPr>
-        <w:ind w:leftChars="200" w:left="420"/>
-        <w:rPr>
-          <w:rFonts w:ascii="Courier New" w:hAnsi="Courier New" w:cs="Courier New"/>
-        </w:rPr>
-      </w:pPr>
-      <w:r>
-        <w:rPr>
-          <w:rFonts w:ascii="Courier New" w:hAnsi="Courier New" w:cs="Courier New" w:hint="eastAsia"/>
-        </w:rPr>
-        <w:t xml:space="preserve">isinstance() </w:t>
-      </w:r>
-      <w:r>
-        <w:rPr>
-          <w:rFonts w:ascii="Courier New" w:hAnsi="Courier New" w:cs="Courier New" w:hint="eastAsia"/>
-        </w:rPr>
-        <w:t>会认为子类是一种父类类型，考虑继承关系。</w:t>
-      </w:r>
-    </w:p>
-    <w:p>
-      <w:pPr>
-        <w:ind w:leftChars="200" w:left="420"/>
-        <w:rPr>
-          <w:rFonts w:ascii="Courier New" w:hAnsi="Courier New" w:cs="Courier New"/>
-        </w:rPr>
-      </w:pPr>
-      <w:r>
-        <w:rPr>
-          <w:rFonts w:ascii="Courier New" w:hAnsi="Courier New" w:cs="Courier New" w:hint="eastAsia"/>
-        </w:rPr>
-        <w:t>判断事物是不是同一个类型推荐使用</w:t>
-      </w:r>
-      <w:r>
-        <w:rPr>
-          <w:rFonts w:ascii="Courier New" w:hAnsi="Courier New" w:cs="Courier New" w:hint="eastAsia"/>
-        </w:rPr>
-        <w:t>isintance()</w:t>
-      </w:r>
-      <w:r>
-        <w:rPr>
-          <w:rFonts w:ascii="Courier New" w:hAnsi="Courier New" w:cs="Courier New" w:hint="eastAsia"/>
-        </w:rPr>
-        <w:t>，返回</w:t>
-      </w:r>
-      <w:r>
-        <w:rPr>
-          <w:rFonts w:ascii="Courier New" w:hAnsi="Courier New" w:cs="Courier New" w:hint="eastAsia"/>
-        </w:rPr>
-        <w:t>boolean</w:t>
-      </w:r>
-    </w:p>
-    <w:p>
-      <w:pPr>
-        <w:pStyle w:val="3"/>
-      </w:pPr>
-      <w:bookmarkStart w:id="5" w:name="_Toc36737707"/>
-      <w:r>
-        <w:rPr>
-          <w:rFonts w:hint="eastAsia"/>
-        </w:rPr>
-        <w:t>3.2</w:t>
-      </w:r>
-      <w:r>
-        <w:rPr>
-          <w:rFonts w:hint="eastAsia"/>
-        </w:rPr>
-        <w:t>文件操作</w:t>
-      </w:r>
-      <w:bookmarkEnd w:id="5"/>
-    </w:p>
-    <w:p>
-      <w:r>
-        <w:rPr>
-          <w:rFonts w:hint="eastAsia"/>
-        </w:rPr>
-        <w:tab/>
-      </w:r>
-      <w:r>
-        <w:rPr>
-          <w:rFonts w:hint="eastAsia"/>
-        </w:rPr>
-        <w:t xml:space="preserve">w     </w:t>
-      </w:r>
-      <w:r>
-        <w:rPr>
-          <w:rFonts w:hint="eastAsia"/>
-        </w:rPr>
-        <w:t>以写方式打开，</w:t>
-      </w:r>
-    </w:p>
-    <w:p>
-      <w:pPr>
-        <w:ind w:leftChars="200" w:left="420"/>
-      </w:pPr>
-      <w:r>
-        <w:rPr>
-          <w:rFonts w:hint="eastAsia"/>
-        </w:rPr>
-        <w:t xml:space="preserve">a     </w:t>
-      </w:r>
-      <w:r>
-        <w:rPr>
-          <w:rFonts w:hint="eastAsia"/>
-        </w:rPr>
-        <w:t>以追加模式打开</w:t>
-      </w:r>
-    </w:p>
-    <w:p>
-      <w:pPr>
-        <w:ind w:leftChars="200" w:left="420"/>
-      </w:pPr>
-      <w:r>
-        <w:rPr>
-          <w:rFonts w:hint="eastAsia"/>
-        </w:rPr>
-        <w:t xml:space="preserve">r+     </w:t>
-      </w:r>
-      <w:r>
-        <w:rPr>
-          <w:rFonts w:hint="eastAsia"/>
-        </w:rPr>
-        <w:t>以读写模式打开</w:t>
-      </w:r>
-    </w:p>
-    <w:p>
-      <w:pPr>
-        <w:ind w:leftChars="200" w:left="420"/>
-      </w:pPr>
-      <w:r>
-        <w:rPr>
-          <w:rFonts w:hint="eastAsia"/>
-        </w:rPr>
-        <w:t xml:space="preserve">w+     </w:t>
-      </w:r>
-      <w:r>
-        <w:rPr>
-          <w:rFonts w:hint="eastAsia"/>
-        </w:rPr>
-        <w:t>以读写模式打开</w:t>
-      </w:r>
-    </w:p>
-    <w:p>
-      <w:pPr>
-        <w:ind w:leftChars="200" w:left="420"/>
-      </w:pPr>
-      <w:r>
-        <w:rPr>
-          <w:rFonts w:hint="eastAsia"/>
-        </w:rPr>
-        <w:t xml:space="preserve">a+     </w:t>
-      </w:r>
-      <w:r>
-        <w:rPr>
-          <w:rFonts w:hint="eastAsia"/>
-        </w:rPr>
-        <w:t>以读写模式打开</w:t>
-      </w:r>
-    </w:p>
-    <w:p>
-      <w:pPr>
-        <w:ind w:leftChars="200" w:left="420"/>
-      </w:pPr>
-      <w:r>
-        <w:rPr>
-          <w:rFonts w:hint="eastAsia"/>
-        </w:rPr>
-        <w:t xml:space="preserve">rb     </w:t>
-      </w:r>
-      <w:r>
-        <w:rPr>
-          <w:rFonts w:hint="eastAsia"/>
-        </w:rPr>
-        <w:t>以二进制读模式打开</w:t>
-      </w:r>
-    </w:p>
-    <w:p>
-      <w:pPr>
-        <w:ind w:leftChars="200" w:left="420"/>
-      </w:pPr>
-      <w:r>
-        <w:rPr>
-          <w:rFonts w:hint="eastAsia"/>
-        </w:rPr>
-        <w:t xml:space="preserve">wb     </w:t>
-      </w:r>
-      <w:r>
-        <w:rPr>
-          <w:rFonts w:hint="eastAsia"/>
-        </w:rPr>
-        <w:t>以二进制写模式打开</w:t>
-      </w:r>
-    </w:p>
-    <w:p>
-      <w:pPr>
-        <w:ind w:leftChars="200" w:left="420"/>
-      </w:pPr>
-      <w:r>
-        <w:rPr>
-          <w:rFonts w:hint="eastAsia"/>
-        </w:rPr>
         <w:t xml:space="preserve">ab     </w:t>
       </w:r>
       <w:r>
@@ -3458,14 +4903,47 @@
     <w:p/>
     <w:p>
       <w:pPr>
+        <w:pStyle w:val="2"/>
+      </w:pPr>
+      <w:bookmarkStart w:id="17" w:name="_Toc38356017"/>
+      <w:bookmarkStart w:id="18" w:name="_Toc38466743"/>
+      <w:r>
+        <w:rPr>
+          <w:rFonts w:hint="eastAsia"/>
+        </w:rPr>
+        <w:t>3.3</w:t>
+      </w:r>
+      <w:r>
+        <w:rPr>
+          <w:rFonts w:hint="eastAsia"/>
+        </w:rPr>
+        <w:t xml:space="preserve"> </w:t>
+      </w:r>
+      <w:r>
+        <w:rPr>
+          <w:rFonts w:hint="eastAsia"/>
+        </w:rPr>
+        <w:t>xlrd</w:t>
+      </w:r>
+      <w:bookmarkEnd w:id="17"/>
+      <w:bookmarkEnd w:id="18"/>
+    </w:p>
+    <w:p>
+      <w:pPr>
         <w:pStyle w:val="3"/>
       </w:pPr>
-      <w:bookmarkStart w:id="6" w:name="_Toc36737708"/>
-      <w:r>
-        <w:rPr>
-          <w:rFonts w:hint="eastAsia"/>
-        </w:rPr>
-        <w:t>3.3</w:t>
+      <w:bookmarkStart w:id="19" w:name="_Toc38466744"/>
+      <w:r>
+        <w:rPr>
+          <w:rFonts w:hint="eastAsia"/>
+        </w:rPr>
+        <w:t>3.3.</w:t>
+      </w:r>
+      <w:r>
+        <w:rPr>
+          <w:rFonts w:hint="eastAsia"/>
+        </w:rPr>
+        <w:t>1</w:t>
       </w:r>
       <w:r>
         <w:rPr>
@@ -3477,31 +4955,239 @@
         <w:rPr>
           <w:rFonts w:hint="eastAsia"/>
         </w:rPr>
+        <w:t>execle</w:t>
+      </w:r>
+      <w:r>
+        <w:rPr>
+          <w:rFonts w:hint="eastAsia"/>
+        </w:rPr>
+        <w:t>之中</w:t>
+      </w:r>
+      <w:r>
+        <w:rPr>
+          <w:rFonts w:hint="eastAsia"/>
+        </w:rPr>
+        <w:t>date</w:t>
+      </w:r>
+      <w:r>
+        <w:rPr>
+          <w:rFonts w:hint="eastAsia"/>
+        </w:rPr>
+        <w:t>处理</w:t>
+      </w:r>
+      <w:bookmarkEnd w:id="19"/>
+    </w:p>
+    <w:p>
+      <w:r>
+        <w:rPr>
+          <w:rFonts w:hint="eastAsia"/>
+        </w:rPr>
+        <w:tab/>
+      </w:r>
+      <w:r>
+        <w:rPr>
+          <w:rFonts w:hint="eastAsia"/>
+        </w:rPr>
         <w:t>xlrd</w:t>
       </w:r>
-      <w:bookmarkEnd w:id="6"/>
-    </w:p>
-    <w:p>
-      <w:pPr>
-        <w:pStyle w:val="4"/>
-      </w:pPr>
-      <w:r>
-        <w:rPr>
-          <w:rFonts w:hint="eastAsia"/>
-        </w:rPr>
-        <w:t>3.3.</w:t>
-      </w:r>
-      <w:r>
-        <w:rPr>
-          <w:rFonts w:hint="eastAsia"/>
+      <w:r>
+        <w:rPr>
+          <w:rFonts w:hint="eastAsia"/>
+        </w:rPr>
+        <w:t>读取出来的时间字段是类似</w:t>
+      </w:r>
+      <w:r>
+        <w:rPr>
+          <w:rFonts w:hint="eastAsia"/>
+        </w:rPr>
+        <w:t>41410</w:t>
+      </w:r>
+      <w:r>
+        <w:rPr>
+          <w:rFonts w:hint="eastAsia"/>
+        </w:rPr>
+        <w:t>的浮点数，在使用时需要转换成对应的</w:t>
+      </w:r>
+      <w:r>
+        <w:rPr>
+          <w:rFonts w:hint="eastAsia"/>
+        </w:rPr>
+        <w:t>datetime</w:t>
+      </w:r>
+      <w:r>
+        <w:rPr>
+          <w:rFonts w:hint="eastAsia"/>
+        </w:rPr>
+        <w:t>类型</w:t>
+      </w:r>
+    </w:p>
+    <w:p>
+      <w:pPr>
+        <w:rPr>
+          <w:rFonts w:ascii="Courier New" w:hAnsi="Courier New" w:cs="Courier New"/>
+        </w:rPr>
+      </w:pPr>
+      <w:r>
+        <w:rPr>
+          <w:rFonts w:hint="eastAsia"/>
+        </w:rPr>
+        <w:t>1.</w:t>
+      </w:r>
+      <w:r>
+        <w:rPr>
+          <w:rFonts w:hint="eastAsia"/>
+        </w:rPr>
+        <w:t>首先导入</w:t>
+      </w:r>
+      <w:r>
+        <w:rPr>
+          <w:rFonts w:ascii="Courier New" w:hAnsi="Courier New" w:cs="Courier New"/>
+        </w:rPr>
+        <w:t xml:space="preserve">  </w:t>
+      </w:r>
+      <w:r>
+        <w:rPr>
+          <w:rFonts w:ascii="Courier New" w:hAnsi="Courier New" w:cs="Courier New"/>
+        </w:rPr>
+        <w:t>from xlrd import xldate_as_tuple</w:t>
+      </w:r>
+    </w:p>
+    <w:p>
+      <w:pPr>
+        <w:rPr>
+          <w:rFonts w:ascii="Courier New" w:hAnsi="Courier New" w:cs="Courier New"/>
+        </w:rPr>
+      </w:pPr>
+      <w:r>
+        <w:rPr>
+          <w:rFonts w:hint="eastAsia"/>
+        </w:rPr>
+        <w:t>2.</w:t>
+      </w:r>
+      <w:r>
+        <w:t xml:space="preserve"> </w:t>
+      </w:r>
+      <w:r>
+        <w:rPr>
+          <w:rFonts w:ascii="Courier New" w:hAnsi="Courier New" w:cs="Courier New"/>
+        </w:rPr>
+        <w:t>xldate_as_tuple(d,0)</w:t>
+      </w:r>
+    </w:p>
+    <w:p>
+      <w:pPr>
+        <w:rPr>
+          <w:rFonts w:ascii="Courier New" w:hAnsi="Courier New" w:cs="Courier New"/>
+        </w:rPr>
+      </w:pPr>
+      <w:r>
+        <w:rPr>
+          <w:rFonts w:ascii="Courier New" w:hAnsi="Courier New" w:cs="Courier New" w:hint="eastAsia"/>
+        </w:rPr>
+        <w:t>第二个参数有两种取值，</w:t>
+      </w:r>
+      <w:r>
+        <w:rPr>
+          <w:rFonts w:ascii="Courier New" w:hAnsi="Courier New" w:cs="Courier New" w:hint="eastAsia"/>
+        </w:rPr>
+        <w:t>0</w:t>
+      </w:r>
+      <w:r>
+        <w:rPr>
+          <w:rFonts w:ascii="Courier New" w:hAnsi="Courier New" w:cs="Courier New" w:hint="eastAsia"/>
+        </w:rPr>
+        <w:t>或者</w:t>
+      </w:r>
+      <w:r>
+        <w:rPr>
+          <w:rFonts w:ascii="Courier New" w:hAnsi="Courier New" w:cs="Courier New" w:hint="eastAsia"/>
         </w:rPr>
         <w:t>1</w:t>
       </w:r>
       <w:r>
         <w:rPr>
-          <w:rFonts w:hint="eastAsia"/>
-        </w:rPr>
-        <w:t xml:space="preserve"> </w:t>
+          <w:rFonts w:ascii="Courier New" w:hAnsi="Courier New" w:cs="Courier New" w:hint="eastAsia"/>
+        </w:rPr>
+        <w:t>，</w:t>
+      </w:r>
+      <w:r>
+        <w:rPr>
+          <w:rFonts w:ascii="Courier New" w:hAnsi="Courier New" w:cs="Courier New" w:hint="eastAsia"/>
+        </w:rPr>
+        <w:t>0</w:t>
+      </w:r>
+      <w:r>
+        <w:rPr>
+          <w:rFonts w:ascii="Courier New" w:hAnsi="Courier New" w:cs="Courier New" w:hint="eastAsia"/>
+        </w:rPr>
+        <w:t>是以</w:t>
+      </w:r>
+      <w:r>
+        <w:rPr>
+          <w:rFonts w:ascii="Courier New" w:hAnsi="Courier New" w:cs="Courier New" w:hint="eastAsia"/>
+        </w:rPr>
+        <w:t>1900-01-01</w:t>
+      </w:r>
+      <w:r>
+        <w:rPr>
+          <w:rFonts w:ascii="Courier New" w:hAnsi="Courier New" w:cs="Courier New" w:hint="eastAsia"/>
+        </w:rPr>
+        <w:t>为基准的日期，而</w:t>
+      </w:r>
+      <w:r>
+        <w:rPr>
+          <w:rFonts w:ascii="Courier New" w:hAnsi="Courier New" w:cs="Courier New" w:hint="eastAsia"/>
+        </w:rPr>
+        <w:t>1</w:t>
+      </w:r>
+      <w:r>
+        <w:rPr>
+          <w:rFonts w:ascii="Courier New" w:hAnsi="Courier New" w:cs="Courier New" w:hint="eastAsia"/>
+        </w:rPr>
+        <w:t>是</w:t>
+      </w:r>
+      <w:r>
+        <w:rPr>
+          <w:rFonts w:ascii="Courier New" w:hAnsi="Courier New" w:cs="Courier New" w:hint="eastAsia"/>
+        </w:rPr>
+        <w:t>1904-01-01</w:t>
+      </w:r>
+      <w:r>
+        <w:rPr>
+          <w:rFonts w:ascii="Courier New" w:hAnsi="Courier New" w:cs="Courier New" w:hint="eastAsia"/>
+        </w:rPr>
+        <w:t>为基准的日期。</w:t>
+      </w:r>
+    </w:p>
+    <w:p>
+      <w:pPr>
+        <w:rPr>
+          <w:rFonts w:ascii="Courier New" w:hAnsi="Courier New" w:cs="Courier New"/>
+        </w:rPr>
+      </w:pPr>
+      <w:r>
+        <w:rPr>
+          <w:rFonts w:ascii="Courier New" w:hAnsi="Courier New" w:cs="Courier New" w:hint="eastAsia"/>
+        </w:rPr>
+        <w:t>该函数返回的是一个元组，他的值类似：</w:t>
+      </w:r>
+      <w:r>
+        <w:rPr>
+          <w:rFonts w:ascii="Courier New" w:hAnsi="Courier New" w:cs="Courier New" w:hint="eastAsia"/>
+        </w:rPr>
+        <w:t>(year, month, day, hour, minute, nearest_second)</w:t>
+      </w:r>
+    </w:p>
+    <w:p>
+      <w:pPr>
+        <w:pStyle w:val="3"/>
+      </w:pPr>
+      <w:bookmarkStart w:id="20" w:name="_Toc38466745"/>
+      <w:r>
+        <w:rPr>
+          <w:rFonts w:hint="eastAsia"/>
+        </w:rPr>
+        <w:t xml:space="preserve">3.3.2 </w:t>
       </w:r>
       <w:r>
         <w:rPr>
@@ -3513,64 +5199,9 @@
         <w:rPr>
           <w:rFonts w:hint="eastAsia"/>
         </w:rPr>
-        <w:t>之中</w:t>
-      </w:r>
-      <w:r>
-        <w:rPr>
-          <w:rFonts w:hint="eastAsia"/>
-        </w:rPr>
-        <w:t>date</w:t>
-      </w:r>
-      <w:r>
-        <w:rPr>
-          <w:rFonts w:hint="eastAsia"/>
-        </w:rPr>
-        <w:t>处理</w:t>
-      </w:r>
-    </w:p>
-    <w:p>
-      <w:r>
-        <w:rPr>
-          <w:rFonts w:hint="eastAsia"/>
-        </w:rPr>
-        <w:tab/>
-      </w:r>
-      <w:r>
-        <w:rPr>
-          <w:rFonts w:hint="eastAsia"/>
-        </w:rPr>
-        <w:t>xlrd</w:t>
-      </w:r>
-      <w:r>
-        <w:rPr>
-          <w:rFonts w:hint="eastAsia"/>
-        </w:rPr>
-        <w:t>读取出来的时间字段是类似</w:t>
-      </w:r>
-      <w:r>
-        <w:rPr>
-          <w:rFonts w:hint="eastAsia"/>
-        </w:rPr>
-        <w:t>41410</w:t>
-      </w:r>
-      <w:r>
-        <w:rPr>
-          <w:rFonts w:hint="eastAsia"/>
-        </w:rPr>
-        <w:t>的浮点数，在使用时需要转换成对应的</w:t>
-      </w:r>
-      <w:r>
-        <w:rPr>
-          <w:rFonts w:hint="eastAsia"/>
-        </w:rPr>
-        <w:t>datetime</w:t>
-      </w:r>
-      <w:r>
-        <w:rPr>
-          <w:rFonts w:hint="eastAsia"/>
-        </w:rPr>
-        <w:t>类型</w:t>
-      </w:r>
+        <w:t>操作时的数据类型</w:t>
+      </w:r>
+      <w:bookmarkEnd w:id="20"/>
     </w:p>
     <w:p>
       <w:pPr>
@@ -3580,28 +5211,17 @@
       </w:pPr>
       <w:r>
         <w:rPr>
-          <w:rFonts w:hint="eastAsia"/>
-        </w:rPr>
-        <w:t>1.</w:t>
-      </w:r>
-      <w:r>
-        <w:rPr>
-          <w:rFonts w:hint="eastAsia"/>
-        </w:rPr>
-        <w:t>首先导入</w:t>
-      </w:r>
-      <w:r>
-        <w:rPr>
           <w:rFonts w:ascii="Courier New" w:hAnsi="Courier New" w:cs="Courier New"/>
         </w:rPr>
-        <w:t xml:space="preserve">  </w:t>
-      </w:r>
-      <w:r>
+        <w:t>ctype : 0 empty,1 string, 2 number, 3 date, 4 boolean, 5 error</w:t>
+      </w:r>
+    </w:p>
+    <w:p>
+      <w:pPr>
         <w:rPr>
           <w:rFonts w:ascii="Courier New" w:hAnsi="Courier New" w:cs="Courier New"/>
         </w:rPr>
-        <w:t>from xlrd import xldate_as_tuple</w:t>
-      </w:r>
+      </w:pPr>
     </w:p>
     <w:p>
       <w:pPr>
@@ -3609,221 +5229,50 @@
           <w:rFonts w:ascii="Courier New" w:hAnsi="Courier New" w:cs="Courier New"/>
         </w:rPr>
       </w:pPr>
-      <w:r>
-        <w:rPr>
-          <w:rFonts w:hint="eastAsia"/>
-        </w:rPr>
-        <w:t>2.</w:t>
-      </w:r>
-      <w:r>
-        <w:t xml:space="preserve"> </w:t>
-      </w:r>
-      <w:r>
-        <w:rPr>
-          <w:rFonts w:ascii="Courier New" w:hAnsi="Courier New" w:cs="Courier New"/>
-        </w:rPr>
-        <w:t>xldate_as_tuple(d,0)</w:t>
-      </w:r>
-    </w:p>
-    <w:p>
-      <w:pPr>
-        <w:rPr>
-          <w:rFonts w:ascii="Courier New" w:hAnsi="Courier New" w:cs="Courier New"/>
-        </w:rPr>
-      </w:pPr>
-      <w:r>
-        <w:rPr>
-          <w:rFonts w:ascii="Courier New" w:hAnsi="Courier New" w:cs="Courier New" w:hint="eastAsia"/>
-        </w:rPr>
-        <w:t>第二个参数有两种取值，</w:t>
-      </w:r>
-      <w:r>
-        <w:rPr>
-          <w:rFonts w:ascii="Courier New" w:hAnsi="Courier New" w:cs="Courier New" w:hint="eastAsia"/>
-        </w:rPr>
-        <w:t>0</w:t>
-      </w:r>
-      <w:r>
-        <w:rPr>
-          <w:rFonts w:ascii="Courier New" w:hAnsi="Courier New" w:cs="Courier New" w:hint="eastAsia"/>
-        </w:rPr>
-        <w:t>或者</w:t>
-      </w:r>
-      <w:r>
-        <w:rPr>
-          <w:rFonts w:ascii="Courier New" w:hAnsi="Courier New" w:cs="Courier New" w:hint="eastAsia"/>
+    </w:p>
+    <w:p>
+      <w:pPr>
+        <w:pStyle w:val="2"/>
+      </w:pPr>
+      <w:bookmarkStart w:id="21" w:name="_Toc38356018"/>
+      <w:bookmarkStart w:id="22" w:name="_Toc38466746"/>
+      <w:r>
+        <w:rPr>
+          <w:rFonts w:hint="eastAsia"/>
+        </w:rPr>
+        <w:t>3.4 selenium</w:t>
+      </w:r>
+      <w:bookmarkEnd w:id="21"/>
+      <w:bookmarkEnd w:id="22"/>
+    </w:p>
+    <w:p>
+      <w:pPr>
+        <w:pStyle w:val="3"/>
+        <w:rPr>
+          <w:rFonts w:ascii="Cambria" w:hAnsi="Cambria" w:cs="Courier New"/>
+        </w:rPr>
+      </w:pPr>
+      <w:bookmarkStart w:id="23" w:name="_Toc38466747"/>
+      <w:r>
+        <w:rPr>
+          <w:rFonts w:ascii="Cambria" w:hAnsi="Cambria" w:cs="Courier New"/>
+        </w:rPr>
+        <w:t>3.4.</w:t>
+      </w:r>
+      <w:r>
+        <w:rPr>
+          <w:rFonts w:ascii="Cambria" w:hAnsi="Cambria" w:cs="Courier New"/>
         </w:rPr>
         <w:t>1</w:t>
       </w:r>
       <w:r>
         <w:rPr>
-          <w:rFonts w:ascii="Courier New" w:hAnsi="Courier New" w:cs="Courier New" w:hint="eastAsia"/>
-        </w:rPr>
-        <w:t>，</w:t>
-      </w:r>
-      <w:r>
-        <w:rPr>
-          <w:rFonts w:ascii="Courier New" w:hAnsi="Courier New" w:cs="Courier New" w:hint="eastAsia"/>
-        </w:rPr>
-        <w:t>0</w:t>
-      </w:r>
-      <w:r>
-        <w:rPr>
-          <w:rFonts w:ascii="Courier New" w:hAnsi="Courier New" w:cs="Courier New" w:hint="eastAsia"/>
-        </w:rPr>
-        <w:t>是以</w:t>
-      </w:r>
-      <w:r>
-        <w:rPr>
-          <w:rFonts w:ascii="Courier New" w:hAnsi="Courier New" w:cs="Courier New" w:hint="eastAsia"/>
-        </w:rPr>
-        <w:t>1900-01-01</w:t>
-      </w:r>
-      <w:r>
-        <w:rPr>
-          <w:rFonts w:ascii="Courier New" w:hAnsi="Courier New" w:cs="Courier New" w:hint="eastAsia"/>
-        </w:rPr>
-        <w:t>为基准的日期，而</w:t>
-      </w:r>
-      <w:r>
-        <w:rPr>
-          <w:rFonts w:ascii="Courier New" w:hAnsi="Courier New" w:cs="Courier New" w:hint="eastAsia"/>
-        </w:rPr>
-        <w:t>1</w:t>
-      </w:r>
-      <w:r>
-        <w:rPr>
-          <w:rFonts w:ascii="Courier New" w:hAnsi="Courier New" w:cs="Courier New" w:hint="eastAsia"/>
-        </w:rPr>
-        <w:t>是</w:t>
-      </w:r>
-      <w:r>
-        <w:rPr>
-          <w:rFonts w:ascii="Courier New" w:hAnsi="Courier New" w:cs="Courier New" w:hint="eastAsia"/>
-        </w:rPr>
-        <w:t>1904-01-01</w:t>
-      </w:r>
-      <w:r>
-        <w:rPr>
-          <w:rFonts w:ascii="Courier New" w:hAnsi="Courier New" w:cs="Courier New" w:hint="eastAsia"/>
-        </w:rPr>
-        <w:t>为基准的日期。</w:t>
-      </w:r>
-    </w:p>
-    <w:p>
-      <w:pPr>
-        <w:rPr>
-          <w:rFonts w:ascii="Courier New" w:hAnsi="Courier New" w:cs="Courier New"/>
-        </w:rPr>
-      </w:pPr>
-      <w:r>
-        <w:rPr>
-          <w:rFonts w:ascii="Courier New" w:hAnsi="Courier New" w:cs="Courier New" w:hint="eastAsia"/>
-        </w:rPr>
-        <w:t>该函数返回的是一个元组，他的值类似：</w:t>
-      </w:r>
-      <w:r>
-        <w:rPr>
-          <w:rFonts w:ascii="Courier New" w:hAnsi="Courier New" w:cs="Courier New" w:hint="eastAsia"/>
-        </w:rPr>
-        <w:t>(year, month, day, hour, minute, nearest_second)</w:t>
-      </w:r>
-    </w:p>
-    <w:p>
-      <w:pPr>
-        <w:pStyle w:val="4"/>
-      </w:pPr>
-      <w:r>
-        <w:rPr>
-          <w:rFonts w:hint="eastAsia"/>
-        </w:rPr>
-        <w:lastRenderedPageBreak/>
-        <w:t xml:space="preserve">3.3.2 </w:t>
-      </w:r>
-      <w:r>
-        <w:rPr>
-          <w:rFonts w:hint="eastAsia"/>
-        </w:rPr>
-        <w:t>execle</w:t>
-      </w:r>
-      <w:r>
-        <w:rPr>
-          <w:rFonts w:hint="eastAsia"/>
-        </w:rPr>
-        <w:t>操作时的数据类型</w:t>
-      </w:r>
-    </w:p>
-    <w:p>
-      <w:pPr>
-        <w:rPr>
-          <w:rFonts w:ascii="Courier New" w:hAnsi="Courier New" w:cs="Courier New"/>
-        </w:rPr>
-      </w:pPr>
-      <w:r>
-        <w:rPr>
-          <w:rFonts w:ascii="Courier New" w:hAnsi="Courier New" w:cs="Courier New"/>
-        </w:rPr>
-        <w:t>ctype : 0 empty,1 string, 2 number, 3 date, 4 boolean, 5 error</w:t>
-      </w:r>
-    </w:p>
-    <w:p>
-      <w:pPr>
-        <w:rPr>
-          <w:rFonts w:ascii="Courier New" w:hAnsi="Courier New" w:cs="Courier New"/>
-        </w:rPr>
-      </w:pPr>
-    </w:p>
-    <w:p>
-      <w:pPr>
-        <w:rPr>
-          <w:rFonts w:ascii="Courier New" w:hAnsi="Courier New" w:cs="Courier New"/>
-        </w:rPr>
-      </w:pPr>
-    </w:p>
-    <w:p>
-      <w:pPr>
-        <w:pStyle w:val="3"/>
-      </w:pPr>
-      <w:bookmarkStart w:id="7" w:name="_Toc36737709"/>
-      <w:r>
-        <w:rPr>
-          <w:rFonts w:hint="eastAsia"/>
-        </w:rPr>
-        <w:t>3.4 selenium</w:t>
-      </w:r>
-      <w:bookmarkEnd w:id="7"/>
-    </w:p>
-    <w:p>
-      <w:pPr>
-        <w:pStyle w:val="4"/>
-        <w:rPr>
-          <w:rFonts w:ascii="Courier New" w:hAnsi="Courier New" w:cs="Courier New"/>
-        </w:rPr>
-      </w:pPr>
-      <w:r>
-        <w:rPr>
-          <w:rFonts w:ascii="Courier New" w:hAnsi="Courier New" w:cs="Courier New" w:hint="eastAsia"/>
-        </w:rPr>
-        <w:t>3.4.</w:t>
-      </w:r>
-      <w:r>
-        <w:rPr>
-          <w:rFonts w:ascii="Courier New" w:hAnsi="Courier New" w:cs="Courier New" w:hint="eastAsia"/>
-        </w:rPr>
-        <w:t>1.</w:t>
-      </w:r>
-      <w:r>
-        <w:rPr>
+          <w:rFonts w:ascii="Cambria" w:hAnsi="Cambria"/>
           <w:shd w:val="clear" w:color="auto" w:fill="FFFFFF"/>
         </w:rPr>
-        <w:t xml:space="preserve"> </w:t>
-      </w:r>
-      <w:r>
-        <w:rPr>
-          <w:shd w:val="clear" w:color="auto" w:fill="FFFFFF"/>
-        </w:rPr>
-        <w:t>find_element_by_css_selector( )</w:t>
-      </w:r>
+        <w:t xml:space="preserve"> find_element_by_css_selector( )</w:t>
+      </w:r>
+      <w:bookmarkEnd w:id="23"/>
     </w:p>
     <w:p>
       <w:r>
@@ -4032,6 +5481,7 @@
           <w:rFonts w:ascii="Courier New" w:eastAsia="黑体" w:hAnsi="Courier New" w:cs="Courier New"/>
           <w:sz w:val="24"/>
         </w:rPr>
+        <w:lastRenderedPageBreak/>
         <w:t>driver.find_element_</w:t>
       </w:r>
       <w:r>
@@ -4044,44 +5494,28 @@
     </w:p>
     <w:p>
       <w:pPr>
-        <w:rPr>
-          <w:rFonts w:ascii="Courier New" w:eastAsiaTheme="majorEastAsia" w:hAnsi="Courier New" w:cs="Courier New"/>
-          <w:b/>
-          <w:bCs/>
-          <w:sz w:val="28"/>
-          <w:szCs w:val="28"/>
-        </w:rPr>
-      </w:pPr>
-      <w:r>
-        <w:rPr>
-          <w:rFonts w:ascii="Courier New" w:eastAsiaTheme="majorEastAsia" w:hAnsi="Courier New" w:cs="Courier New" w:hint="eastAsia"/>
-          <w:b/>
-          <w:bCs/>
-          <w:sz w:val="28"/>
-          <w:szCs w:val="28"/>
+        <w:pStyle w:val="3"/>
+      </w:pPr>
+      <w:bookmarkStart w:id="24" w:name="_Toc38466748"/>
+      <w:r>
+        <w:rPr>
+          <w:rFonts w:hint="eastAsia"/>
         </w:rPr>
         <w:t>3.4.2</w:t>
       </w:r>
       <w:r>
         <w:rPr>
-          <w:rFonts w:ascii="Courier New" w:eastAsiaTheme="majorEastAsia" w:hAnsi="Courier New" w:cs="Courier New" w:hint="eastAsia"/>
-          <w:b/>
-          <w:bCs/>
-          <w:sz w:val="28"/>
-          <w:szCs w:val="28"/>
+          <w:rFonts w:hint="eastAsia"/>
         </w:rPr>
         <w:t xml:space="preserve"> browser.find_element_by_link_text</w:t>
       </w:r>
       <w:r>
         <w:rPr>
-          <w:rFonts w:ascii="Courier New" w:eastAsiaTheme="majorEastAsia" w:hAnsi="Courier New" w:cs="Courier New" w:hint="eastAsia"/>
-          <w:b/>
-          <w:bCs/>
-          <w:sz w:val="28"/>
-          <w:szCs w:val="28"/>
+          <w:rFonts w:hint="eastAsia"/>
         </w:rPr>
         <w:t>()</w:t>
       </w:r>
+      <w:bookmarkEnd w:id="24"/>
     </w:p>
     <w:p>
       <w:pPr>
@@ -4145,34 +5579,19 @@
     </w:p>
     <w:p>
       <w:pPr>
-        <w:rPr>
-          <w:rFonts w:ascii="Courier New" w:eastAsiaTheme="majorEastAsia" w:hAnsi="Courier New" w:cs="Courier New"/>
-          <w:b/>
-          <w:bCs/>
-          <w:sz w:val="28"/>
-          <w:szCs w:val="28"/>
-        </w:rPr>
-      </w:pPr>
-      <w:r>
-        <w:rPr>
-          <w:rFonts w:ascii="Courier New" w:eastAsiaTheme="majorEastAsia" w:hAnsi="Courier New" w:cs="Courier New" w:hint="eastAsia"/>
-          <w:b/>
-          <w:bCs/>
-          <w:sz w:val="28"/>
-          <w:szCs w:val="28"/>
+        <w:pStyle w:val="3"/>
+      </w:pPr>
+      <w:bookmarkStart w:id="25" w:name="_Toc38466749"/>
+      <w:r>
+        <w:rPr>
+          <w:rFonts w:hint="eastAsia"/>
         </w:rPr>
         <w:t xml:space="preserve">3.4.3 </w:t>
       </w:r>
       <w:r>
-        <w:rPr>
-          <w:rFonts w:ascii="Courier New" w:eastAsiaTheme="majorEastAsia" w:hAnsi="Courier New" w:cs="Courier New"/>
-          <w:b/>
-          <w:bCs/>
-          <w:sz w:val="28"/>
-          <w:szCs w:val="28"/>
-        </w:rPr>
         <w:t>is_displayed()</w:t>
       </w:r>
+      <w:bookmarkEnd w:id="25"/>
     </w:p>
     <w:p>
       <w:pPr>
@@ -4215,14 +5634,38 @@
     </w:p>
     <w:p>
       <w:pPr>
+        <w:pStyle w:val="2"/>
+      </w:pPr>
+      <w:bookmarkStart w:id="26" w:name="_Toc38356019"/>
+      <w:bookmarkStart w:id="27" w:name="_Toc38466750"/>
+      <w:r>
+        <w:rPr>
+          <w:rFonts w:hint="eastAsia"/>
+        </w:rPr>
+        <w:t>3.5</w:t>
+      </w:r>
+      <w:r>
+        <w:rPr>
+          <w:rFonts w:hint="eastAsia"/>
+        </w:rPr>
+        <w:t xml:space="preserve"> </w:t>
+      </w:r>
+      <w:r>
+        <w:t>urllib</w:t>
+      </w:r>
+      <w:bookmarkEnd w:id="26"/>
+      <w:bookmarkEnd w:id="27"/>
+    </w:p>
+    <w:p>
+      <w:pPr>
         <w:pStyle w:val="3"/>
       </w:pPr>
-      <w:bookmarkStart w:id="8" w:name="_Toc36737710"/>
-      <w:r>
-        <w:rPr>
-          <w:rFonts w:hint="eastAsia"/>
-        </w:rPr>
-        <w:t>3.5</w:t>
+      <w:bookmarkStart w:id="28" w:name="_Toc38466751"/>
+      <w:r>
+        <w:rPr>
+          <w:rFonts w:hint="eastAsia"/>
+        </w:rPr>
+        <w:t>3.5.1</w:t>
       </w:r>
       <w:r>
         <w:rPr>
@@ -4231,27 +5674,6 @@
         <w:t xml:space="preserve"> </w:t>
       </w:r>
       <w:r>
-        <w:t>urllib</w:t>
-      </w:r>
-      <w:bookmarkEnd w:id="8"/>
-    </w:p>
-    <w:p>
-      <w:pPr>
-        <w:pStyle w:val="4"/>
-      </w:pPr>
-      <w:r>
-        <w:rPr>
-          <w:rFonts w:hint="eastAsia"/>
-        </w:rPr>
-        <w:t>3.5.1</w:t>
-      </w:r>
-      <w:r>
-        <w:rPr>
-          <w:rFonts w:hint="eastAsia"/>
-        </w:rPr>
-        <w:t xml:space="preserve"> </w:t>
-      </w:r>
-      <w:r>
         <w:rPr>
           <w:rFonts w:hint="eastAsia"/>
         </w:rPr>
@@ -4272,6 +5694,7 @@
         </w:rPr>
         <w:t>图片的下载</w:t>
       </w:r>
+      <w:bookmarkEnd w:id="28"/>
     </w:p>
     <w:p>
       <w:pPr>
@@ -4454,15 +5877,7 @@
           <w:rFonts w:ascii="Courier New" w:eastAsia="黑体" w:hAnsi="Courier New" w:cs="Courier New" w:hint="eastAsia"/>
           <w:sz w:val="22"/>
         </w:rPr>
-        <w:t>表</w:t>
-      </w:r>
-      <w:r>
-        <w:rPr>
-          <w:rFonts w:ascii="Courier New" w:eastAsia="黑体" w:hAnsi="Courier New" w:cs="Courier New" w:hint="eastAsia"/>
-          <w:sz w:val="22"/>
-        </w:rPr>
-        <w:lastRenderedPageBreak/>
-        <w:t>示保存到本地的路径，</w:t>
+        <w:t>表示保存到本地的路径，</w:t>
       </w:r>
       <w:r>
         <w:rPr>
@@ -4531,8 +5946,9 @@
     </w:p>
     <w:p>
       <w:pPr>
-        <w:pStyle w:val="4"/>
-      </w:pPr>
+        <w:pStyle w:val="3"/>
+      </w:pPr>
+      <w:bookmarkStart w:id="29" w:name="_Toc38466752"/>
       <w:r>
         <w:rPr>
           <w:rFonts w:hint="eastAsia"/>
@@ -4557,6 +5973,7 @@
         </w:rPr>
         <w:t>方法</w:t>
       </w:r>
+      <w:bookmarkEnd w:id="29"/>
     </w:p>
     <w:p>
       <w:pPr>
@@ -4886,21 +6303,24 @@
     </w:p>
     <w:p>
       <w:pPr>
+        <w:pStyle w:val="2"/>
+      </w:pPr>
+      <w:bookmarkStart w:id="30" w:name="_Toc38356020"/>
+      <w:bookmarkStart w:id="31" w:name="_Toc38466753"/>
+      <w:r>
+        <w:rPr>
+          <w:rFonts w:hint="eastAsia"/>
+        </w:rPr>
+        <w:t>3.6 Django</w:t>
+      </w:r>
+      <w:bookmarkEnd w:id="30"/>
+      <w:bookmarkEnd w:id="31"/>
+    </w:p>
+    <w:p>
+      <w:pPr>
         <w:pStyle w:val="3"/>
       </w:pPr>
-      <w:bookmarkStart w:id="9" w:name="_Toc36737711"/>
-      <w:r>
-        <w:rPr>
-          <w:rFonts w:hint="eastAsia"/>
-        </w:rPr>
-        <w:t>3.6 Django</w:t>
-      </w:r>
-      <w:bookmarkEnd w:id="9"/>
-    </w:p>
-    <w:p>
-      <w:pPr>
-        <w:pStyle w:val="4"/>
-      </w:pPr>
+      <w:bookmarkStart w:id="32" w:name="_Toc38466754"/>
       <w:r>
         <w:rPr>
           <w:rFonts w:hint="eastAsia"/>
@@ -4931,6 +6351,7 @@
         </w:rPr>
         <w:t>常用命令</w:t>
       </w:r>
+      <w:bookmarkEnd w:id="32"/>
     </w:p>
     <w:p>
       <w:pPr>
@@ -5118,7 +6539,7 @@
         </w:rPr>
         <w:t>、生成数据迁移文件：</w:t>
       </w:r>
-      <w:bookmarkStart w:id="10" w:name="_Hlk37146897"/>
+      <w:bookmarkStart w:id="33" w:name="_Hlk37146897"/>
       <w:r>
         <w:rPr>
           <w:rFonts w:ascii="Courier New" w:eastAsia="黑体" w:hAnsi="Courier New" w:cs="Courier New" w:hint="eastAsia"/>
@@ -5184,7 +6605,7 @@
         <w:t>python manage.py migrate</w:t>
       </w:r>
     </w:p>
-    <w:bookmarkEnd w:id="10"/>
+    <w:bookmarkEnd w:id="33"/>
     <w:p>
       <w:pPr>
         <w:rPr>
@@ -5226,7 +6647,6 @@
           <w:rFonts w:ascii="Courier New" w:eastAsia="黑体" w:hAnsi="Courier New" w:cs="Courier New" w:hint="eastAsia"/>
           <w:sz w:val="24"/>
         </w:rPr>
-        <w:lastRenderedPageBreak/>
         <w:t>7.</w:t>
       </w:r>
       <w:r>
@@ -5249,8 +6669,9 @@
     </w:p>
     <w:p>
       <w:pPr>
-        <w:pStyle w:val="4"/>
-      </w:pPr>
+        <w:pStyle w:val="3"/>
+      </w:pPr>
+      <w:bookmarkStart w:id="34" w:name="_Toc38466755"/>
       <w:r>
         <w:rPr>
           <w:rFonts w:hint="eastAsia"/>
@@ -5275,6 +6696,7 @@
         </w:rPr>
         <w:t>的增删查改</w:t>
       </w:r>
+      <w:bookmarkEnd w:id="34"/>
     </w:p>
     <w:p>
       <w:pPr>
@@ -5536,6 +6958,7 @@
         <w:rPr>
           <w:rFonts w:hint="eastAsia"/>
         </w:rPr>
+        <w:lastRenderedPageBreak/>
         <w:t>第一种：</w:t>
       </w:r>
     </w:p>
@@ -5935,13 +7358,13 @@
     </w:p>
     <w:p>
       <w:pPr>
-        <w:pStyle w:val="4"/>
-      </w:pPr>
-      <w:r>
-        <w:rPr>
-          <w:rFonts w:hint="eastAsia"/>
-        </w:rPr>
-        <w:lastRenderedPageBreak/>
+        <w:pStyle w:val="3"/>
+      </w:pPr>
+      <w:bookmarkStart w:id="35" w:name="_Toc38466756"/>
+      <w:r>
+        <w:rPr>
+          <w:rFonts w:hint="eastAsia"/>
+        </w:rPr>
         <w:t>3.6.3</w:t>
       </w:r>
       <w:r>
@@ -5962,6 +7385,7 @@
         </w:rPr>
         <w:t>之中的坑</w:t>
       </w:r>
+      <w:bookmarkEnd w:id="35"/>
     </w:p>
     <w:p>
       <w:pPr>
@@ -5973,55 +7397,55 @@
         <w:ind w:firstLineChars="0"/>
         <w:rPr>
           <w:rFonts w:ascii="Courier New" w:eastAsia="黑体" w:hAnsi="Courier New" w:cs="Courier New"/>
-          <w:sz w:val="24"/>
-        </w:rPr>
-      </w:pPr>
-      <w:r>
-        <w:rPr>
-          <w:rFonts w:ascii="Courier New" w:eastAsia="黑体" w:hAnsi="Courier New" w:cs="Courier New" w:hint="eastAsia"/>
-          <w:sz w:val="24"/>
+          <w:sz w:val="22"/>
+        </w:rPr>
+      </w:pPr>
+      <w:r>
+        <w:rPr>
+          <w:rFonts w:ascii="Courier New" w:eastAsia="黑体" w:hAnsi="Courier New" w:cs="Courier New" w:hint="eastAsia"/>
+          <w:sz w:val="22"/>
         </w:rPr>
         <w:t>在</w:t>
       </w:r>
       <w:r>
         <w:rPr>
           <w:rFonts w:ascii="Courier New" w:eastAsia="黑体" w:hAnsi="Courier New" w:cs="Courier New" w:hint="eastAsia"/>
-          <w:sz w:val="24"/>
+          <w:sz w:val="22"/>
         </w:rPr>
         <w:t>APP</w:t>
       </w:r>
       <w:r>
         <w:rPr>
           <w:rFonts w:ascii="Courier New" w:eastAsia="黑体" w:hAnsi="Courier New" w:cs="Courier New" w:hint="eastAsia"/>
-          <w:sz w:val="24"/>
+          <w:sz w:val="22"/>
         </w:rPr>
         <w:t>模块中</w:t>
       </w:r>
       <w:r>
         <w:rPr>
           <w:rFonts w:ascii="Courier New" w:eastAsia="黑体" w:hAnsi="Courier New" w:cs="Courier New" w:hint="eastAsia"/>
-          <w:sz w:val="24"/>
+          <w:sz w:val="22"/>
         </w:rPr>
         <w:t>admin.py</w:t>
       </w:r>
       <w:r>
         <w:rPr>
           <w:rFonts w:ascii="Courier New" w:eastAsia="黑体" w:hAnsi="Courier New" w:cs="Courier New" w:hint="eastAsia"/>
-          <w:sz w:val="24"/>
+          <w:sz w:val="22"/>
         </w:rPr>
         <w:t>需要注册相应的</w:t>
       </w:r>
       <w:r>
         <w:rPr>
           <w:rFonts w:ascii="Courier New" w:eastAsia="黑体" w:hAnsi="Courier New" w:cs="Courier New" w:hint="eastAsia"/>
-          <w:sz w:val="24"/>
+          <w:sz w:val="22"/>
         </w:rPr>
         <w:t>model</w:t>
       </w:r>
       <w:r>
         <w:rPr>
           <w:rFonts w:ascii="Courier New" w:eastAsia="黑体" w:hAnsi="Courier New" w:cs="Courier New" w:hint="eastAsia"/>
-          <w:sz w:val="24"/>
+          <w:sz w:val="22"/>
         </w:rPr>
         <w:t>，注册方式是</w:t>
       </w:r>
@@ -6032,34 +7456,34 @@
         <w:ind w:left="420" w:firstLineChars="0" w:firstLine="0"/>
         <w:rPr>
           <w:rFonts w:ascii="Courier New" w:eastAsia="黑体" w:hAnsi="Courier New" w:cs="Courier New"/>
-          <w:sz w:val="24"/>
-        </w:rPr>
-      </w:pPr>
-      <w:r>
-        <w:rPr>
-          <w:rFonts w:ascii="Courier New" w:eastAsia="黑体" w:hAnsi="Courier New" w:cs="Courier New"/>
-          <w:sz w:val="24"/>
+          <w:sz w:val="22"/>
+        </w:rPr>
+      </w:pPr>
+      <w:r>
+        <w:rPr>
+          <w:rFonts w:ascii="Courier New" w:eastAsia="黑体" w:hAnsi="Courier New" w:cs="Courier New"/>
+          <w:sz w:val="22"/>
         </w:rPr>
         <w:t>from .models import employee</w:t>
       </w:r>
       <w:r>
         <w:rPr>
           <w:rFonts w:ascii="Courier New" w:eastAsia="黑体" w:hAnsi="Courier New" w:cs="Courier New" w:hint="eastAsia"/>
-          <w:sz w:val="24"/>
+          <w:sz w:val="22"/>
         </w:rPr>
         <w:t>【主要是那个</w:t>
       </w:r>
       <w:r>
         <w:rPr>
           <w:rFonts w:ascii="Courier New" w:eastAsia="黑体" w:hAnsi="Courier New" w:cs="Courier New" w:hint="eastAsia"/>
-          <w:sz w:val="24"/>
+          <w:sz w:val="22"/>
         </w:rPr>
         <w:t>.</w:t>
       </w:r>
       <w:r>
         <w:rPr>
           <w:rFonts w:ascii="Courier New" w:eastAsia="黑体" w:hAnsi="Courier New" w:cs="Courier New" w:hint="eastAsia"/>
-          <w:sz w:val="24"/>
+          <w:sz w:val="22"/>
         </w:rPr>
         <w:t>】</w:t>
       </w:r>
@@ -6070,34 +7494,34 @@
         <w:ind w:left="420" w:firstLineChars="0" w:firstLine="0"/>
         <w:rPr>
           <w:rFonts w:ascii="Courier New" w:eastAsia="黑体" w:hAnsi="Courier New" w:cs="Courier New"/>
-          <w:sz w:val="24"/>
-        </w:rPr>
-      </w:pPr>
-      <w:r>
-        <w:rPr>
-          <w:rFonts w:ascii="Courier New" w:eastAsia="黑体" w:hAnsi="Courier New" w:cs="Courier New"/>
-          <w:sz w:val="24"/>
+          <w:sz w:val="22"/>
+        </w:rPr>
+      </w:pPr>
+      <w:r>
+        <w:rPr>
+          <w:rFonts w:ascii="Courier New" w:eastAsia="黑体" w:hAnsi="Courier New" w:cs="Courier New"/>
+          <w:sz w:val="22"/>
         </w:rPr>
         <w:t>admin.site.register(</w:t>
       </w:r>
       <w:r>
         <w:rPr>
           <w:rFonts w:ascii="Courier New" w:eastAsia="黑体" w:hAnsi="Courier New" w:cs="Courier New" w:hint="eastAsia"/>
-          <w:sz w:val="24"/>
+          <w:sz w:val="22"/>
         </w:rPr>
         <w:t>model</w:t>
       </w:r>
       <w:r>
         <w:rPr>
           <w:rFonts w:ascii="Courier New" w:eastAsia="黑体" w:hAnsi="Courier New" w:cs="Courier New" w:hint="eastAsia"/>
-          <w:sz w:val="24"/>
+          <w:sz w:val="22"/>
         </w:rPr>
         <w:t>名</w:t>
       </w:r>
       <w:r>
         <w:rPr>
           <w:rFonts w:ascii="Courier New" w:eastAsia="黑体" w:hAnsi="Courier New" w:cs="Courier New"/>
-          <w:sz w:val="24"/>
+          <w:sz w:val="22"/>
         </w:rPr>
         <w:t>)</w:t>
       </w:r>
@@ -6196,34 +7620,34 @@
         <w:ind w:firstLineChars="0"/>
         <w:rPr>
           <w:rFonts w:ascii="Courier New" w:eastAsia="黑体" w:hAnsi="Courier New" w:cs="Courier New"/>
-          <w:sz w:val="24"/>
-        </w:rPr>
-      </w:pPr>
-      <w:r>
-        <w:rPr>
-          <w:rFonts w:ascii="Courier New" w:eastAsia="黑体" w:hAnsi="Courier New" w:cs="Courier New" w:hint="eastAsia"/>
-          <w:sz w:val="24"/>
+          <w:sz w:val="22"/>
+        </w:rPr>
+      </w:pPr>
+      <w:r>
+        <w:rPr>
+          <w:rFonts w:ascii="Courier New" w:eastAsia="黑体" w:hAnsi="Courier New" w:cs="Courier New" w:hint="eastAsia"/>
+          <w:sz w:val="22"/>
         </w:rPr>
         <w:t>django</w:t>
       </w:r>
       <w:r>
         <w:rPr>
           <w:rFonts w:ascii="Courier New" w:eastAsia="黑体" w:hAnsi="Courier New" w:cs="Courier New" w:hint="eastAsia"/>
-          <w:sz w:val="24"/>
+          <w:sz w:val="22"/>
         </w:rPr>
         <w:t>的</w:t>
       </w:r>
       <w:r>
         <w:rPr>
           <w:rFonts w:ascii="Courier New" w:eastAsia="黑体" w:hAnsi="Courier New" w:cs="Courier New" w:hint="eastAsia"/>
-          <w:sz w:val="24"/>
+          <w:sz w:val="22"/>
         </w:rPr>
         <w:t>get</w:t>
       </w:r>
       <w:r>
         <w:rPr>
           <w:rFonts w:ascii="Courier New" w:eastAsia="黑体" w:hAnsi="Courier New" w:cs="Courier New" w:hint="eastAsia"/>
-          <w:sz w:val="24"/>
+          <w:sz w:val="22"/>
         </w:rPr>
         <w:t>方法是从数据库的取得一个匹配的结果，返回一个对象，如果记录不存在的话，它会报错。</w:t>
       </w:r>
@@ -6238,55 +7662,55 @@
         <w:ind w:firstLineChars="0"/>
         <w:rPr>
           <w:rFonts w:ascii="Courier New" w:eastAsia="黑体" w:hAnsi="Courier New" w:cs="Courier New"/>
-          <w:sz w:val="24"/>
-        </w:rPr>
-      </w:pPr>
-      <w:r>
-        <w:rPr>
-          <w:rFonts w:ascii="Courier New" w:eastAsia="黑体" w:hAnsi="Courier New" w:cs="Courier New" w:hint="eastAsia"/>
-          <w:sz w:val="24"/>
+          <w:sz w:val="22"/>
+        </w:rPr>
+      </w:pPr>
+      <w:r>
+        <w:rPr>
+          <w:rFonts w:ascii="Courier New" w:eastAsia="黑体" w:hAnsi="Courier New" w:cs="Courier New" w:hint="eastAsia"/>
+          <w:sz w:val="22"/>
         </w:rPr>
         <w:t>用</w:t>
       </w:r>
       <w:r>
         <w:rPr>
           <w:rFonts w:ascii="Courier New" w:eastAsia="黑体" w:hAnsi="Courier New" w:cs="Courier New" w:hint="eastAsia"/>
-          <w:sz w:val="24"/>
+          <w:sz w:val="22"/>
         </w:rPr>
         <w:t>django</w:t>
       </w:r>
       <w:r>
         <w:rPr>
           <w:rFonts w:ascii="Courier New" w:eastAsia="黑体" w:hAnsi="Courier New" w:cs="Courier New" w:hint="eastAsia"/>
-          <w:sz w:val="24"/>
+          <w:sz w:val="22"/>
         </w:rPr>
         <w:t>的</w:t>
       </w:r>
       <w:r>
         <w:rPr>
           <w:rFonts w:ascii="Courier New" w:eastAsia="黑体" w:hAnsi="Courier New" w:cs="Courier New" w:hint="eastAsia"/>
-          <w:sz w:val="24"/>
+          <w:sz w:val="22"/>
         </w:rPr>
         <w:t>get</w:t>
       </w:r>
       <w:r>
         <w:rPr>
           <w:rFonts w:ascii="Courier New" w:eastAsia="黑体" w:hAnsi="Courier New" w:cs="Courier New" w:hint="eastAsia"/>
-          <w:sz w:val="24"/>
+          <w:sz w:val="22"/>
         </w:rPr>
         <w:t>去取得关联表的数据的话，而关键表的数据如果多于</w:t>
       </w:r>
       <w:r>
         <w:rPr>
           <w:rFonts w:ascii="Courier New" w:eastAsia="黑体" w:hAnsi="Courier New" w:cs="Courier New" w:hint="eastAsia"/>
-          <w:sz w:val="24"/>
+          <w:sz w:val="22"/>
         </w:rPr>
         <w:t>2</w:t>
       </w:r>
       <w:r>
         <w:rPr>
           <w:rFonts w:ascii="Courier New" w:eastAsia="黑体" w:hAnsi="Courier New" w:cs="Courier New" w:hint="eastAsia"/>
-          <w:sz w:val="24"/>
+          <w:sz w:val="22"/>
         </w:rPr>
         <w:t>条的话也会报错。</w:t>
       </w:r>
@@ -6301,48 +7725,48 @@
         <w:ind w:firstLineChars="0"/>
         <w:rPr>
           <w:rFonts w:ascii="Courier New" w:eastAsia="黑体" w:hAnsi="Courier New" w:cs="Courier New"/>
-          <w:sz w:val="24"/>
-        </w:rPr>
-      </w:pPr>
-      <w:r>
-        <w:rPr>
-          <w:rFonts w:ascii="Courier New" w:eastAsia="黑体" w:hAnsi="Courier New" w:cs="Courier New" w:hint="eastAsia"/>
-          <w:sz w:val="24"/>
+          <w:sz w:val="22"/>
+        </w:rPr>
+      </w:pPr>
+      <w:r>
+        <w:rPr>
+          <w:rFonts w:ascii="Courier New" w:eastAsia="黑体" w:hAnsi="Courier New" w:cs="Courier New" w:hint="eastAsia"/>
+          <w:sz w:val="22"/>
         </w:rPr>
         <w:t>django</w:t>
       </w:r>
       <w:r>
         <w:rPr>
           <w:rFonts w:ascii="Courier New" w:eastAsia="黑体" w:hAnsi="Courier New" w:cs="Courier New" w:hint="eastAsia"/>
-          <w:sz w:val="24"/>
+          <w:sz w:val="22"/>
         </w:rPr>
         <w:t>的</w:t>
       </w:r>
       <w:r>
         <w:rPr>
           <w:rFonts w:ascii="Courier New" w:eastAsia="黑体" w:hAnsi="Courier New" w:cs="Courier New" w:hint="eastAsia"/>
-          <w:sz w:val="24"/>
+          <w:sz w:val="22"/>
         </w:rPr>
         <w:t>filter</w:t>
       </w:r>
       <w:r>
         <w:rPr>
           <w:rFonts w:ascii="Courier New" w:eastAsia="黑体" w:hAnsi="Courier New" w:cs="Courier New" w:hint="eastAsia"/>
-          <w:sz w:val="24"/>
+          <w:sz w:val="22"/>
         </w:rPr>
         <w:t>方法是从数据库的取得匹配的结果，返回一个对象列表，如果记录不存在的话，它会返回</w:t>
       </w:r>
       <w:r>
         <w:rPr>
           <w:rFonts w:ascii="Courier New" w:eastAsia="黑体" w:hAnsi="Courier New" w:cs="Courier New" w:hint="eastAsia"/>
-          <w:sz w:val="24"/>
+          <w:sz w:val="22"/>
         </w:rPr>
         <w:t>[]</w:t>
       </w:r>
       <w:r>
         <w:rPr>
           <w:rFonts w:ascii="Courier New" w:eastAsia="黑体" w:hAnsi="Courier New" w:cs="Courier New" w:hint="eastAsia"/>
-          <w:sz w:val="24"/>
+          <w:sz w:val="22"/>
         </w:rPr>
         <w:t>。</w:t>
       </w:r>
@@ -6357,41 +7781,41 @@
         <w:ind w:firstLineChars="0"/>
         <w:rPr>
           <w:rFonts w:ascii="Courier New" w:eastAsia="黑体" w:hAnsi="Courier New" w:cs="Courier New"/>
-          <w:sz w:val="24"/>
-        </w:rPr>
-      </w:pPr>
-      <w:r>
-        <w:rPr>
-          <w:rFonts w:ascii="Courier New" w:eastAsia="黑体" w:hAnsi="Courier New" w:cs="Courier New" w:hint="eastAsia"/>
-          <w:sz w:val="24"/>
+          <w:sz w:val="22"/>
+        </w:rPr>
+      </w:pPr>
+      <w:r>
+        <w:rPr>
+          <w:rFonts w:ascii="Courier New" w:eastAsia="黑体" w:hAnsi="Courier New" w:cs="Courier New" w:hint="eastAsia"/>
+          <w:sz w:val="22"/>
         </w:rPr>
         <w:t>用</w:t>
       </w:r>
       <w:r>
         <w:rPr>
           <w:rFonts w:ascii="Courier New" w:eastAsia="黑体" w:hAnsi="Courier New" w:cs="Courier New" w:hint="eastAsia"/>
-          <w:sz w:val="24"/>
+          <w:sz w:val="22"/>
         </w:rPr>
         <w:t>django</w:t>
       </w:r>
       <w:r>
         <w:rPr>
           <w:rFonts w:ascii="Courier New" w:eastAsia="黑体" w:hAnsi="Courier New" w:cs="Courier New" w:hint="eastAsia"/>
-          <w:sz w:val="24"/>
+          <w:sz w:val="22"/>
         </w:rPr>
         <w:t>的</w:t>
       </w:r>
       <w:r>
         <w:rPr>
           <w:rFonts w:ascii="Courier New" w:eastAsia="黑体" w:hAnsi="Courier New" w:cs="Courier New" w:hint="eastAsia"/>
-          <w:sz w:val="24"/>
+          <w:sz w:val="22"/>
         </w:rPr>
         <w:t>get</w:t>
       </w:r>
       <w:r>
         <w:rPr>
           <w:rFonts w:ascii="Courier New" w:eastAsia="黑体" w:hAnsi="Courier New" w:cs="Courier New" w:hint="eastAsia"/>
-          <w:sz w:val="24"/>
+          <w:sz w:val="22"/>
         </w:rPr>
         <w:t>去取得关联表的数据的话，无论关联表有多少记录的都不会报错。</w:t>
       </w:r>
@@ -6406,20 +7830,20 @@
         <w:ind w:firstLineChars="0"/>
         <w:rPr>
           <w:rFonts w:ascii="Courier New" w:eastAsia="黑体" w:hAnsi="Courier New" w:cs="Courier New"/>
-          <w:sz w:val="24"/>
-        </w:rPr>
-      </w:pPr>
-      <w:r>
-        <w:rPr>
-          <w:rFonts w:ascii="Courier New" w:eastAsia="黑体" w:hAnsi="Courier New" w:cs="Courier New" w:hint="eastAsia"/>
-          <w:sz w:val="24"/>
+          <w:sz w:val="22"/>
+        </w:rPr>
+      </w:pPr>
+      <w:r>
+        <w:rPr>
+          <w:rFonts w:ascii="Courier New" w:eastAsia="黑体" w:hAnsi="Courier New" w:cs="Courier New" w:hint="eastAsia"/>
+          <w:sz w:val="22"/>
         </w:rPr>
         <w:t>e()</w:t>
       </w:r>
       <w:r>
         <w:rPr>
           <w:rFonts w:ascii="Courier New" w:eastAsia="黑体" w:hAnsi="Courier New" w:cs="Courier New" w:hint="eastAsia"/>
-          <w:sz w:val="24"/>
+          <w:sz w:val="22"/>
         </w:rPr>
         <w:t>方法会返回一个结果，没有就报错</w:t>
       </w:r>
@@ -6434,20 +7858,20 @@
         <w:ind w:firstLineChars="0"/>
         <w:rPr>
           <w:rFonts w:ascii="Courier New" w:eastAsia="黑体" w:hAnsi="Courier New" w:cs="Courier New"/>
-          <w:sz w:val="24"/>
-        </w:rPr>
-      </w:pPr>
-      <w:r>
-        <w:rPr>
-          <w:rFonts w:ascii="Courier New" w:eastAsia="黑体" w:hAnsi="Courier New" w:cs="Courier New" w:hint="eastAsia"/>
-          <w:sz w:val="24"/>
+          <w:sz w:val="22"/>
+        </w:rPr>
+      </w:pPr>
+      <w:r>
+        <w:rPr>
+          <w:rFonts w:ascii="Courier New" w:eastAsia="黑体" w:hAnsi="Courier New" w:cs="Courier New" w:hint="eastAsia"/>
+          <w:sz w:val="22"/>
         </w:rPr>
         <w:t>filter()</w:t>
       </w:r>
       <w:r>
         <w:rPr>
           <w:rFonts w:ascii="Courier New" w:eastAsia="黑体" w:hAnsi="Courier New" w:cs="Courier New" w:hint="eastAsia"/>
-          <w:sz w:val="24"/>
+          <w:sz w:val="22"/>
         </w:rPr>
         <w:t>方法会返回一个结果集，如果没有数据就是一个空集</w:t>
       </w:r>
@@ -6503,41 +7927,41 @@
         <w:ind w:left="420" w:firstLineChars="0" w:firstLine="0"/>
         <w:rPr>
           <w:rFonts w:ascii="Courier New" w:eastAsia="黑体" w:hAnsi="Courier New" w:cs="Courier New"/>
-          <w:sz w:val="24"/>
-        </w:rPr>
-      </w:pPr>
-      <w:r>
-        <w:rPr>
-          <w:rFonts w:ascii="Courier New" w:eastAsia="黑体" w:hAnsi="Courier New" w:cs="Courier New" w:hint="eastAsia"/>
-          <w:sz w:val="24"/>
+          <w:sz w:val="22"/>
+        </w:rPr>
+      </w:pPr>
+      <w:r>
+        <w:rPr>
+          <w:rFonts w:ascii="Courier New" w:eastAsia="黑体" w:hAnsi="Courier New" w:cs="Courier New" w:hint="eastAsia"/>
+          <w:sz w:val="22"/>
         </w:rPr>
         <w:t>update</w:t>
       </w:r>
       <w:r>
         <w:rPr>
           <w:rFonts w:ascii="Courier New" w:eastAsia="黑体" w:hAnsi="Courier New" w:cs="Courier New" w:hint="eastAsia"/>
-          <w:sz w:val="24"/>
+          <w:sz w:val="22"/>
         </w:rPr>
         <w:t>方法只作用于结果集</w:t>
       </w:r>
       <w:r>
         <w:rPr>
           <w:rFonts w:ascii="Courier New" w:eastAsia="黑体" w:hAnsi="Courier New" w:cs="Courier New" w:hint="eastAsia"/>
-          <w:sz w:val="24"/>
+          <w:sz w:val="22"/>
         </w:rPr>
         <w:t>，搭配</w:t>
       </w:r>
       <w:r>
         <w:rPr>
           <w:rFonts w:ascii="Courier New" w:eastAsia="黑体" w:hAnsi="Courier New" w:cs="Courier New" w:hint="eastAsia"/>
-          <w:sz w:val="24"/>
+          <w:sz w:val="22"/>
         </w:rPr>
         <w:t>filter()</w:t>
       </w:r>
       <w:r>
         <w:rPr>
           <w:rFonts w:ascii="Courier New" w:eastAsia="黑体" w:hAnsi="Courier New" w:cs="Courier New" w:hint="eastAsia"/>
-          <w:sz w:val="24"/>
+          <w:sz w:val="22"/>
         </w:rPr>
         <w:t>方法</w:t>
       </w:r>
@@ -6548,41 +7972,41 @@
         <w:ind w:left="420" w:firstLineChars="0" w:firstLine="0"/>
         <w:rPr>
           <w:rFonts w:ascii="Courier New" w:eastAsia="黑体" w:hAnsi="Courier New" w:cs="Courier New"/>
-          <w:sz w:val="24"/>
-        </w:rPr>
-      </w:pPr>
-      <w:r>
-        <w:rPr>
-          <w:rFonts w:ascii="Courier New" w:eastAsia="黑体" w:hAnsi="Courier New" w:cs="Courier New" w:hint="eastAsia"/>
-          <w:sz w:val="24"/>
+          <w:sz w:val="22"/>
+        </w:rPr>
+      </w:pPr>
+      <w:r>
+        <w:rPr>
+          <w:rFonts w:ascii="Courier New" w:eastAsia="黑体" w:hAnsi="Courier New" w:cs="Courier New" w:hint="eastAsia"/>
+          <w:sz w:val="22"/>
         </w:rPr>
         <w:t>save</w:t>
       </w:r>
       <w:r>
         <w:rPr>
           <w:rFonts w:ascii="Courier New" w:eastAsia="黑体" w:hAnsi="Courier New" w:cs="Courier New" w:hint="eastAsia"/>
-          <w:sz w:val="24"/>
+          <w:sz w:val="22"/>
         </w:rPr>
         <w:t>方法针对单个对象</w:t>
       </w:r>
       <w:r>
         <w:rPr>
           <w:rFonts w:ascii="Courier New" w:eastAsia="黑体" w:hAnsi="Courier New" w:cs="Courier New" w:hint="eastAsia"/>
-          <w:sz w:val="24"/>
+          <w:sz w:val="22"/>
         </w:rPr>
         <w:t>，搭配</w:t>
       </w:r>
       <w:r>
         <w:rPr>
           <w:rFonts w:ascii="Courier New" w:eastAsia="黑体" w:hAnsi="Courier New" w:cs="Courier New" w:hint="eastAsia"/>
-          <w:sz w:val="24"/>
+          <w:sz w:val="22"/>
         </w:rPr>
         <w:t>get()</w:t>
       </w:r>
       <w:r>
         <w:rPr>
           <w:rFonts w:ascii="Courier New" w:eastAsia="黑体" w:hAnsi="Courier New" w:cs="Courier New" w:hint="eastAsia"/>
-          <w:sz w:val="24"/>
+          <w:sz w:val="22"/>
         </w:rPr>
         <w:t>方法</w:t>
       </w:r>
@@ -6836,51 +8260,348 @@
           <w:sz w:val="24"/>
         </w:rPr>
       </w:pPr>
-    </w:p>
-    <w:p>
-      <w:pPr>
-        <w:rPr>
-          <w:rFonts w:ascii="Courier New" w:eastAsia="黑体" w:hAnsi="Courier New" w:cs="Courier New"/>
-          <w:sz w:val="24"/>
-        </w:rPr>
-      </w:pPr>
-    </w:p>
-    <w:p>
-      <w:pPr>
-        <w:rPr>
-          <w:rFonts w:ascii="Courier New" w:eastAsia="黑体" w:hAnsi="Courier New" w:cs="Courier New"/>
-          <w:sz w:val="24"/>
-        </w:rPr>
-      </w:pPr>
-    </w:p>
-    <w:p>
-      <w:pPr>
-        <w:rPr>
-          <w:rFonts w:ascii="Courier New" w:eastAsia="黑体" w:hAnsi="Courier New" w:cs="Courier New"/>
-          <w:sz w:val="24"/>
-        </w:rPr>
-      </w:pPr>
-      <w:r>
-        <w:rPr>
-          <w:rFonts w:ascii="Courier New" w:eastAsia="黑体" w:hAnsi="Courier New" w:cs="Courier New" w:hint="eastAsia"/>
-          <w:sz w:val="24"/>
+      <w:r>
+        <w:rPr>
+          <w:rFonts w:ascii="Courier New" w:eastAsia="黑体" w:hAnsi="Courier New" w:cs="Courier New" w:hint="eastAsia"/>
+          <w:sz w:val="24"/>
+        </w:rPr>
+        <w:t>css</w:t>
+      </w:r>
+      <w:r>
+        <w:rPr>
+          <w:rFonts w:ascii="Courier New" w:eastAsia="黑体" w:hAnsi="Courier New" w:cs="Courier New" w:hint="eastAsia"/>
+          <w:sz w:val="24"/>
+        </w:rPr>
+        <w:t>加载不成功</w:t>
+      </w:r>
+    </w:p>
+    <w:p>
+      <w:pPr>
+        <w:pStyle w:val="a5"/>
+        <w:numPr>
+          <w:ilvl w:val="0"/>
+          <w:numId w:val="26"/>
+        </w:numPr>
+        <w:ind w:firstLineChars="0"/>
+        <w:rPr>
+          <w:rFonts w:ascii="Courier New" w:eastAsia="黑体" w:hAnsi="Courier New" w:cs="Courier New"/>
+          <w:sz w:val="24"/>
+        </w:rPr>
+      </w:pPr>
+      <w:r>
+        <w:rPr>
+          <w:rFonts w:ascii="Courier New" w:eastAsia="黑体" w:hAnsi="Courier New" w:cs="Courier New" w:hint="eastAsia"/>
+          <w:sz w:val="24"/>
+        </w:rPr>
+        <w:t>setting</w:t>
+      </w:r>
+      <w:r>
+        <w:rPr>
+          <w:rFonts w:ascii="Courier New" w:eastAsia="黑体" w:hAnsi="Courier New" w:cs="Courier New" w:hint="eastAsia"/>
+          <w:sz w:val="24"/>
+        </w:rPr>
+        <w:t>配置文件中添加</w:t>
+      </w:r>
+    </w:p>
+    <w:p>
+      <w:pPr>
+        <w:pStyle w:val="a5"/>
+        <w:ind w:left="840" w:firstLine="480"/>
+        <w:rPr>
+          <w:rFonts w:ascii="Courier New" w:eastAsia="黑体" w:hAnsi="Courier New" w:cs="Courier New"/>
+          <w:sz w:val="24"/>
+        </w:rPr>
+      </w:pPr>
+      <w:r>
+        <w:rPr>
+          <w:rFonts w:ascii="Courier New" w:eastAsia="黑体" w:hAnsi="Courier New" w:cs="Courier New"/>
+          <w:sz w:val="24"/>
+        </w:rPr>
+        <w:t>STATIC_URL = '/static/'</w:t>
+      </w:r>
+    </w:p>
+    <w:p>
+      <w:pPr>
+        <w:pStyle w:val="a5"/>
+        <w:ind w:left="840" w:firstLine="480"/>
+        <w:rPr>
+          <w:rFonts w:ascii="Courier New" w:eastAsia="黑体" w:hAnsi="Courier New" w:cs="Courier New"/>
+          <w:sz w:val="24"/>
+        </w:rPr>
+      </w:pPr>
+      <w:r>
+        <w:rPr>
+          <w:rFonts w:ascii="Courier New" w:eastAsia="黑体" w:hAnsi="Courier New" w:cs="Courier New"/>
+          <w:sz w:val="24"/>
+        </w:rPr>
+        <w:t>STATICFILES_DIRS = (</w:t>
+      </w:r>
+    </w:p>
+    <w:p>
+      <w:pPr>
+        <w:pStyle w:val="a5"/>
+        <w:ind w:left="840" w:firstLine="480"/>
+        <w:rPr>
+          <w:rFonts w:ascii="Courier New" w:eastAsia="黑体" w:hAnsi="Courier New" w:cs="Courier New"/>
+          <w:sz w:val="24"/>
+        </w:rPr>
+      </w:pPr>
+      <w:r>
+        <w:rPr>
+          <w:rFonts w:ascii="Courier New" w:eastAsia="黑体" w:hAnsi="Courier New" w:cs="Courier New"/>
+          <w:sz w:val="24"/>
+        </w:rPr>
+        <w:t xml:space="preserve">    os.path.join(BASE_DIR, 'static/'),</w:t>
+      </w:r>
+    </w:p>
+    <w:p>
+      <w:pPr>
+        <w:pStyle w:val="a5"/>
+        <w:ind w:left="840" w:firstLineChars="0" w:firstLine="0"/>
+        <w:rPr>
+          <w:rFonts w:ascii="Courier New" w:eastAsia="黑体" w:hAnsi="Courier New" w:cs="Courier New"/>
+          <w:sz w:val="24"/>
+        </w:rPr>
+      </w:pPr>
+      <w:r>
+        <w:rPr>
+          <w:rFonts w:ascii="Courier New" w:eastAsia="黑体" w:hAnsi="Courier New" w:cs="Courier New" w:hint="eastAsia"/>
+          <w:sz w:val="24"/>
+        </w:rPr>
+        <w:tab/>
+      </w:r>
+      <w:r>
+        <w:rPr>
+          <w:rFonts w:ascii="Courier New" w:eastAsia="黑体" w:hAnsi="Courier New" w:cs="Courier New" w:hint="eastAsia"/>
+          <w:sz w:val="24"/>
+        </w:rPr>
+        <w:t xml:space="preserve"> </w:t>
+      </w:r>
+      <w:r>
+        <w:rPr>
+          <w:rFonts w:ascii="Courier New" w:eastAsia="黑体" w:hAnsi="Courier New" w:cs="Courier New"/>
+          <w:sz w:val="24"/>
+        </w:rPr>
+        <w:t>)</w:t>
+      </w:r>
+    </w:p>
+    <w:p>
+      <w:pPr>
+        <w:pStyle w:val="a5"/>
+        <w:numPr>
+          <w:ilvl w:val="0"/>
+          <w:numId w:val="26"/>
+        </w:numPr>
+        <w:ind w:firstLineChars="0"/>
+        <w:rPr>
+          <w:rFonts w:ascii="Courier New" w:eastAsia="黑体" w:hAnsi="Courier New" w:cs="Courier New"/>
+          <w:sz w:val="24"/>
+        </w:rPr>
+      </w:pPr>
+      <w:r>
+        <w:rPr>
+          <w:rFonts w:ascii="Courier New" w:eastAsia="黑体" w:hAnsi="Courier New" w:cs="Courier New" w:hint="eastAsia"/>
+          <w:sz w:val="24"/>
+        </w:rPr>
+        <w:t>建立文件夹与</w:t>
+      </w:r>
+      <w:r>
+        <w:rPr>
+          <w:rFonts w:ascii="Courier New" w:eastAsia="黑体" w:hAnsi="Courier New" w:cs="Courier New" w:hint="eastAsia"/>
+          <w:sz w:val="24"/>
+        </w:rPr>
+        <w:t>Templates</w:t>
+      </w:r>
+      <w:r>
+        <w:rPr>
+          <w:rFonts w:ascii="Courier New" w:eastAsia="黑体" w:hAnsi="Courier New" w:cs="Courier New" w:hint="eastAsia"/>
+          <w:sz w:val="24"/>
+        </w:rPr>
+        <w:t>平级的</w:t>
+      </w:r>
+      <w:r>
+        <w:rPr>
+          <w:rFonts w:ascii="Courier New" w:eastAsia="黑体" w:hAnsi="Courier New" w:cs="Courier New" w:hint="eastAsia"/>
+          <w:sz w:val="24"/>
+        </w:rPr>
+        <w:t>static</w:t>
+      </w:r>
+      <w:r>
+        <w:rPr>
+          <w:rFonts w:ascii="Courier New" w:eastAsia="黑体" w:hAnsi="Courier New" w:cs="Courier New" w:hint="eastAsia"/>
+          <w:sz w:val="24"/>
+        </w:rPr>
+        <w:t>的文件夹，将</w:t>
+      </w:r>
+      <w:r>
+        <w:rPr>
+          <w:rFonts w:ascii="Courier New" w:eastAsia="黑体" w:hAnsi="Courier New" w:cs="Courier New" w:hint="eastAsia"/>
+          <w:sz w:val="24"/>
+        </w:rPr>
+        <w:t>css</w:t>
+      </w:r>
+      <w:r>
+        <w:rPr>
+          <w:rFonts w:ascii="Courier New" w:eastAsia="黑体" w:hAnsi="Courier New" w:cs="Courier New" w:hint="eastAsia"/>
+          <w:sz w:val="24"/>
+        </w:rPr>
+        <w:t>文件放入</w:t>
+      </w:r>
+    </w:p>
+    <w:p>
+      <w:pPr>
+        <w:pStyle w:val="a5"/>
+        <w:numPr>
+          <w:ilvl w:val="0"/>
+          <w:numId w:val="26"/>
+        </w:numPr>
+        <w:ind w:firstLineChars="0"/>
+        <w:rPr>
+          <w:rFonts w:ascii="Courier New" w:eastAsia="黑体" w:hAnsi="Courier New" w:cs="Courier New"/>
+          <w:sz w:val="24"/>
+        </w:rPr>
+      </w:pPr>
+      <w:r>
+        <w:rPr>
+          <w:rFonts w:ascii="Courier New" w:eastAsia="黑体" w:hAnsi="Courier New" w:cs="Courier New" w:hint="eastAsia"/>
+          <w:sz w:val="24"/>
+        </w:rPr>
+        <w:t>在</w:t>
+      </w:r>
+      <w:r>
+        <w:rPr>
+          <w:rFonts w:ascii="Courier New" w:eastAsia="黑体" w:hAnsi="Courier New" w:cs="Courier New" w:hint="eastAsia"/>
+          <w:sz w:val="24"/>
+        </w:rPr>
+        <w:t>html</w:t>
+      </w:r>
+      <w:r>
+        <w:rPr>
+          <w:rFonts w:ascii="Courier New" w:eastAsia="黑体" w:hAnsi="Courier New" w:cs="Courier New" w:hint="eastAsia"/>
+          <w:sz w:val="24"/>
+        </w:rPr>
+        <w:t>文件头中加入</w:t>
+      </w:r>
+      <w:r>
+        <w:rPr>
+          <w:rFonts w:ascii="Courier New" w:eastAsia="黑体" w:hAnsi="Courier New" w:cs="Courier New"/>
+          <w:sz w:val="24"/>
+        </w:rPr>
+        <w:t>{% load static %}</w:t>
+      </w:r>
+    </w:p>
+    <w:p>
+      <w:pPr>
+        <w:pStyle w:val="a5"/>
+        <w:ind w:left="840" w:firstLineChars="0" w:firstLine="0"/>
+        <w:rPr>
+          <w:rFonts w:ascii="Courier New" w:eastAsia="黑体" w:hAnsi="Courier New" w:cs="Courier New"/>
+          <w:sz w:val="24"/>
+        </w:rPr>
+      </w:pPr>
+      <w:r>
+        <w:rPr>
+          <w:rFonts w:ascii="Courier New" w:eastAsia="黑体" w:hAnsi="Courier New" w:cs="Courier New" w:hint="eastAsia"/>
+          <w:sz w:val="24"/>
+        </w:rPr>
+        <w:t>同时更改</w:t>
+      </w:r>
+    </w:p>
+    <w:p>
+      <w:pPr>
+        <w:pStyle w:val="a5"/>
+        <w:ind w:left="840" w:firstLineChars="0" w:firstLine="0"/>
+        <w:rPr>
+          <w:rFonts w:ascii="Courier New" w:eastAsia="黑体" w:hAnsi="Courier New" w:cs="Courier New"/>
+          <w:sz w:val="22"/>
+        </w:rPr>
+      </w:pPr>
+      <w:r>
+        <w:rPr>
+          <w:rFonts w:ascii="Courier New" w:eastAsia="黑体" w:hAnsi="Courier New" w:cs="Courier New"/>
+          <w:sz w:val="22"/>
+        </w:rPr>
+        <w:t>&lt;link href="{% static '/total.css' %}" rel="stylesheet" type="text/css"&gt;</w:t>
+      </w:r>
+    </w:p>
+    <w:p>
+      <w:pPr>
+        <w:pStyle w:val="a5"/>
+        <w:numPr>
+          <w:ilvl w:val="0"/>
+          <w:numId w:val="26"/>
+        </w:numPr>
+        <w:ind w:firstLineChars="0"/>
+        <w:rPr>
+          <w:rFonts w:ascii="Courier New" w:eastAsia="黑体" w:hAnsi="Courier New" w:cs="Courier New"/>
+          <w:sz w:val="24"/>
+        </w:rPr>
+      </w:pPr>
+      <w:r>
+        <w:rPr>
+          <w:rFonts w:ascii="Courier New" w:eastAsia="黑体" w:hAnsi="Courier New" w:cs="Courier New" w:hint="eastAsia"/>
+          <w:sz w:val="24"/>
+        </w:rPr>
+        <w:t>1</w:t>
+      </w:r>
+    </w:p>
+    <w:p>
+      <w:pPr>
+        <w:pStyle w:val="a5"/>
+        <w:numPr>
+          <w:ilvl w:val="0"/>
+          <w:numId w:val="8"/>
+        </w:numPr>
+        <w:ind w:firstLineChars="0"/>
+        <w:rPr>
+          <w:rFonts w:ascii="Courier New" w:eastAsia="黑体" w:hAnsi="Courier New" w:cs="Courier New"/>
+          <w:sz w:val="24"/>
+        </w:rPr>
+      </w:pPr>
+    </w:p>
+    <w:p>
+      <w:pPr>
+        <w:rPr>
+          <w:rFonts w:ascii="Courier New" w:eastAsia="黑体" w:hAnsi="Courier New" w:cs="Courier New"/>
+          <w:sz w:val="24"/>
+        </w:rPr>
+      </w:pPr>
+    </w:p>
+    <w:p>
+      <w:pPr>
+        <w:rPr>
+          <w:rFonts w:ascii="Courier New" w:eastAsia="黑体" w:hAnsi="Courier New" w:cs="Courier New"/>
+          <w:sz w:val="24"/>
+        </w:rPr>
+      </w:pPr>
+    </w:p>
+    <w:p>
+      <w:pPr>
+        <w:pStyle w:val="3"/>
+        <w:rPr>
+          <w:rFonts w:asciiTheme="majorHAnsi" w:hAnsiTheme="majorHAnsi"/>
+        </w:rPr>
+      </w:pPr>
+      <w:bookmarkStart w:id="36" w:name="_Toc38466757"/>
+      <w:r>
+        <w:rPr>
+          <w:rFonts w:asciiTheme="majorHAnsi" w:hAnsiTheme="majorHAnsi"/>
         </w:rPr>
         <w:t>3.6.4</w:t>
       </w:r>
       <w:r>
         <w:rPr>
-          <w:rFonts w:ascii="Courier New" w:eastAsia="黑体" w:hAnsi="Courier New" w:cs="Courier New" w:hint="eastAsia"/>
-          <w:sz w:val="24"/>
+          <w:rFonts w:asciiTheme="majorHAnsi" w:hAnsiTheme="majorHAnsi"/>
         </w:rPr>
         <w:t xml:space="preserve"> Django</w:t>
       </w:r>
       <w:r>
         <w:rPr>
-          <w:rFonts w:ascii="Courier New" w:eastAsia="黑体" w:hAnsi="Courier New" w:cs="Courier New" w:hint="eastAsia"/>
-          <w:sz w:val="24"/>
+          <w:rFonts w:asciiTheme="majorHAnsi"/>
         </w:rPr>
         <w:t>学习过程</w:t>
       </w:r>
+      <w:bookmarkEnd w:id="36"/>
     </w:p>
     <w:p>
       <w:pPr>
@@ -6892,27 +8613,27 @@
         <w:ind w:firstLineChars="0"/>
         <w:rPr>
           <w:rFonts w:ascii="Courier New" w:eastAsia="黑体" w:hAnsi="Courier New" w:cs="Courier New"/>
-          <w:sz w:val="24"/>
-        </w:rPr>
-      </w:pPr>
-      <w:r>
-        <w:rPr>
-          <w:rFonts w:ascii="Courier New" w:eastAsia="黑体" w:hAnsi="Courier New" w:cs="Courier New" w:hint="eastAsia"/>
-          <w:sz w:val="24"/>
+          <w:sz w:val="22"/>
+        </w:rPr>
+      </w:pPr>
+      <w:r>
+        <w:rPr>
+          <w:rFonts w:ascii="Courier New" w:eastAsia="黑体" w:hAnsi="Courier New" w:cs="Courier New" w:hint="eastAsia"/>
+          <w:sz w:val="22"/>
         </w:rPr>
         <w:t>5-1</w:t>
       </w:r>
       <w:r>
         <w:rPr>
           <w:rFonts w:ascii="Courier New" w:eastAsia="黑体" w:hAnsi="Courier New" w:cs="Courier New" w:hint="eastAsia"/>
-          <w:sz w:val="24"/>
+          <w:sz w:val="22"/>
         </w:rPr>
         <w:t>课之中：配置</w:t>
       </w:r>
       <w:r>
         <w:rPr>
           <w:rFonts w:ascii="Courier New" w:eastAsia="黑体" w:hAnsi="Courier New" w:cs="Courier New" w:hint="eastAsia"/>
-          <w:sz w:val="24"/>
+          <w:sz w:val="22"/>
         </w:rPr>
         <w:t>url</w:t>
       </w:r>
@@ -6928,27 +8649,28 @@
         <w:ind w:firstLineChars="0"/>
         <w:rPr>
           <w:rFonts w:ascii="Courier New" w:eastAsia="黑体" w:hAnsi="Courier New" w:cs="Courier New"/>
-          <w:sz w:val="24"/>
-        </w:rPr>
-      </w:pPr>
-      <w:r>
-        <w:rPr>
-          <w:rFonts w:ascii="Courier New" w:eastAsia="黑体" w:hAnsi="Courier New" w:cs="Courier New" w:hint="eastAsia"/>
-          <w:sz w:val="24"/>
-        </w:rPr>
+          <w:sz w:val="22"/>
+        </w:rPr>
+      </w:pPr>
+      <w:r>
+        <w:rPr>
+          <w:rFonts w:ascii="Courier New" w:eastAsia="黑体" w:hAnsi="Courier New" w:cs="Courier New" w:hint="eastAsia"/>
+          <w:sz w:val="22"/>
+        </w:rPr>
+        <w:lastRenderedPageBreak/>
         <w:t>在总</w:t>
       </w:r>
       <w:r>
         <w:rPr>
           <w:rFonts w:ascii="Courier New" w:eastAsia="黑体" w:hAnsi="Courier New" w:cs="Courier New" w:hint="eastAsia"/>
-          <w:sz w:val="24"/>
+          <w:sz w:val="22"/>
         </w:rPr>
         <w:t>url</w:t>
       </w:r>
       <w:r>
         <w:rPr>
           <w:rFonts w:ascii="Courier New" w:eastAsia="黑体" w:hAnsi="Courier New" w:cs="Courier New" w:hint="eastAsia"/>
-          <w:sz w:val="24"/>
+          <w:sz w:val="22"/>
         </w:rPr>
         <w:t>之中</w:t>
       </w:r>
@@ -6961,13 +8683,13 @@
         <w:rPr>
           <w:rFonts w:ascii="Courier New" w:eastAsia="黑体" w:hAnsi="Courier New" w:cs="Courier New"/>
           <w:color w:val="FF0000"/>
-          <w:sz w:val="24"/>
-        </w:rPr>
-      </w:pPr>
-      <w:r>
-        <w:rPr>
-          <w:rFonts w:ascii="Courier New" w:eastAsia="黑体" w:hAnsi="Courier New" w:cs="Courier New"/>
-          <w:sz w:val="24"/>
+          <w:sz w:val="22"/>
+        </w:rPr>
+      </w:pPr>
+      <w:r>
+        <w:rPr>
+          <w:rFonts w:ascii="Courier New" w:eastAsia="黑体" w:hAnsi="Courier New" w:cs="Courier New"/>
+          <w:sz w:val="22"/>
         </w:rPr>
         <w:t>from django.urls import path,</w:t>
       </w:r>
@@ -6975,7 +8697,7 @@
         <w:rPr>
           <w:rFonts w:ascii="Courier New" w:eastAsia="黑体" w:hAnsi="Courier New" w:cs="Courier New"/>
           <w:color w:val="FF0000"/>
-          <w:sz w:val="24"/>
+          <w:sz w:val="22"/>
         </w:rPr>
         <w:t>include</w:t>
       </w:r>
@@ -6987,13 +8709,13 @@
         <w:ind w:left="992" w:firstLineChars="0" w:firstLine="0"/>
         <w:rPr>
           <w:rFonts w:ascii="Courier New" w:eastAsia="黑体" w:hAnsi="Courier New" w:cs="Courier New"/>
-          <w:sz w:val="24"/>
-        </w:rPr>
-      </w:pPr>
-      <w:r>
-        <w:rPr>
-          <w:rFonts w:ascii="Courier New" w:eastAsia="黑体" w:hAnsi="Courier New" w:cs="Courier New"/>
-          <w:sz w:val="24"/>
+          <w:sz w:val="22"/>
+        </w:rPr>
+      </w:pPr>
+      <w:r>
+        <w:rPr>
+          <w:rFonts w:ascii="Courier New" w:eastAsia="黑体" w:hAnsi="Courier New" w:cs="Courier New"/>
+          <w:sz w:val="22"/>
         </w:rPr>
         <w:t>path('index/',</w:t>
       </w:r>
@@ -7001,21 +8723,21 @@
         <w:rPr>
           <w:rFonts w:ascii="Courier New" w:eastAsia="黑体" w:hAnsi="Courier New" w:cs="Courier New"/>
           <w:color w:val="FF0000"/>
-          <w:sz w:val="24"/>
+          <w:sz w:val="22"/>
         </w:rPr>
         <w:t>include('employee.urls')</w:t>
       </w:r>
       <w:r>
         <w:rPr>
           <w:rFonts w:ascii="Courier New" w:eastAsia="黑体" w:hAnsi="Courier New" w:cs="Courier New"/>
-          <w:sz w:val="24"/>
+          <w:sz w:val="22"/>
         </w:rPr>
         <w:t>)</w:t>
       </w:r>
       <w:r>
         <w:rPr>
           <w:rFonts w:ascii="Courier New" w:eastAsia="黑体" w:hAnsi="Courier New" w:cs="Courier New" w:hint="eastAsia"/>
-          <w:sz w:val="24"/>
+          <w:sz w:val="22"/>
         </w:rPr>
         <w:t xml:space="preserve"> </w:t>
       </w:r>
@@ -7027,69 +8749,69 @@
         <w:ind w:left="992" w:firstLineChars="0" w:firstLine="0"/>
         <w:rPr>
           <w:rFonts w:ascii="Courier New" w:eastAsia="黑体" w:hAnsi="Courier New" w:cs="Courier New"/>
-          <w:sz w:val="24"/>
-        </w:rPr>
-      </w:pPr>
-      <w:r>
-        <w:rPr>
-          <w:rFonts w:ascii="Courier New" w:eastAsia="黑体" w:hAnsi="Courier New" w:cs="Courier New" w:hint="eastAsia"/>
-          <w:sz w:val="24"/>
+          <w:sz w:val="22"/>
+        </w:rPr>
+      </w:pPr>
+      <w:r>
+        <w:rPr>
+          <w:rFonts w:ascii="Courier New" w:eastAsia="黑体" w:hAnsi="Courier New" w:cs="Courier New" w:hint="eastAsia"/>
+          <w:sz w:val="22"/>
         </w:rPr>
         <w:t>红色部门为增加和修改的部分</w:t>
       </w:r>
       <w:r>
         <w:rPr>
           <w:rFonts w:ascii="Courier New" w:eastAsia="黑体" w:hAnsi="Courier New" w:cs="Courier New" w:hint="eastAsia"/>
-          <w:sz w:val="24"/>
+          <w:sz w:val="22"/>
         </w:rPr>
         <w:t>，</w:t>
       </w:r>
       <w:r>
         <w:rPr>
           <w:rFonts w:ascii="Courier New" w:eastAsia="黑体" w:hAnsi="Courier New" w:cs="Courier New" w:hint="eastAsia"/>
-          <w:sz w:val="24"/>
+          <w:sz w:val="22"/>
         </w:rPr>
         <w:t>employee</w:t>
       </w:r>
       <w:r>
         <w:rPr>
           <w:rFonts w:ascii="Courier New" w:eastAsia="黑体" w:hAnsi="Courier New" w:cs="Courier New" w:hint="eastAsia"/>
-          <w:sz w:val="24"/>
+          <w:sz w:val="22"/>
         </w:rPr>
         <w:t>为新建的</w:t>
       </w:r>
       <w:r>
         <w:rPr>
           <w:rFonts w:ascii="Courier New" w:eastAsia="黑体" w:hAnsi="Courier New" w:cs="Courier New" w:hint="eastAsia"/>
-          <w:sz w:val="24"/>
+          <w:sz w:val="22"/>
         </w:rPr>
         <w:t>app</w:t>
       </w:r>
       <w:r>
         <w:rPr>
           <w:rFonts w:ascii="Courier New" w:eastAsia="黑体" w:hAnsi="Courier New" w:cs="Courier New" w:hint="eastAsia"/>
-          <w:sz w:val="24"/>
+          <w:sz w:val="22"/>
         </w:rPr>
         <w:t>的名称</w:t>
       </w:r>
       <w:r>
         <w:rPr>
           <w:rFonts w:ascii="Courier New" w:eastAsia="黑体" w:hAnsi="Courier New" w:cs="Courier New" w:hint="eastAsia"/>
-          <w:sz w:val="24"/>
+          <w:sz w:val="22"/>
         </w:rPr>
         <w:t>，其目录下需要新建</w:t>
       </w:r>
       <w:r>
         <w:rPr>
           <w:rFonts w:ascii="Courier New" w:eastAsia="黑体" w:hAnsi="Courier New" w:cs="Courier New" w:hint="eastAsia"/>
-          <w:sz w:val="24"/>
+          <w:sz w:val="22"/>
         </w:rPr>
         <w:t>urls.py</w:t>
       </w:r>
       <w:r>
         <w:rPr>
           <w:rFonts w:ascii="Courier New" w:eastAsia="黑体" w:hAnsi="Courier New" w:cs="Courier New" w:hint="eastAsia"/>
-          <w:sz w:val="24"/>
+          <w:sz w:val="22"/>
         </w:rPr>
         <w:t>的文件，而</w:t>
       </w:r>
@@ -7097,84 +8819,84 @@
         <w:rPr>
           <w:rFonts w:ascii="Courier New" w:eastAsia="黑体" w:hAnsi="Courier New" w:cs="Courier New"/>
           <w:color w:val="FF0000"/>
-          <w:sz w:val="24"/>
+          <w:sz w:val="22"/>
         </w:rPr>
         <w:t>employee.urls</w:t>
       </w:r>
       <w:r>
         <w:rPr>
           <w:rFonts w:ascii="Courier New" w:eastAsia="黑体" w:hAnsi="Courier New" w:cs="Courier New" w:hint="eastAsia"/>
-          <w:sz w:val="24"/>
+          <w:sz w:val="22"/>
         </w:rPr>
         <w:t>就会按照机制导航到</w:t>
       </w:r>
       <w:r>
         <w:rPr>
           <w:rFonts w:ascii="Courier New" w:eastAsia="黑体" w:hAnsi="Courier New" w:cs="Courier New" w:hint="eastAsia"/>
-          <w:sz w:val="24"/>
+          <w:sz w:val="22"/>
         </w:rPr>
         <w:t>APP</w:t>
       </w:r>
       <w:r>
         <w:rPr>
           <w:rFonts w:ascii="Courier New" w:eastAsia="黑体" w:hAnsi="Courier New" w:cs="Courier New" w:hint="eastAsia"/>
-          <w:sz w:val="24"/>
+          <w:sz w:val="22"/>
         </w:rPr>
         <w:t>下的</w:t>
       </w:r>
       <w:r>
         <w:rPr>
           <w:rFonts w:ascii="Courier New" w:eastAsia="黑体" w:hAnsi="Courier New" w:cs="Courier New" w:hint="eastAsia"/>
-          <w:sz w:val="24"/>
+          <w:sz w:val="22"/>
         </w:rPr>
         <w:t>urls.py</w:t>
       </w:r>
       <w:r>
         <w:rPr>
           <w:rFonts w:ascii="Courier New" w:eastAsia="黑体" w:hAnsi="Courier New" w:cs="Courier New" w:hint="eastAsia"/>
-          <w:sz w:val="24"/>
+          <w:sz w:val="22"/>
         </w:rPr>
         <w:t>，该</w:t>
       </w:r>
       <w:r>
         <w:rPr>
           <w:rFonts w:ascii="Courier New" w:eastAsia="黑体" w:hAnsi="Courier New" w:cs="Courier New" w:hint="eastAsia"/>
-          <w:sz w:val="24"/>
+          <w:sz w:val="22"/>
         </w:rPr>
         <w:t>urls.py</w:t>
       </w:r>
       <w:r>
         <w:rPr>
           <w:rFonts w:ascii="Courier New" w:eastAsia="黑体" w:hAnsi="Courier New" w:cs="Courier New" w:hint="eastAsia"/>
-          <w:sz w:val="24"/>
+          <w:sz w:val="22"/>
         </w:rPr>
         <w:t>可以复制总目录下的</w:t>
       </w:r>
       <w:r>
         <w:rPr>
           <w:rFonts w:ascii="Courier New" w:eastAsia="黑体" w:hAnsi="Courier New" w:cs="Courier New" w:hint="eastAsia"/>
-          <w:sz w:val="24"/>
+          <w:sz w:val="22"/>
         </w:rPr>
         <w:t>同名</w:t>
       </w:r>
       <w:r>
         <w:rPr>
           <w:rFonts w:ascii="Courier New" w:eastAsia="黑体" w:hAnsi="Courier New" w:cs="Courier New" w:hint="eastAsia"/>
-          <w:sz w:val="24"/>
+          <w:sz w:val="22"/>
         </w:rPr>
         <w:t>文件</w:t>
       </w:r>
       <w:r>
         <w:rPr>
           <w:rFonts w:ascii="Courier New" w:eastAsia="黑体" w:hAnsi="Courier New" w:cs="Courier New" w:hint="eastAsia"/>
-          <w:sz w:val="24"/>
+          <w:sz w:val="22"/>
         </w:rPr>
         <w:t>修改</w:t>
       </w:r>
       <w:r>
         <w:rPr>
           <w:rFonts w:ascii="Courier New" w:eastAsia="黑体" w:hAnsi="Courier New" w:cs="Courier New" w:hint="eastAsia"/>
-          <w:sz w:val="24"/>
+          <w:sz w:val="22"/>
         </w:rPr>
         <w:t>但会略有不同：</w:t>
       </w:r>
@@ -7186,55 +8908,55 @@
         <w:ind w:left="992" w:firstLineChars="0" w:firstLine="0"/>
         <w:rPr>
           <w:rFonts w:ascii="Courier New" w:eastAsia="黑体" w:hAnsi="Courier New" w:cs="Courier New"/>
-          <w:sz w:val="24"/>
-        </w:rPr>
-      </w:pPr>
-      <w:r>
-        <w:rPr>
-          <w:rFonts w:ascii="Courier New" w:eastAsia="黑体" w:hAnsi="Courier New" w:cs="Courier New" w:hint="eastAsia"/>
-          <w:sz w:val="24"/>
+          <w:sz w:val="22"/>
+        </w:rPr>
+      </w:pPr>
+      <w:r>
+        <w:rPr>
+          <w:rFonts w:ascii="Courier New" w:eastAsia="黑体" w:hAnsi="Courier New" w:cs="Courier New" w:hint="eastAsia"/>
+          <w:sz w:val="22"/>
         </w:rPr>
         <w:t>首先</w:t>
       </w:r>
       <w:r>
         <w:rPr>
           <w:rFonts w:ascii="Courier New" w:eastAsia="黑体" w:hAnsi="Courier New" w:cs="Courier New" w:hint="eastAsia"/>
-          <w:sz w:val="24"/>
+          <w:sz w:val="22"/>
         </w:rPr>
         <w:t>，</w:t>
       </w:r>
       <w:r>
         <w:rPr>
           <w:rFonts w:ascii="Courier New" w:eastAsia="黑体" w:hAnsi="Courier New" w:cs="Courier New" w:hint="eastAsia"/>
-          <w:sz w:val="24"/>
+          <w:sz w:val="22"/>
         </w:rPr>
         <w:t>需要导入同</w:t>
       </w:r>
       <w:r>
         <w:rPr>
           <w:rFonts w:ascii="Courier New" w:eastAsia="黑体" w:hAnsi="Courier New" w:cs="Courier New" w:hint="eastAsia"/>
-          <w:sz w:val="24"/>
+          <w:sz w:val="22"/>
         </w:rPr>
         <w:t>app</w:t>
       </w:r>
       <w:r>
         <w:rPr>
           <w:rFonts w:ascii="Courier New" w:eastAsia="黑体" w:hAnsi="Courier New" w:cs="Courier New" w:hint="eastAsia"/>
-          <w:sz w:val="24"/>
+          <w:sz w:val="22"/>
         </w:rPr>
         <w:t>下的</w:t>
       </w:r>
       <w:r>
         <w:rPr>
           <w:rFonts w:ascii="Courier New" w:eastAsia="黑体" w:hAnsi="Courier New" w:cs="Courier New" w:hint="eastAsia"/>
-          <w:sz w:val="24"/>
+          <w:sz w:val="22"/>
         </w:rPr>
         <w:t>views</w:t>
       </w:r>
       <w:r>
         <w:rPr>
           <w:rFonts w:ascii="Courier New" w:eastAsia="黑体" w:hAnsi="Courier New" w:cs="Courier New" w:hint="eastAsia"/>
-          <w:sz w:val="24"/>
+          <w:sz w:val="22"/>
         </w:rPr>
         <w:t>文件：</w:t>
       </w:r>
@@ -7246,13 +8968,13 @@
         <w:ind w:left="992" w:firstLineChars="0" w:firstLine="0"/>
         <w:rPr>
           <w:rFonts w:ascii="Courier New" w:eastAsia="黑体" w:hAnsi="Courier New" w:cs="Courier New"/>
-          <w:sz w:val="24"/>
-        </w:rPr>
-      </w:pPr>
-      <w:r>
-        <w:rPr>
-          <w:rFonts w:ascii="Courier New" w:eastAsia="黑体" w:hAnsi="Courier New" w:cs="Courier New"/>
-          <w:sz w:val="24"/>
+          <w:sz w:val="22"/>
+        </w:rPr>
+      </w:pPr>
+      <w:r>
+        <w:rPr>
+          <w:rFonts w:ascii="Courier New" w:eastAsia="黑体" w:hAnsi="Courier New" w:cs="Courier New"/>
+          <w:sz w:val="22"/>
         </w:rPr>
         <w:t>from employee import views</w:t>
       </w:r>
@@ -7264,62 +8986,62 @@
         <w:ind w:left="992" w:firstLineChars="0" w:firstLine="0"/>
         <w:rPr>
           <w:rFonts w:ascii="Courier New" w:eastAsia="黑体" w:hAnsi="Courier New" w:cs="Courier New"/>
-          <w:sz w:val="24"/>
-        </w:rPr>
-      </w:pPr>
-      <w:r>
-        <w:rPr>
-          <w:rFonts w:ascii="Courier New" w:eastAsia="黑体" w:hAnsi="Courier New" w:cs="Courier New" w:hint="eastAsia"/>
-          <w:sz w:val="24"/>
+          <w:sz w:val="22"/>
+        </w:rPr>
+      </w:pPr>
+      <w:r>
+        <w:rPr>
+          <w:rFonts w:ascii="Courier New" w:eastAsia="黑体" w:hAnsi="Courier New" w:cs="Courier New" w:hint="eastAsia"/>
+          <w:sz w:val="22"/>
         </w:rPr>
         <w:t>其次，</w:t>
       </w:r>
       <w:r>
         <w:rPr>
           <w:rFonts w:ascii="Courier New" w:eastAsia="黑体" w:hAnsi="Courier New" w:cs="Courier New" w:hint="eastAsia"/>
-          <w:sz w:val="24"/>
+          <w:sz w:val="22"/>
         </w:rPr>
         <w:t>导航到相应的方法，</w:t>
       </w:r>
       <w:r>
         <w:rPr>
           <w:rFonts w:ascii="Courier New" w:eastAsia="黑体" w:hAnsi="Courier New" w:cs="Courier New" w:hint="eastAsia"/>
-          <w:sz w:val="24"/>
+          <w:sz w:val="22"/>
         </w:rPr>
         <w:t>employee</w:t>
       </w:r>
       <w:r>
         <w:rPr>
           <w:rFonts w:ascii="Courier New" w:eastAsia="黑体" w:hAnsi="Courier New" w:cs="Courier New" w:hint="eastAsia"/>
-          <w:sz w:val="24"/>
+          <w:sz w:val="22"/>
         </w:rPr>
         <w:t>是导航的关键字，</w:t>
       </w:r>
       <w:r>
         <w:rPr>
           <w:rFonts w:ascii="Courier New" w:eastAsia="黑体" w:hAnsi="Courier New" w:cs="Courier New"/>
-          <w:sz w:val="24"/>
+          <w:sz w:val="22"/>
         </w:rPr>
         <w:t>indexEmployee</w:t>
       </w:r>
       <w:r>
         <w:rPr>
           <w:rFonts w:ascii="Courier New" w:eastAsia="黑体" w:hAnsi="Courier New" w:cs="Courier New" w:hint="eastAsia"/>
-          <w:sz w:val="24"/>
+          <w:sz w:val="22"/>
         </w:rPr>
         <w:t>是</w:t>
       </w:r>
       <w:r>
         <w:rPr>
           <w:rFonts w:ascii="Courier New" w:eastAsia="黑体" w:hAnsi="Courier New" w:cs="Courier New" w:hint="eastAsia"/>
-          <w:sz w:val="24"/>
+          <w:sz w:val="22"/>
         </w:rPr>
         <w:t>views.py</w:t>
       </w:r>
       <w:r>
         <w:rPr>
           <w:rFonts w:ascii="Courier New" w:eastAsia="黑体" w:hAnsi="Courier New" w:cs="Courier New" w:hint="eastAsia"/>
-          <w:sz w:val="24"/>
+          <w:sz w:val="22"/>
         </w:rPr>
         <w:t>之中对应的方法</w:t>
       </w:r>
@@ -7328,16 +9050,16 @@
       <w:pPr>
         <w:pStyle w:val="a5"/>
         <w:spacing w:line="440" w:lineRule="exact"/>
-        <w:ind w:left="992" w:firstLine="480"/>
-        <w:rPr>
-          <w:rFonts w:ascii="Courier New" w:eastAsia="黑体" w:hAnsi="Courier New" w:cs="Courier New"/>
-          <w:sz w:val="24"/>
-        </w:rPr>
-      </w:pPr>
-      <w:r>
-        <w:rPr>
-          <w:rFonts w:ascii="Courier New" w:eastAsia="黑体" w:hAnsi="Courier New" w:cs="Courier New"/>
-          <w:sz w:val="24"/>
+        <w:ind w:left="992" w:firstLine="440"/>
+        <w:rPr>
+          <w:rFonts w:ascii="Courier New" w:eastAsia="黑体" w:hAnsi="Courier New" w:cs="Courier New"/>
+          <w:sz w:val="22"/>
+        </w:rPr>
+      </w:pPr>
+      <w:r>
+        <w:rPr>
+          <w:rFonts w:ascii="Courier New" w:eastAsia="黑体" w:hAnsi="Courier New" w:cs="Courier New"/>
+          <w:sz w:val="22"/>
         </w:rPr>
         <w:t>urlpatterns = [</w:t>
       </w:r>
@@ -7346,30 +9068,30 @@
       <w:pPr>
         <w:pStyle w:val="a5"/>
         <w:spacing w:line="440" w:lineRule="exact"/>
-        <w:ind w:left="992" w:firstLine="480"/>
-        <w:rPr>
-          <w:rFonts w:ascii="Courier New" w:eastAsia="黑体" w:hAnsi="Courier New" w:cs="Courier New"/>
-          <w:sz w:val="24"/>
-        </w:rPr>
-      </w:pPr>
-      <w:r>
-        <w:rPr>
-          <w:rFonts w:ascii="Courier New" w:eastAsia="黑体" w:hAnsi="Courier New" w:cs="Courier New"/>
-          <w:sz w:val="24"/>
+        <w:ind w:left="992" w:firstLine="440"/>
+        <w:rPr>
+          <w:rFonts w:ascii="Courier New" w:eastAsia="黑体" w:hAnsi="Courier New" w:cs="Courier New"/>
+          <w:sz w:val="22"/>
+        </w:rPr>
+      </w:pPr>
+      <w:r>
+        <w:rPr>
+          <w:rFonts w:ascii="Courier New" w:eastAsia="黑体" w:hAnsi="Courier New" w:cs="Courier New"/>
+          <w:sz w:val="22"/>
         </w:rPr>
         <w:t xml:space="preserve">    path</w:t>
       </w:r>
       <w:r>
         <w:rPr>
           <w:rFonts w:ascii="Courier New" w:eastAsia="黑体" w:hAnsi="Courier New" w:cs="Courier New"/>
-          <w:sz w:val="24"/>
+          <w:sz w:val="22"/>
         </w:rPr>
         <w:t>('employee',views.indexEmployee</w:t>
       </w:r>
       <w:r>
         <w:rPr>
           <w:rFonts w:ascii="Courier New" w:eastAsia="黑体" w:hAnsi="Courier New" w:cs="Courier New"/>
-          <w:sz w:val="24"/>
+          <w:sz w:val="22"/>
         </w:rPr>
         <w:t>)</w:t>
       </w:r>
@@ -7381,27 +9103,27 @@
         <w:ind w:left="992" w:firstLineChars="0" w:firstLine="0"/>
         <w:rPr>
           <w:rFonts w:ascii="Courier New" w:eastAsia="黑体" w:hAnsi="Courier New" w:cs="Courier New"/>
-          <w:sz w:val="24"/>
-        </w:rPr>
-      </w:pPr>
-      <w:r>
-        <w:rPr>
-          <w:rFonts w:ascii="Courier New" w:eastAsia="黑体" w:hAnsi="Courier New" w:cs="Courier New" w:hint="eastAsia"/>
-          <w:sz w:val="24"/>
+          <w:sz w:val="22"/>
+        </w:rPr>
+      </w:pPr>
+      <w:r>
+        <w:rPr>
+          <w:rFonts w:ascii="Courier New" w:eastAsia="黑体" w:hAnsi="Courier New" w:cs="Courier New" w:hint="eastAsia"/>
+          <w:sz w:val="22"/>
         </w:rPr>
         <w:tab/>
       </w:r>
       <w:r>
         <w:rPr>
           <w:rFonts w:ascii="Courier New" w:eastAsia="黑体" w:hAnsi="Courier New" w:cs="Courier New" w:hint="eastAsia"/>
-          <w:sz w:val="24"/>
+          <w:sz w:val="22"/>
         </w:rPr>
         <w:tab/>
       </w:r>
       <w:r>
         <w:rPr>
           <w:rFonts w:ascii="Courier New" w:eastAsia="黑体" w:hAnsi="Courier New" w:cs="Courier New"/>
-          <w:sz w:val="24"/>
+          <w:sz w:val="22"/>
         </w:rPr>
         <w:t>]</w:t>
       </w:r>
@@ -7413,48 +9135,48 @@
         <w:ind w:left="992" w:firstLineChars="0" w:firstLine="0"/>
         <w:rPr>
           <w:rFonts w:ascii="Courier New" w:eastAsia="黑体" w:hAnsi="Courier New" w:cs="Courier New"/>
-          <w:sz w:val="24"/>
-        </w:rPr>
-      </w:pPr>
-      <w:r>
-        <w:rPr>
-          <w:rFonts w:ascii="Courier New" w:eastAsia="黑体" w:hAnsi="Courier New" w:cs="Courier New" w:hint="eastAsia"/>
-          <w:sz w:val="24"/>
+          <w:sz w:val="22"/>
+        </w:rPr>
+      </w:pPr>
+      <w:r>
+        <w:rPr>
+          <w:rFonts w:ascii="Courier New" w:eastAsia="黑体" w:hAnsi="Courier New" w:cs="Courier New" w:hint="eastAsia"/>
+          <w:sz w:val="22"/>
         </w:rPr>
         <w:t>按照机制，系统会到</w:t>
       </w:r>
       <w:r>
         <w:rPr>
           <w:rFonts w:ascii="Courier New" w:eastAsia="黑体" w:hAnsi="Courier New" w:cs="Courier New" w:hint="eastAsia"/>
-          <w:sz w:val="24"/>
+          <w:sz w:val="22"/>
         </w:rPr>
         <w:t>views.py</w:t>
       </w:r>
       <w:r>
         <w:rPr>
           <w:rFonts w:ascii="Courier New" w:eastAsia="黑体" w:hAnsi="Courier New" w:cs="Courier New" w:hint="eastAsia"/>
-          <w:sz w:val="24"/>
+          <w:sz w:val="22"/>
         </w:rPr>
         <w:t>之中寻找</w:t>
       </w:r>
       <w:r>
         <w:rPr>
           <w:rFonts w:ascii="Courier New" w:eastAsia="黑体" w:hAnsi="Courier New" w:cs="Courier New" w:hint="eastAsia"/>
-          <w:sz w:val="24"/>
+          <w:sz w:val="22"/>
         </w:rPr>
         <w:t>indexEmployee</w:t>
       </w:r>
       <w:r>
         <w:rPr>
           <w:rFonts w:ascii="Courier New" w:eastAsia="黑体" w:hAnsi="Courier New" w:cs="Courier New" w:hint="eastAsia"/>
-          <w:sz w:val="24"/>
+          <w:sz w:val="22"/>
         </w:rPr>
         <w:t>方法</w:t>
       </w:r>
       <w:r>
         <w:rPr>
           <w:rFonts w:ascii="Courier New" w:eastAsia="黑体" w:hAnsi="Courier New" w:cs="Courier New"/>
-          <w:sz w:val="24"/>
+          <w:sz w:val="22"/>
         </w:rPr>
         <w:t>def indexEmployee(</w:t>
       </w:r>
@@ -7462,14 +9184,14 @@
         <w:rPr>
           <w:rFonts w:ascii="Courier New" w:eastAsia="黑体" w:hAnsi="Courier New" w:cs="Courier New"/>
           <w:color w:val="00B050"/>
-          <w:sz w:val="24"/>
+          <w:sz w:val="22"/>
         </w:rPr>
         <w:t>request</w:t>
       </w:r>
       <w:r>
         <w:rPr>
           <w:rFonts w:ascii="Courier New" w:eastAsia="黑体" w:hAnsi="Courier New" w:cs="Courier New"/>
-          <w:sz w:val="24"/>
+          <w:sz w:val="22"/>
         </w:rPr>
         <w:t>):</w:t>
       </w:r>
@@ -7480,13 +9202,13 @@
         <w:ind w:left="992" w:firstLineChars="0" w:firstLine="0"/>
         <w:rPr>
           <w:rFonts w:ascii="Courier New" w:eastAsia="黑体" w:hAnsi="Courier New" w:cs="Courier New"/>
-          <w:sz w:val="24"/>
-        </w:rPr>
-      </w:pPr>
-      <w:r>
-        <w:rPr>
-          <w:rFonts w:ascii="Courier New" w:eastAsia="黑体" w:hAnsi="Courier New" w:cs="Courier New"/>
-          <w:sz w:val="24"/>
+          <w:sz w:val="22"/>
+        </w:rPr>
+      </w:pPr>
+      <w:r>
+        <w:rPr>
+          <w:rFonts w:ascii="Courier New" w:eastAsia="黑体" w:hAnsi="Courier New" w:cs="Courier New"/>
+          <w:sz w:val="22"/>
         </w:rPr>
         <w:t xml:space="preserve">    return render(</w:t>
       </w:r>
@@ -7494,14 +9216,14 @@
         <w:rPr>
           <w:rFonts w:ascii="Courier New" w:eastAsia="黑体" w:hAnsi="Courier New" w:cs="Courier New"/>
           <w:color w:val="00B050"/>
-          <w:sz w:val="24"/>
+          <w:sz w:val="22"/>
         </w:rPr>
         <w:t>request</w:t>
       </w:r>
       <w:r>
         <w:rPr>
           <w:rFonts w:ascii="Courier New" w:eastAsia="黑体" w:hAnsi="Courier New" w:cs="Courier New"/>
-          <w:sz w:val="24"/>
+          <w:sz w:val="22"/>
         </w:rPr>
         <w:t>,</w:t>
       </w:r>
@@ -7509,14 +9231,14 @@
         <w:rPr>
           <w:rFonts w:ascii="Courier New" w:eastAsia="黑体" w:hAnsi="Courier New" w:cs="Courier New"/>
           <w:color w:val="FF0000"/>
-          <w:sz w:val="24"/>
+          <w:sz w:val="22"/>
         </w:rPr>
         <w:t>'index.html'</w:t>
       </w:r>
       <w:r>
         <w:rPr>
           <w:rFonts w:ascii="Courier New" w:eastAsia="黑体" w:hAnsi="Courier New" w:cs="Courier New"/>
-          <w:sz w:val="24"/>
+          <w:sz w:val="22"/>
         </w:rPr>
         <w:t>,</w:t>
       </w:r>
@@ -7527,13 +9249,13 @@
         <w:ind w:left="992" w:firstLineChars="0" w:firstLine="0"/>
         <w:rPr>
           <w:rFonts w:ascii="Courier New" w:eastAsia="黑体" w:hAnsi="Courier New" w:cs="Courier New"/>
-          <w:sz w:val="24"/>
-        </w:rPr>
-      </w:pPr>
-      <w:r>
-        <w:rPr>
-          <w:rFonts w:ascii="Courier New" w:eastAsia="黑体" w:hAnsi="Courier New" w:cs="Courier New"/>
-          <w:sz w:val="24"/>
+          <w:sz w:val="22"/>
+        </w:rPr>
+      </w:pPr>
+      <w:r>
+        <w:rPr>
+          <w:rFonts w:ascii="Courier New" w:eastAsia="黑体" w:hAnsi="Courier New" w:cs="Courier New"/>
+          <w:sz w:val="22"/>
         </w:rPr>
         <w:t>{'name':employee.name} )</w:t>
       </w:r>
@@ -7544,20 +9266,20 @@
         <w:ind w:left="992" w:firstLineChars="0" w:firstLine="0"/>
         <w:rPr>
           <w:rFonts w:ascii="Courier New" w:eastAsia="黑体" w:hAnsi="Courier New" w:cs="Courier New"/>
-          <w:sz w:val="24"/>
-        </w:rPr>
-      </w:pPr>
-      <w:r>
-        <w:rPr>
-          <w:rFonts w:ascii="Courier New" w:eastAsia="黑体" w:hAnsi="Courier New" w:cs="Courier New" w:hint="eastAsia"/>
-          <w:sz w:val="24"/>
+          <w:sz w:val="22"/>
+        </w:rPr>
+      </w:pPr>
+      <w:r>
+        <w:rPr>
+          <w:rFonts w:ascii="Courier New" w:eastAsia="黑体" w:hAnsi="Courier New" w:cs="Courier New" w:hint="eastAsia"/>
+          <w:sz w:val="22"/>
         </w:rPr>
         <w:t>request</w:t>
       </w:r>
       <w:r>
         <w:rPr>
           <w:rFonts w:ascii="Courier New" w:eastAsia="黑体" w:hAnsi="Courier New" w:cs="Courier New" w:hint="eastAsia"/>
-          <w:sz w:val="24"/>
+          <w:sz w:val="22"/>
         </w:rPr>
         <w:t>是固定的参数，</w:t>
       </w:r>
@@ -7569,70 +9291,62 @@
         <w:ind w:left="992" w:firstLineChars="0" w:firstLine="0"/>
         <w:rPr>
           <w:rFonts w:ascii="Courier New" w:eastAsia="黑体" w:hAnsi="Courier New" w:cs="Courier New"/>
-          <w:sz w:val="24"/>
-        </w:rPr>
-      </w:pPr>
-      <w:r>
-        <w:rPr>
-          <w:rFonts w:ascii="Courier New" w:eastAsia="黑体" w:hAnsi="Courier New" w:cs="Courier New" w:hint="eastAsia"/>
-          <w:sz w:val="24"/>
+          <w:sz w:val="22"/>
+        </w:rPr>
+      </w:pPr>
+      <w:r>
+        <w:rPr>
+          <w:rFonts w:ascii="Courier New" w:eastAsia="黑体" w:hAnsi="Courier New" w:cs="Courier New" w:hint="eastAsia"/>
+          <w:sz w:val="22"/>
         </w:rPr>
         <w:t>index.html</w:t>
       </w:r>
       <w:r>
         <w:rPr>
           <w:rFonts w:ascii="Courier New" w:eastAsia="黑体" w:hAnsi="Courier New" w:cs="Courier New" w:hint="eastAsia"/>
-          <w:sz w:val="24"/>
+          <w:sz w:val="22"/>
         </w:rPr>
         <w:t>是下一步的显示页面</w:t>
       </w:r>
       <w:r>
         <w:rPr>
           <w:rFonts w:ascii="Courier New" w:eastAsia="黑体" w:hAnsi="Courier New" w:cs="Courier New" w:hint="eastAsia"/>
-          <w:sz w:val="24"/>
+          <w:sz w:val="22"/>
         </w:rPr>
         <w:t>(3.0</w:t>
       </w:r>
       <w:r>
         <w:rPr>
           <w:rFonts w:ascii="Courier New" w:eastAsia="黑体" w:hAnsi="Courier New" w:cs="Courier New" w:hint="eastAsia"/>
-          <w:sz w:val="24"/>
+          <w:sz w:val="22"/>
         </w:rPr>
         <w:t>的特性可能不需要</w:t>
       </w:r>
       <w:r>
         <w:rPr>
           <w:rFonts w:ascii="Courier New" w:eastAsia="黑体" w:hAnsi="Courier New" w:cs="Courier New" w:hint="eastAsia"/>
-          <w:sz w:val="24"/>
+          <w:sz w:val="22"/>
         </w:rPr>
         <w:t>app</w:t>
       </w:r>
       <w:r>
         <w:rPr>
           <w:rFonts w:ascii="Courier New" w:eastAsia="黑体" w:hAnsi="Courier New" w:cs="Courier New" w:hint="eastAsia"/>
-          <w:sz w:val="24"/>
-        </w:rPr>
-        <w:t>文件</w:t>
-      </w:r>
-      <w:r>
-        <w:rPr>
-          <w:rFonts w:ascii="Courier New" w:eastAsia="黑体" w:hAnsi="Courier New" w:cs="Courier New" w:hint="eastAsia"/>
-          <w:sz w:val="24"/>
-        </w:rPr>
-        <w:lastRenderedPageBreak/>
-        <w:t>夹名</w:t>
-      </w:r>
-      <w:r>
-        <w:rPr>
-          <w:rFonts w:ascii="Courier New" w:eastAsia="黑体" w:hAnsi="Courier New" w:cs="Courier New" w:hint="eastAsia"/>
-          <w:sz w:val="24"/>
+          <w:sz w:val="22"/>
+        </w:rPr>
+        <w:t>文件夹名</w:t>
+      </w:r>
+      <w:r>
+        <w:rPr>
+          <w:rFonts w:ascii="Courier New" w:eastAsia="黑体" w:hAnsi="Courier New" w:cs="Courier New" w:hint="eastAsia"/>
+          <w:sz w:val="22"/>
         </w:rPr>
         <w:t>)</w:t>
       </w:r>
       <w:r>
         <w:rPr>
           <w:rFonts w:ascii="Courier New" w:eastAsia="黑体" w:hAnsi="Courier New" w:cs="Courier New" w:hint="eastAsia"/>
-          <w:sz w:val="24"/>
+          <w:sz w:val="22"/>
         </w:rPr>
         <w:t>，</w:t>
       </w:r>
@@ -7644,41 +9358,41 @@
         <w:ind w:left="992" w:firstLineChars="0" w:firstLine="0"/>
         <w:rPr>
           <w:rFonts w:ascii="Courier New" w:eastAsia="黑体" w:hAnsi="Courier New" w:cs="Courier New"/>
-          <w:sz w:val="24"/>
-        </w:rPr>
-      </w:pPr>
-      <w:r>
-        <w:rPr>
-          <w:rFonts w:ascii="Courier New" w:eastAsia="黑体" w:hAnsi="Courier New" w:cs="Courier New" w:hint="eastAsia"/>
-          <w:sz w:val="24"/>
+          <w:sz w:val="22"/>
+        </w:rPr>
+      </w:pPr>
+      <w:r>
+        <w:rPr>
+          <w:rFonts w:ascii="Courier New" w:eastAsia="黑体" w:hAnsi="Courier New" w:cs="Courier New" w:hint="eastAsia"/>
+          <w:sz w:val="22"/>
         </w:rPr>
         <w:t>{}</w:t>
       </w:r>
       <w:r>
         <w:rPr>
           <w:rFonts w:ascii="Courier New" w:eastAsia="黑体" w:hAnsi="Courier New" w:cs="Courier New" w:hint="eastAsia"/>
-          <w:sz w:val="24"/>
+          <w:sz w:val="22"/>
         </w:rPr>
         <w:t>是发送的参数，里面</w:t>
       </w:r>
       <w:r>
         <w:rPr>
           <w:rFonts w:ascii="Courier New" w:eastAsia="黑体" w:hAnsi="Courier New" w:cs="Courier New" w:hint="eastAsia"/>
-          <w:sz w:val="24"/>
+          <w:sz w:val="22"/>
         </w:rPr>
         <w:t>可以</w:t>
       </w:r>
       <w:r>
         <w:rPr>
           <w:rFonts w:ascii="Courier New" w:eastAsia="黑体" w:hAnsi="Courier New" w:cs="Courier New" w:hint="eastAsia"/>
-          <w:sz w:val="24"/>
+          <w:sz w:val="22"/>
         </w:rPr>
         <w:t>是一个字典</w:t>
       </w:r>
       <w:r>
         <w:rPr>
           <w:rFonts w:ascii="Courier New" w:eastAsia="黑体" w:hAnsi="Courier New" w:cs="Courier New" w:hint="eastAsia"/>
-          <w:sz w:val="24"/>
+          <w:sz w:val="22"/>
         </w:rPr>
         <w:t>。</w:t>
       </w:r>
@@ -7696,7 +9410,7 @@
       <w:r>
         <w:rPr>
           <w:rFonts w:ascii="Courier New" w:eastAsia="黑体" w:hAnsi="Courier New" w:cs="Courier New" w:hint="eastAsia"/>
-          <w:sz w:val="24"/>
+          <w:sz w:val="22"/>
         </w:rPr>
         <w:t>前两个参数是必须的。</w:t>
       </w:r>
@@ -8163,6 +9877,7 @@
           <w:rFonts w:ascii="Courier New" w:eastAsia="黑体" w:hAnsi="Courier New" w:cs="Courier New" w:hint="eastAsia"/>
           <w:sz w:val="24"/>
         </w:rPr>
+        <w:lastRenderedPageBreak/>
         <w:t>models</w:t>
       </w:r>
       <w:r>
@@ -8695,7 +10410,6 @@
           <w:rFonts w:ascii="Courier New" w:eastAsia="黑体" w:hAnsi="Courier New" w:cs="Courier New" w:hint="eastAsia"/>
           <w:sz w:val="24"/>
         </w:rPr>
-        <w:lastRenderedPageBreak/>
         <w:t>0001_init</w:t>
       </w:r>
       <w:r>
@@ -9047,6 +10761,7 @@
           <w:rFonts w:ascii="Courier New" w:eastAsia="黑体" w:hAnsi="Courier New" w:cs="Courier New" w:hint="eastAsia"/>
           <w:sz w:val="24"/>
         </w:rPr>
+        <w:lastRenderedPageBreak/>
         <w:t>前端</w:t>
       </w:r>
       <w:r>
@@ -9531,7 +11246,6 @@
           <w:rFonts w:ascii="Courier New" w:eastAsia="黑体" w:hAnsi="Courier New" w:cs="Courier New" w:hint="eastAsia"/>
           <w:sz w:val="24"/>
         </w:rPr>
-        <w:lastRenderedPageBreak/>
         <w:t>需要汉化</w:t>
       </w:r>
     </w:p>
@@ -9569,7 +11283,7 @@
         <w:ind w:left="420" w:firstLineChars="0" w:firstLine="0"/>
         <w:rPr>
           <w:rFonts w:ascii="Courier New" w:eastAsia="黑体" w:hAnsi="Courier New" w:cs="Courier New"/>
-          <w:sz w:val="24"/>
+          <w:sz w:val="22"/>
         </w:rPr>
       </w:pPr>
       <w:r>
@@ -9584,42 +11298,381 @@
           <w:rFonts w:ascii="Courier New" w:eastAsia="黑体" w:hAnsi="Courier New" w:cs="Courier New" w:hint="eastAsia"/>
           <w:sz w:val="24"/>
         </w:rPr>
+        <w:t xml:space="preserve">   </w:t>
+      </w:r>
+      <w:r>
+        <w:rPr>
+          <w:rFonts w:ascii="Courier New" w:eastAsia="黑体" w:hAnsi="Courier New" w:cs="Courier New" w:hint="eastAsia"/>
+          <w:sz w:val="22"/>
+        </w:rPr>
+        <w:t>在</w:t>
+      </w:r>
+      <w:r>
+        <w:rPr>
+          <w:rFonts w:ascii="Courier New" w:eastAsia="黑体" w:hAnsi="Courier New" w:cs="Courier New" w:hint="eastAsia"/>
+          <w:sz w:val="22"/>
+        </w:rPr>
+        <w:t>app</w:t>
+      </w:r>
+      <w:r>
+        <w:rPr>
+          <w:rFonts w:ascii="Courier New" w:eastAsia="黑体" w:hAnsi="Courier New" w:cs="Courier New" w:hint="eastAsia"/>
+          <w:sz w:val="22"/>
+        </w:rPr>
+        <w:t>的</w:t>
+      </w:r>
+      <w:r>
+        <w:rPr>
+          <w:rFonts w:ascii="Courier New" w:eastAsia="黑体" w:hAnsi="Courier New" w:cs="Courier New" w:hint="eastAsia"/>
+          <w:sz w:val="22"/>
+        </w:rPr>
+        <w:t>model</w:t>
+      </w:r>
+      <w:r>
+        <w:rPr>
+          <w:rFonts w:ascii="Courier New" w:eastAsia="黑体" w:hAnsi="Courier New" w:cs="Courier New" w:hint="eastAsia"/>
+          <w:sz w:val="22"/>
+        </w:rPr>
+        <w:t>类中添加一个方法</w:t>
+      </w:r>
+    </w:p>
+    <w:p>
+      <w:pPr>
+        <w:pStyle w:val="a5"/>
+        <w:ind w:left="420" w:firstLineChars="0" w:firstLine="0"/>
+        <w:rPr>
+          <w:rFonts w:ascii="Courier New" w:eastAsia="黑体" w:hAnsi="Courier New" w:cs="Courier New"/>
+          <w:sz w:val="22"/>
+        </w:rPr>
+      </w:pPr>
+      <w:r>
+        <w:rPr>
+          <w:rFonts w:ascii="Courier New" w:eastAsia="黑体" w:hAnsi="Courier New" w:cs="Courier New" w:hint="eastAsia"/>
+          <w:sz w:val="22"/>
+        </w:rPr>
         <w:tab/>
       </w:r>
       <w:r>
         <w:rPr>
           <w:rFonts w:ascii="Courier New" w:eastAsia="黑体" w:hAnsi="Courier New" w:cs="Courier New" w:hint="eastAsia"/>
-          <w:sz w:val="24"/>
+          <w:sz w:val="22"/>
+        </w:rPr>
+        <w:tab/>
+        <w:t xml:space="preserve">__str__(self)/__unicode__(self)[python2.7]   </w:t>
+      </w:r>
+    </w:p>
+    <w:p>
+      <w:pPr>
+        <w:pStyle w:val="a5"/>
+        <w:ind w:left="840" w:firstLineChars="0" w:firstLine="0"/>
+        <w:rPr>
+          <w:rFonts w:ascii="Courier New" w:eastAsia="黑体" w:hAnsi="Courier New" w:cs="Courier New"/>
+          <w:sz w:val="22"/>
+        </w:rPr>
+      </w:pPr>
+      <w:r>
+        <w:rPr>
+          <w:rFonts w:ascii="Courier New" w:eastAsia="黑体" w:hAnsi="Courier New" w:cs="Courier New" w:hint="eastAsia"/>
+          <w:sz w:val="22"/>
+        </w:rPr>
+        <w:tab/>
+      </w:r>
+      <w:r>
+        <w:rPr>
+          <w:rFonts w:ascii="Courier New" w:eastAsia="黑体" w:hAnsi="Courier New" w:cs="Courier New" w:hint="eastAsia"/>
+          <w:sz w:val="22"/>
+        </w:rPr>
+        <w:tab/>
+      </w:r>
+      <w:r>
+        <w:rPr>
+          <w:rFonts w:ascii="Courier New" w:eastAsia="黑体" w:hAnsi="Courier New" w:cs="Courier New" w:hint="eastAsia"/>
+          <w:sz w:val="22"/>
+        </w:rPr>
+        <w:t>之后返回</w:t>
+      </w:r>
+      <w:r>
+        <w:rPr>
+          <w:rFonts w:ascii="Courier New" w:eastAsia="黑体" w:hAnsi="Courier New" w:cs="Courier New" w:hint="eastAsia"/>
+          <w:sz w:val="22"/>
+        </w:rPr>
+        <w:t>self.</w:t>
+      </w:r>
+      <w:r>
+        <w:rPr>
+          <w:rFonts w:ascii="Courier New" w:eastAsia="黑体" w:hAnsi="Courier New" w:cs="Courier New" w:hint="eastAsia"/>
+          <w:sz w:val="22"/>
+        </w:rPr>
+        <w:t>属性</w:t>
+      </w:r>
+    </w:p>
+    <w:p>
+      <w:pPr>
+        <w:pStyle w:val="a5"/>
+        <w:numPr>
+          <w:ilvl w:val="1"/>
+          <w:numId w:val="17"/>
+        </w:numPr>
+        <w:ind w:firstLineChars="0"/>
+        <w:rPr>
+          <w:rFonts w:ascii="Courier New" w:eastAsia="黑体" w:hAnsi="Courier New" w:cs="Courier New"/>
+          <w:sz w:val="24"/>
+        </w:rPr>
+      </w:pPr>
+      <w:r>
+        <w:rPr>
+          <w:rFonts w:ascii="Courier New" w:eastAsia="黑体" w:hAnsi="Courier New" w:cs="Courier New" w:hint="eastAsia"/>
+          <w:sz w:val="24"/>
+        </w:rPr>
+        <w:t>页面的定制列：</w:t>
+      </w:r>
+    </w:p>
+    <w:p>
+      <w:pPr>
+        <w:pStyle w:val="a5"/>
+        <w:ind w:left="840" w:firstLineChars="0" w:firstLine="0"/>
+        <w:rPr>
+          <w:rFonts w:ascii="Courier New" w:eastAsia="黑体" w:hAnsi="Courier New" w:cs="Courier New"/>
+          <w:sz w:val="24"/>
+        </w:rPr>
+      </w:pPr>
+      <w:r>
+        <w:rPr>
+          <w:rFonts w:ascii="Courier New" w:eastAsia="黑体" w:hAnsi="Courier New" w:cs="Courier New" w:hint="eastAsia"/>
+          <w:sz w:val="24"/>
+        </w:rPr>
+        <w:tab/>
+      </w:r>
+      <w:r>
+        <w:rPr>
+          <w:rFonts w:ascii="Courier New" w:eastAsia="黑体" w:hAnsi="Courier New" w:cs="Courier New" w:hint="eastAsia"/>
+          <w:sz w:val="22"/>
         </w:rPr>
         <w:t>在</w:t>
       </w:r>
       <w:r>
         <w:rPr>
           <w:rFonts w:ascii="Courier New" w:eastAsia="黑体" w:hAnsi="Courier New" w:cs="Courier New" w:hint="eastAsia"/>
-          <w:sz w:val="24"/>
+          <w:sz w:val="22"/>
         </w:rPr>
         <w:t>app</w:t>
       </w:r>
       <w:r>
         <w:rPr>
           <w:rFonts w:ascii="Courier New" w:eastAsia="黑体" w:hAnsi="Courier New" w:cs="Courier New" w:hint="eastAsia"/>
-          <w:sz w:val="24"/>
+          <w:sz w:val="22"/>
         </w:rPr>
         <w:t>的</w:t>
       </w:r>
       <w:r>
         <w:rPr>
           <w:rFonts w:ascii="Courier New" w:eastAsia="黑体" w:hAnsi="Courier New" w:cs="Courier New" w:hint="eastAsia"/>
-          <w:sz w:val="24"/>
-        </w:rPr>
-        <w:t>model</w:t>
-      </w:r>
-      <w:r>
-        <w:rPr>
-          <w:rFonts w:ascii="Courier New" w:eastAsia="黑体" w:hAnsi="Courier New" w:cs="Courier New" w:hint="eastAsia"/>
-          <w:sz w:val="24"/>
-        </w:rPr>
-        <w:t>类中添加一个方法</w:t>
+          <w:sz w:val="22"/>
+        </w:rPr>
+        <w:t>admin.py</w:t>
+      </w:r>
+      <w:r>
+        <w:rPr>
+          <w:rFonts w:ascii="Courier New" w:eastAsia="黑体" w:hAnsi="Courier New" w:cs="Courier New" w:hint="eastAsia"/>
+          <w:sz w:val="22"/>
+        </w:rPr>
+        <w:t>中</w:t>
+      </w:r>
+      <w:r>
+        <w:rPr>
+          <w:rFonts w:ascii="Courier New" w:eastAsia="黑体" w:hAnsi="Courier New" w:cs="Courier New" w:hint="eastAsia"/>
+          <w:sz w:val="22"/>
+        </w:rPr>
+        <w:t>增加</w:t>
+      </w:r>
+    </w:p>
+    <w:p>
+      <w:pPr>
+        <w:pStyle w:val="a5"/>
+        <w:ind w:left="840" w:firstLine="480"/>
+        <w:rPr>
+          <w:rFonts w:ascii="Courier New" w:eastAsia="黑体" w:hAnsi="Courier New" w:cs="Courier New"/>
+          <w:sz w:val="24"/>
+        </w:rPr>
+      </w:pPr>
+      <w:r>
+        <w:rPr>
+          <w:rFonts w:ascii="Courier New" w:eastAsia="黑体" w:hAnsi="Courier New" w:cs="Courier New"/>
+          <w:sz w:val="24"/>
+        </w:rPr>
+        <w:t xml:space="preserve">class </w:t>
+      </w:r>
+      <w:r>
+        <w:rPr>
+          <w:rFonts w:ascii="Courier New" w:eastAsia="黑体" w:hAnsi="Courier New" w:cs="Courier New" w:hint="eastAsia"/>
+          <w:color w:val="00B050"/>
+          <w:sz w:val="24"/>
+        </w:rPr>
+        <w:t>APP</w:t>
+      </w:r>
+      <w:r>
+        <w:rPr>
+          <w:rFonts w:ascii="Courier New" w:eastAsia="黑体" w:hAnsi="Courier New" w:cs="Courier New"/>
+          <w:sz w:val="24"/>
+        </w:rPr>
+        <w:t>Admin(admin.ModelAdmin):</w:t>
+      </w:r>
+    </w:p>
+    <w:p>
+      <w:pPr>
+        <w:pStyle w:val="a5"/>
+        <w:ind w:left="840" w:firstLineChars="0" w:firstLine="0"/>
+        <w:rPr>
+          <w:rFonts w:ascii="Courier New" w:eastAsia="黑体" w:hAnsi="Courier New" w:cs="Courier New"/>
+          <w:sz w:val="22"/>
+        </w:rPr>
+      </w:pPr>
+      <w:r>
+        <w:rPr>
+          <w:rFonts w:ascii="Courier New" w:eastAsia="黑体" w:hAnsi="Courier New" w:cs="Courier New"/>
+          <w:sz w:val="24"/>
+        </w:rPr>
+        <w:t xml:space="preserve">    </w:t>
+      </w:r>
+      <w:r>
+        <w:rPr>
+          <w:rFonts w:ascii="Courier New" w:eastAsia="黑体" w:hAnsi="Courier New" w:cs="Courier New" w:hint="eastAsia"/>
+          <w:sz w:val="24"/>
+        </w:rPr>
+        <w:tab/>
+      </w:r>
+      <w:r>
+        <w:rPr>
+          <w:rFonts w:ascii="Courier New" w:eastAsia="黑体" w:hAnsi="Courier New" w:cs="Courier New"/>
+          <w:sz w:val="24"/>
+        </w:rPr>
+        <w:t>list_display = ('g_id','g_name')</w:t>
+      </w:r>
+      <w:r>
+        <w:rPr>
+          <w:rFonts w:ascii="Courier New" w:eastAsia="黑体" w:hAnsi="Courier New" w:cs="Courier New" w:hint="eastAsia"/>
+          <w:sz w:val="22"/>
+        </w:rPr>
+        <w:t>#</w:t>
+      </w:r>
+      <w:r>
+        <w:rPr>
+          <w:rFonts w:ascii="Courier New" w:eastAsia="黑体" w:hAnsi="Courier New" w:cs="Courier New" w:hint="eastAsia"/>
+          <w:sz w:val="22"/>
+        </w:rPr>
+        <w:t>要显示的列名</w:t>
+      </w:r>
+    </w:p>
+    <w:p>
+      <w:pPr>
+        <w:pStyle w:val="a5"/>
+        <w:ind w:left="840" w:firstLineChars="0" w:firstLine="0"/>
+        <w:rPr>
+          <w:rFonts w:ascii="Courier New" w:eastAsia="黑体" w:hAnsi="Courier New" w:cs="Courier New"/>
+          <w:sz w:val="22"/>
+        </w:rPr>
+      </w:pPr>
+      <w:r>
+        <w:rPr>
+          <w:rFonts w:ascii="Courier New" w:eastAsia="黑体" w:hAnsi="Courier New" w:cs="Courier New" w:hint="eastAsia"/>
+          <w:sz w:val="22"/>
+        </w:rPr>
+        <w:tab/>
+      </w:r>
+      <w:r>
+        <w:rPr>
+          <w:rFonts w:ascii="Courier New" w:eastAsia="黑体" w:hAnsi="Courier New" w:cs="Courier New" w:hint="eastAsia"/>
+          <w:sz w:val="22"/>
+        </w:rPr>
+        <w:t>进行注册生效</w:t>
+      </w:r>
+    </w:p>
+    <w:p>
+      <w:pPr>
+        <w:pStyle w:val="a5"/>
+        <w:ind w:left="840" w:firstLineChars="0" w:firstLine="0"/>
+        <w:rPr>
+          <w:rFonts w:ascii="Courier New" w:eastAsia="黑体" w:hAnsi="Courier New" w:cs="Courier New"/>
+          <w:sz w:val="24"/>
+        </w:rPr>
+      </w:pPr>
+      <w:r>
+        <w:rPr>
+          <w:rFonts w:ascii="Courier New" w:eastAsia="黑体" w:hAnsi="Courier New" w:cs="Courier New" w:hint="eastAsia"/>
+          <w:sz w:val="22"/>
+        </w:rPr>
+        <w:tab/>
+      </w:r>
+      <w:r>
+        <w:rPr>
+          <w:rFonts w:ascii="Courier New" w:eastAsia="黑体" w:hAnsi="Courier New" w:cs="Courier New"/>
+          <w:sz w:val="22"/>
+        </w:rPr>
+        <w:t>admin.site.register(models.Group,</w:t>
+      </w:r>
+      <w:r>
+        <w:rPr>
+          <w:rFonts w:ascii="Courier New" w:eastAsia="黑体" w:hAnsi="Courier New" w:cs="Courier New" w:hint="eastAsia"/>
+          <w:color w:val="00B050"/>
+          <w:sz w:val="24"/>
+        </w:rPr>
+        <w:t>APP</w:t>
+      </w:r>
+      <w:r>
+        <w:rPr>
+          <w:rFonts w:ascii="Courier New" w:eastAsia="黑体" w:hAnsi="Courier New" w:cs="Courier New"/>
+          <w:sz w:val="24"/>
+        </w:rPr>
+        <w:t>Admin</w:t>
+      </w:r>
+      <w:r>
+        <w:rPr>
+          <w:rFonts w:ascii="Courier New" w:eastAsia="黑体" w:hAnsi="Courier New" w:cs="Courier New"/>
+          <w:sz w:val="22"/>
+        </w:rPr>
+        <w:t>)</w:t>
+      </w:r>
+    </w:p>
+    <w:p>
+      <w:pPr>
+        <w:pStyle w:val="a5"/>
+        <w:numPr>
+          <w:ilvl w:val="1"/>
+          <w:numId w:val="17"/>
+        </w:numPr>
+        <w:ind w:firstLineChars="0"/>
+        <w:rPr>
+          <w:rFonts w:ascii="Courier New" w:eastAsia="黑体" w:hAnsi="Courier New" w:cs="Courier New"/>
+          <w:sz w:val="24"/>
+        </w:rPr>
+      </w:pPr>
+      <w:r>
+        <w:rPr>
+          <w:rFonts w:ascii="Courier New" w:eastAsia="黑体" w:hAnsi="Courier New" w:cs="Courier New" w:hint="eastAsia"/>
+          <w:sz w:val="24"/>
+        </w:rPr>
+        <w:t>1</w:t>
+      </w:r>
+    </w:p>
+    <w:p>
+      <w:pPr>
+        <w:pStyle w:val="a5"/>
+        <w:numPr>
+          <w:ilvl w:val="1"/>
+          <w:numId w:val="17"/>
+        </w:numPr>
+        <w:ind w:firstLineChars="0"/>
+        <w:rPr>
+          <w:rFonts w:ascii="Courier New" w:eastAsia="黑体" w:hAnsi="Courier New" w:cs="Courier New"/>
+          <w:sz w:val="24"/>
+        </w:rPr>
+      </w:pPr>
+      <w:r>
+        <w:rPr>
+          <w:rFonts w:ascii="Courier New" w:eastAsia="黑体" w:hAnsi="Courier New" w:cs="Courier New" w:hint="eastAsia"/>
+          <w:sz w:val="24"/>
+        </w:rPr>
+        <w:t>1</w:t>
       </w:r>
     </w:p>
     <w:p>
@@ -9644,79 +11697,6 @@
           <w:sz w:val="24"/>
         </w:rPr>
         <w:tab/>
-      </w:r>
-      <w:r>
-        <w:rPr>
-          <w:rFonts w:ascii="Courier New" w:eastAsia="黑体" w:hAnsi="Courier New" w:cs="Courier New" w:hint="eastAsia"/>
-          <w:sz w:val="24"/>
-        </w:rPr>
-        <w:t>__str__(self)</w:t>
-      </w:r>
-      <w:r>
-        <w:rPr>
-          <w:rFonts w:ascii="Courier New" w:eastAsia="黑体" w:hAnsi="Courier New" w:cs="Courier New" w:hint="eastAsia"/>
-          <w:sz w:val="24"/>
-        </w:rPr>
-        <w:t>/__unicode__(self)</w:t>
-      </w:r>
-      <w:r>
-        <w:rPr>
-          <w:rFonts w:ascii="Courier New" w:eastAsia="黑体" w:hAnsi="Courier New" w:cs="Courier New" w:hint="eastAsia"/>
-          <w:sz w:val="24"/>
-        </w:rPr>
-        <w:t>[python2.7]</w:t>
-      </w:r>
-      <w:r>
-        <w:rPr>
-          <w:rFonts w:ascii="Courier New" w:eastAsia="黑体" w:hAnsi="Courier New" w:cs="Courier New" w:hint="eastAsia"/>
-          <w:sz w:val="24"/>
-        </w:rPr>
-        <w:t xml:space="preserve">   </w:t>
-      </w:r>
-    </w:p>
-    <w:p>
-      <w:pPr>
-        <w:pStyle w:val="a5"/>
-        <w:ind w:left="420" w:firstLineChars="0" w:firstLine="0"/>
-        <w:rPr>
-          <w:rFonts w:ascii="Courier New" w:eastAsia="黑体" w:hAnsi="Courier New" w:cs="Courier New"/>
-          <w:sz w:val="24"/>
-        </w:rPr>
-      </w:pPr>
-      <w:r>
-        <w:rPr>
-          <w:rFonts w:ascii="Courier New" w:eastAsia="黑体" w:hAnsi="Courier New" w:cs="Courier New" w:hint="eastAsia"/>
-          <w:sz w:val="24"/>
-        </w:rPr>
-        <w:tab/>
-      </w:r>
-      <w:r>
-        <w:rPr>
-          <w:rFonts w:ascii="Courier New" w:eastAsia="黑体" w:hAnsi="Courier New" w:cs="Courier New" w:hint="eastAsia"/>
-          <w:sz w:val="24"/>
-        </w:rPr>
-        <w:tab/>
-      </w:r>
-      <w:r>
-        <w:rPr>
-          <w:rFonts w:ascii="Courier New" w:eastAsia="黑体" w:hAnsi="Courier New" w:cs="Courier New" w:hint="eastAsia"/>
-          <w:sz w:val="24"/>
-        </w:rPr>
-        <w:t>之后返回</w:t>
-      </w:r>
-      <w:r>
-        <w:rPr>
-          <w:rFonts w:ascii="Courier New" w:eastAsia="黑体" w:hAnsi="Courier New" w:cs="Courier New" w:hint="eastAsia"/>
-          <w:sz w:val="24"/>
-        </w:rPr>
-        <w:t>self.</w:t>
-      </w:r>
-      <w:r>
-        <w:rPr>
-          <w:rFonts w:ascii="Courier New" w:eastAsia="黑体" w:hAnsi="Courier New" w:cs="Courier New" w:hint="eastAsia"/>
-          <w:sz w:val="24"/>
-        </w:rPr>
-        <w:t>属性</w:t>
       </w:r>
     </w:p>
     <w:p>
@@ -9834,6 +11814,7 @@
           <w:rFonts w:ascii="Courier New" w:eastAsia="黑体" w:hAnsi="Courier New" w:cs="Courier New" w:hint="eastAsia"/>
           <w:sz w:val="24"/>
         </w:rPr>
+        <w:lastRenderedPageBreak/>
         <w:t>{% for xx in xx</w:t>
       </w:r>
       <w:r>
@@ -10612,7 +12593,6 @@
           <w:rFonts w:ascii="Courier New" w:eastAsia="黑体" w:hAnsi="Courier New" w:cs="Courier New" w:hint="eastAsia"/>
           <w:sz w:val="24"/>
         </w:rPr>
-        <w:lastRenderedPageBreak/>
         <w:t>(r'^plist/$', helloParams1</w:t>
       </w:r>
       <w:r>
@@ -10806,6 +12786,7 @@
           <w:rFonts w:ascii="Courier New" w:eastAsia="黑体" w:hAnsi="Courier New" w:cs="Courier New" w:hint="eastAsia"/>
           <w:sz w:val="22"/>
         </w:rPr>
+        <w:lastRenderedPageBreak/>
         <w:t>总的</w:t>
       </w:r>
       <w:r>
@@ -11742,7 +13723,6 @@
           <w:rFonts w:ascii="Courier New" w:eastAsia="黑体" w:hAnsi="Courier New" w:cs="Courier New" w:hint="eastAsia"/>
           <w:sz w:val="24"/>
         </w:rPr>
-        <w:lastRenderedPageBreak/>
         <w:t>urls.py</w:t>
       </w:r>
       <w:r>
@@ -12090,6 +14070,7 @@
           <w:rFonts w:ascii="Courier New" w:eastAsia="黑体" w:hAnsi="Courier New" w:cs="Courier New" w:hint="eastAsia"/>
           <w:sz w:val="22"/>
         </w:rPr>
+        <w:lastRenderedPageBreak/>
         <w:t>(5.4.2)</w:t>
       </w:r>
       <w:r>
@@ -12483,7 +14464,7 @@
         </w:numPr>
         <w:ind w:firstLineChars="0"/>
         <w:rPr>
-          <w:rFonts w:ascii="Courier New" w:eastAsia="黑体" w:hAnsi="Courier New" w:cs="Courier New" w:hint="eastAsia"/>
+          <w:rFonts w:ascii="Courier New" w:eastAsia="黑体" w:hAnsi="Courier New" w:cs="Courier New"/>
           <w:sz w:val="24"/>
         </w:rPr>
       </w:pPr>
@@ -12511,7 +14492,7 @@
         </w:numPr>
         <w:ind w:firstLineChars="0"/>
         <w:rPr>
-          <w:rFonts w:ascii="Courier New" w:eastAsia="黑体" w:hAnsi="Courier New" w:cs="Courier New" w:hint="eastAsia"/>
+          <w:rFonts w:ascii="Courier New" w:eastAsia="黑体" w:hAnsi="Courier New" w:cs="Courier New"/>
           <w:sz w:val="24"/>
         </w:rPr>
       </w:pPr>
@@ -12542,7 +14523,7 @@
         <w:pStyle w:val="a5"/>
         <w:ind w:left="840" w:firstLineChars="0" w:firstLine="0"/>
         <w:rPr>
-          <w:rFonts w:ascii="Courier New" w:eastAsia="黑体" w:hAnsi="Courier New" w:cs="Courier New" w:hint="eastAsia"/>
+          <w:rFonts w:ascii="Courier New" w:eastAsia="黑体" w:hAnsi="Courier New" w:cs="Courier New"/>
           <w:sz w:val="24"/>
         </w:rPr>
       </w:pPr>
@@ -12606,7 +14587,7 @@
         <w:pStyle w:val="a5"/>
         <w:ind w:left="840" w:firstLine="480"/>
         <w:rPr>
-          <w:rFonts w:ascii="Courier New" w:eastAsia="黑体" w:hAnsi="Courier New" w:cs="Courier New" w:hint="eastAsia"/>
+          <w:rFonts w:ascii="Courier New" w:eastAsia="黑体" w:hAnsi="Courier New" w:cs="Courier New"/>
           <w:sz w:val="24"/>
         </w:rPr>
       </w:pPr>
@@ -12671,7 +14652,7 @@
         <w:pStyle w:val="a5"/>
         <w:ind w:left="840" w:firstLineChars="0" w:firstLine="0"/>
         <w:rPr>
-          <w:rFonts w:ascii="Courier New" w:eastAsia="黑体" w:hAnsi="Courier New" w:cs="Courier New" w:hint="eastAsia"/>
+          <w:rFonts w:ascii="Courier New" w:eastAsia="黑体" w:hAnsi="Courier New" w:cs="Courier New"/>
           <w:sz w:val="24"/>
         </w:rPr>
       </w:pPr>
@@ -12710,7 +14691,7 @@
         <w:pStyle w:val="a5"/>
         <w:ind w:left="840" w:firstLineChars="0" w:firstLine="0"/>
         <w:rPr>
-          <w:rFonts w:ascii="Courier New" w:eastAsia="黑体" w:hAnsi="Courier New" w:cs="Courier New" w:hint="eastAsia"/>
+          <w:rFonts w:ascii="Courier New" w:eastAsia="黑体" w:hAnsi="Courier New" w:cs="Courier New"/>
           <w:sz w:val="24"/>
         </w:rPr>
       </w:pPr>
@@ -12775,17 +14756,23 @@
         </w:numPr>
         <w:ind w:firstLineChars="0"/>
         <w:rPr>
-          <w:rFonts w:ascii="Courier New" w:eastAsia="黑体" w:hAnsi="Courier New" w:cs="Courier New" w:hint="eastAsia"/>
-          <w:sz w:val="24"/>
-        </w:rPr>
-      </w:pPr>
-      <w:r>
-        <w:rPr>
-          <w:rFonts w:ascii="Courier New" w:eastAsia="黑体" w:hAnsi="Courier New" w:cs="Courier New" w:hint="eastAsia"/>
-          <w:sz w:val="24"/>
-        </w:rPr>
-        <w:lastRenderedPageBreak/>
-        <w:t>new</w:t>
+          <w:rFonts w:ascii="Courier New" w:eastAsia="黑体" w:hAnsi="Courier New" w:cs="Courier New"/>
+          <w:sz w:val="24"/>
+        </w:rPr>
+      </w:pPr>
+      <w:r>
+        <w:rPr>
+          <w:rFonts w:ascii="Courier New" w:eastAsia="黑体" w:hAnsi="Courier New" w:cs="Courier New" w:hint="eastAsia"/>
+          <w:sz w:val="24"/>
+        </w:rPr>
+        <w:t>model</w:t>
+      </w:r>
+      <w:r>
+        <w:rPr>
+          <w:rFonts w:ascii="Courier New" w:eastAsia="黑体" w:hAnsi="Courier New" w:cs="Courier New" w:hint="eastAsia"/>
+          <w:sz w:val="24"/>
+        </w:rPr>
+        <w:t>新增属性</w:t>
       </w:r>
       <w:r>
         <w:rPr>
@@ -12800,7 +14787,7 @@
         <w:pStyle w:val="a5"/>
         <w:ind w:left="840" w:firstLineChars="0" w:firstLine="0"/>
         <w:rPr>
-          <w:rFonts w:ascii="Courier New" w:eastAsia="黑体" w:hAnsi="Courier New" w:cs="Courier New" w:hint="eastAsia"/>
+          <w:rFonts w:ascii="Courier New" w:eastAsia="黑体" w:hAnsi="Courier New" w:cs="Courier New"/>
           <w:sz w:val="24"/>
         </w:rPr>
       </w:pPr>
@@ -12838,7 +14825,7 @@
         <w:pStyle w:val="a5"/>
         <w:ind w:left="840" w:firstLineChars="0" w:firstLine="0"/>
         <w:rPr>
-          <w:rFonts w:ascii="Courier New" w:eastAsia="黑体" w:hAnsi="Courier New" w:cs="Courier New" w:hint="eastAsia"/>
+          <w:rFonts w:ascii="Courier New" w:eastAsia="黑体" w:hAnsi="Courier New" w:cs="Courier New"/>
           <w:sz w:val="24"/>
         </w:rPr>
       </w:pPr>
@@ -12855,7 +14842,7 @@
         <w:pStyle w:val="a5"/>
         <w:ind w:left="840" w:firstLineChars="0" w:firstLine="0"/>
         <w:rPr>
-          <w:rFonts w:ascii="Courier New" w:eastAsia="黑体" w:hAnsi="Courier New" w:cs="Courier New" w:hint="eastAsia"/>
+          <w:rFonts w:ascii="Courier New" w:eastAsia="黑体" w:hAnsi="Courier New" w:cs="Courier New"/>
           <w:sz w:val="24"/>
         </w:rPr>
       </w:pPr>
@@ -12896,7 +14883,7 @@
         <w:pStyle w:val="a5"/>
         <w:ind w:left="840" w:firstLineChars="0" w:firstLine="0"/>
         <w:rPr>
-          <w:rFonts w:ascii="Courier New" w:eastAsia="黑体" w:hAnsi="Courier New" w:cs="Courier New" w:hint="eastAsia"/>
+          <w:rFonts w:ascii="Courier New" w:eastAsia="黑体" w:hAnsi="Courier New" w:cs="Courier New"/>
           <w:sz w:val="24"/>
         </w:rPr>
       </w:pPr>
@@ -12913,7 +14900,7 @@
         <w:pStyle w:val="a5"/>
         <w:ind w:left="840" w:firstLineChars="0" w:firstLine="0"/>
         <w:rPr>
-          <w:rFonts w:ascii="Courier New" w:eastAsia="黑体" w:hAnsi="Courier New" w:cs="Courier New" w:hint="eastAsia"/>
+          <w:rFonts w:ascii="Courier New" w:eastAsia="黑体" w:hAnsi="Courier New" w:cs="Courier New"/>
           <w:sz w:val="24"/>
         </w:rPr>
       </w:pPr>
@@ -12934,7 +14921,7 @@
         </w:numPr>
         <w:ind w:firstLineChars="0"/>
         <w:rPr>
-          <w:rFonts w:ascii="Courier New" w:eastAsia="黑体" w:hAnsi="Courier New" w:cs="Courier New" w:hint="eastAsia"/>
+          <w:rFonts w:ascii="Courier New" w:eastAsia="黑体" w:hAnsi="Courier New" w:cs="Courier New"/>
           <w:sz w:val="24"/>
         </w:rPr>
       </w:pPr>
@@ -12958,15 +14945,16 @@
         <w:pStyle w:val="a5"/>
         <w:ind w:left="840" w:firstLineChars="0" w:firstLine="0"/>
         <w:rPr>
-          <w:rFonts w:ascii="Courier New" w:eastAsia="黑体" w:hAnsi="Courier New" w:cs="Courier New" w:hint="eastAsia"/>
-          <w:sz w:val="24"/>
-        </w:rPr>
-      </w:pPr>
-      <w:r>
-        <w:rPr>
-          <w:rFonts w:ascii="Courier New" w:eastAsia="黑体" w:hAnsi="Courier New" w:cs="Courier New" w:hint="eastAsia"/>
-          <w:sz w:val="24"/>
-        </w:rPr>
+          <w:rFonts w:ascii="Courier New" w:eastAsia="黑体" w:hAnsi="Courier New" w:cs="Courier New"/>
+          <w:sz w:val="24"/>
+        </w:rPr>
+      </w:pPr>
+      <w:r>
+        <w:rPr>
+          <w:rFonts w:ascii="Courier New" w:eastAsia="黑体" w:hAnsi="Courier New" w:cs="Courier New" w:hint="eastAsia"/>
+          <w:sz w:val="24"/>
+        </w:rPr>
+        <w:lastRenderedPageBreak/>
         <w:t>admin.py</w:t>
       </w:r>
       <w:r>
@@ -12989,7 +14977,7 @@
         <w:pStyle w:val="a5"/>
         <w:ind w:left="840" w:firstLineChars="0" w:firstLine="0"/>
         <w:rPr>
-          <w:rFonts w:ascii="Courier New" w:eastAsia="黑体" w:hAnsi="Courier New" w:cs="Courier New" w:hint="eastAsia"/>
+          <w:rFonts w:ascii="Courier New" w:eastAsia="黑体" w:hAnsi="Courier New" w:cs="Courier New"/>
           <w:sz w:val="24"/>
         </w:rPr>
       </w:pPr>
@@ -13013,7 +15001,7 @@
         <w:pStyle w:val="a5"/>
         <w:ind w:left="840" w:firstLineChars="0" w:firstLine="0"/>
         <w:rPr>
-          <w:rFonts w:ascii="Courier New" w:eastAsia="黑体" w:hAnsi="Courier New" w:cs="Courier New" w:hint="eastAsia"/>
+          <w:rFonts w:ascii="Courier New" w:eastAsia="黑体" w:hAnsi="Courier New" w:cs="Courier New"/>
           <w:sz w:val="24"/>
         </w:rPr>
       </w:pPr>
@@ -13041,7 +15029,49 @@
         </w:numPr>
         <w:ind w:firstLineChars="0"/>
         <w:rPr>
-          <w:rFonts w:ascii="Courier New" w:eastAsia="黑体" w:hAnsi="Courier New" w:cs="Courier New" w:hint="eastAsia"/>
+          <w:rFonts w:ascii="Courier New" w:eastAsia="黑体" w:hAnsi="Courier New" w:cs="Courier New"/>
+          <w:sz w:val="24"/>
+        </w:rPr>
+      </w:pPr>
+      <w:r>
+        <w:rPr>
+          <w:rFonts w:ascii="Courier New" w:eastAsia="黑体" w:hAnsi="Courier New" w:cs="Courier New" w:hint="eastAsia"/>
+          <w:sz w:val="24"/>
+        </w:rPr>
+        <w:t>model</w:t>
+      </w:r>
+      <w:r>
+        <w:rPr>
+          <w:rFonts w:ascii="Courier New" w:eastAsia="黑体" w:hAnsi="Courier New" w:cs="Courier New" w:hint="eastAsia"/>
+          <w:sz w:val="24"/>
+        </w:rPr>
+        <w:t>之间的属性关联，多对一</w:t>
+      </w:r>
+    </w:p>
+    <w:p>
+      <w:pPr>
+        <w:pStyle w:val="a5"/>
+        <w:numPr>
+          <w:ilvl w:val="2"/>
+          <w:numId w:val="27"/>
+        </w:numPr>
+        <w:ind w:firstLineChars="0"/>
+        <w:rPr>
+          <w:rFonts w:ascii="Courier New" w:eastAsia="黑体" w:hAnsi="Courier New" w:cs="Courier New"/>
+          <w:sz w:val="24"/>
+        </w:rPr>
+      </w:pPr>
+    </w:p>
+    <w:p>
+      <w:pPr>
+        <w:pStyle w:val="a5"/>
+        <w:numPr>
+          <w:ilvl w:val="0"/>
+          <w:numId w:val="23"/>
+        </w:numPr>
+        <w:ind w:firstLineChars="0"/>
+        <w:rPr>
+          <w:rFonts w:ascii="Courier New" w:eastAsia="黑体" w:hAnsi="Courier New" w:cs="Courier New"/>
           <w:sz w:val="24"/>
         </w:rPr>
       </w:pPr>
@@ -13052,6 +15082,20 @@
         </w:rPr>
         <w:t>1</w:t>
       </w:r>
+    </w:p>
+    <w:p>
+      <w:pPr>
+        <w:pStyle w:val="a5"/>
+        <w:numPr>
+          <w:ilvl w:val="0"/>
+          <w:numId w:val="23"/>
+        </w:numPr>
+        <w:ind w:firstLineChars="0"/>
+        <w:rPr>
+          <w:rFonts w:ascii="Courier New" w:eastAsia="黑体" w:hAnsi="Courier New" w:cs="Courier New"/>
+          <w:sz w:val="24"/>
+        </w:rPr>
+      </w:pPr>
     </w:p>
     <w:p>
       <w:pPr>
@@ -13076,11 +15120,416 @@
     </w:p>
     <w:p>
       <w:pPr>
-        <w:rPr>
-          <w:rFonts w:ascii="Courier New" w:eastAsia="黑体" w:hAnsi="Courier New" w:cs="Courier New"/>
-          <w:sz w:val="24"/>
-        </w:rPr>
-      </w:pPr>
+        <w:pStyle w:val="3"/>
+        <w:rPr>
+          <w:rFonts w:hint="eastAsia"/>
+        </w:rPr>
+      </w:pPr>
+      <w:r>
+        <w:rPr>
+          <w:rFonts w:hint="eastAsia"/>
+        </w:rPr>
+        <w:t>3.6.5 Django</w:t>
+      </w:r>
+      <w:r>
+        <w:rPr>
+          <w:rFonts w:hint="eastAsia"/>
+        </w:rPr>
+        <w:t>进阶，</w:t>
+      </w:r>
+      <w:r>
+        <w:rPr>
+          <w:rFonts w:hint="eastAsia"/>
+        </w:rPr>
+        <w:t>model</w:t>
+      </w:r>
+      <w:r>
+        <w:rPr>
+          <w:rFonts w:hint="eastAsia"/>
+        </w:rPr>
+        <w:t>一对多与多对多</w:t>
+      </w:r>
+    </w:p>
+    <w:p>
+      <w:pPr>
+        <w:pStyle w:val="4"/>
+        <w:rPr>
+          <w:rFonts w:hint="eastAsia"/>
+        </w:rPr>
+      </w:pPr>
+      <w:r>
+        <w:rPr>
+          <w:rFonts w:hint="eastAsia"/>
+        </w:rPr>
+        <w:t>3.6.5.1</w:t>
+      </w:r>
+      <w:r>
+        <w:rPr>
+          <w:rFonts w:hint="eastAsia"/>
+        </w:rPr>
+        <w:t xml:space="preserve"> model</w:t>
+      </w:r>
+      <w:r>
+        <w:rPr>
+          <w:rFonts w:hint="eastAsia"/>
+        </w:rPr>
+        <w:t>一对多</w:t>
+      </w:r>
+    </w:p>
+    <w:p>
+      <w:pPr>
+        <w:pStyle w:val="a5"/>
+        <w:numPr>
+          <w:ilvl w:val="0"/>
+          <w:numId w:val="28"/>
+        </w:numPr>
+        <w:ind w:firstLineChars="0"/>
+        <w:rPr>
+          <w:rFonts w:ascii="Courier New" w:hAnsi="Courier New" w:cs="Courier New"/>
+        </w:rPr>
+      </w:pPr>
+      <w:r>
+        <w:rPr>
+          <w:rFonts w:ascii="Courier New" w:hAnsi="Courier New" w:cs="Courier New"/>
+        </w:rPr>
+        <w:t>model</w:t>
+      </w:r>
+      <w:r>
+        <w:rPr>
+          <w:rFonts w:ascii="Courier New" w:cs="Courier New"/>
+        </w:rPr>
+        <w:t>如果不在一个</w:t>
+      </w:r>
+      <w:r>
+        <w:rPr>
+          <w:rFonts w:ascii="Courier New" w:hAnsi="Courier New" w:cs="Courier New"/>
+        </w:rPr>
+        <w:t>app</w:t>
+      </w:r>
+      <w:r>
+        <w:rPr>
+          <w:rFonts w:ascii="Courier New" w:cs="Courier New"/>
+        </w:rPr>
+        <w:t>中需要引用进来</w:t>
+      </w:r>
+    </w:p>
+    <w:p>
+      <w:pPr>
+        <w:pStyle w:val="a5"/>
+        <w:ind w:left="845" w:firstLineChars="0" w:firstLine="0"/>
+        <w:rPr>
+          <w:rFonts w:ascii="Courier New" w:hAnsi="Courier New" w:cs="Courier New" w:hint="eastAsia"/>
+        </w:rPr>
+      </w:pPr>
+      <w:r>
+        <w:rPr>
+          <w:rFonts w:ascii="Courier New" w:hAnsi="Courier New" w:cs="Courier New"/>
+        </w:rPr>
+        <w:t>blog = models.ForeignKey(</w:t>
+      </w:r>
+      <w:r>
+        <w:rPr>
+          <w:rFonts w:ascii="Courier New" w:hAnsi="Courier New" w:cs="Courier New" w:hint="eastAsia"/>
+        </w:rPr>
+        <w:t xml:space="preserve">  </w:t>
+      </w:r>
+      <w:r>
+        <w:rPr>
+          <w:rFonts w:ascii="Courier New" w:hAnsi="Courier New" w:cs="Courier New"/>
+        </w:rPr>
+        <w:t>Blog,</w:t>
+      </w:r>
+      <w:r>
+        <w:rPr>
+          <w:rFonts w:ascii="Courier New" w:hAnsi="Courier New" w:cs="Courier New"/>
+        </w:rPr>
+        <w:t>to_field=Blog.name</w:t>
+      </w:r>
+      <w:r>
+        <w:rPr>
+          <w:rFonts w:ascii="Courier New" w:hAnsi="Courier New" w:cs="Courier New"/>
+        </w:rPr>
+        <w:t>,</w:t>
+      </w:r>
+    </w:p>
+    <w:p>
+      <w:pPr>
+        <w:pStyle w:val="a5"/>
+        <w:ind w:left="845" w:firstLineChars="0" w:firstLine="0"/>
+        <w:rPr>
+          <w:rFonts w:ascii="Courier New" w:hAnsi="Courier New" w:cs="Courier New"/>
+        </w:rPr>
+      </w:pPr>
+      <w:r>
+        <w:rPr>
+          <w:rFonts w:ascii="Courier New" w:hAnsi="Courier New" w:cs="Courier New" w:hint="eastAsia"/>
+        </w:rPr>
+        <w:t xml:space="preserve"> </w:t>
+      </w:r>
+      <w:r>
+        <w:rPr>
+          <w:rFonts w:ascii="Courier New" w:hAnsi="Courier New" w:cs="Courier New"/>
+        </w:rPr>
+        <w:t>db_constraint=False</w:t>
+      </w:r>
+      <w:r>
+        <w:rPr>
+          <w:rFonts w:ascii="Courier New" w:hAnsi="Courier New" w:cs="Courier New" w:hint="eastAsia"/>
+        </w:rPr>
+        <w:t xml:space="preserve"> </w:t>
+      </w:r>
+      <w:r>
+        <w:rPr>
+          <w:rFonts w:ascii="Courier New" w:hAnsi="Courier New" w:cs="Courier New"/>
+        </w:rPr>
+        <w:t>)</w:t>
+      </w:r>
+    </w:p>
+    <w:p>
+      <w:pPr>
+        <w:pStyle w:val="a5"/>
+        <w:ind w:left="845" w:firstLineChars="0" w:firstLine="0"/>
+        <w:rPr>
+          <w:rFonts w:ascii="Courier New" w:hAnsi="Courier New" w:cs="Courier New"/>
+        </w:rPr>
+      </w:pPr>
+      <w:r>
+        <w:rPr>
+          <w:rFonts w:ascii="Courier New" w:hAnsi="Courier New" w:cs="Courier New"/>
+        </w:rPr>
+        <w:t>第二个参数是可选参数，制定外键的字段</w:t>
+      </w:r>
+    </w:p>
+    <w:p>
+      <w:pPr>
+        <w:pStyle w:val="a5"/>
+        <w:numPr>
+          <w:ilvl w:val="0"/>
+          <w:numId w:val="28"/>
+        </w:numPr>
+        <w:ind w:firstLineChars="0"/>
+        <w:rPr>
+          <w:rFonts w:ascii="Courier New" w:hAnsi="Courier New" w:cs="Courier New"/>
+        </w:rPr>
+      </w:pPr>
+      <w:r>
+        <w:rPr>
+          <w:rFonts w:ascii="Courier New" w:cs="Courier New"/>
+        </w:rPr>
+        <w:t>默认会进行关联查询</w:t>
+      </w:r>
+    </w:p>
+    <w:p>
+      <w:pPr>
+        <w:pStyle w:val="a5"/>
+        <w:numPr>
+          <w:ilvl w:val="0"/>
+          <w:numId w:val="28"/>
+        </w:numPr>
+        <w:ind w:firstLineChars="0"/>
+        <w:rPr>
+          <w:rFonts w:ascii="Courier New" w:hAnsi="Courier New" w:cs="Courier New"/>
+        </w:rPr>
+      </w:pPr>
+      <w:r>
+        <w:rPr>
+          <w:rFonts w:ascii="Courier New" w:hAnsi="Courier New" w:cs="Courier New"/>
+        </w:rPr>
+        <w:t>admin</w:t>
+      </w:r>
+      <w:r>
+        <w:rPr>
+          <w:rFonts w:ascii="Courier New" w:cs="Courier New"/>
+        </w:rPr>
+        <w:t>页面的删除是非关联删除</w:t>
+      </w:r>
+    </w:p>
+    <w:p>
+      <w:pPr>
+        <w:pStyle w:val="a5"/>
+        <w:numPr>
+          <w:ilvl w:val="0"/>
+          <w:numId w:val="28"/>
+        </w:numPr>
+        <w:ind w:firstLineChars="0"/>
+        <w:rPr>
+          <w:rFonts w:hint="eastAsia"/>
+        </w:rPr>
+      </w:pPr>
+    </w:p>
+    <w:p>
+      <w:pPr>
+        <w:rPr>
+          <w:rFonts w:ascii="Courier New" w:eastAsia="黑体" w:hAnsi="Courier New" w:cs="Courier New"/>
+          <w:sz w:val="24"/>
+        </w:rPr>
+      </w:pPr>
+      <w:r>
+        <w:rPr>
+          <w:rFonts w:ascii="Courier New" w:eastAsia="黑体" w:hAnsi="Courier New" w:cs="Courier New" w:hint="eastAsia"/>
+          <w:sz w:val="24"/>
+        </w:rPr>
+        <w:t>3.6.6</w:t>
+      </w:r>
+    </w:p>
+    <w:p>
+      <w:pPr>
+        <w:rPr>
+          <w:rFonts w:ascii="Courier New" w:eastAsia="黑体" w:hAnsi="Courier New" w:cs="Courier New"/>
+          <w:sz w:val="24"/>
+        </w:rPr>
+      </w:pPr>
+    </w:p>
+    <w:p>
+      <w:pPr>
+        <w:rPr>
+          <w:rFonts w:ascii="Courier New" w:eastAsia="黑体" w:hAnsi="Courier New" w:cs="Courier New"/>
+          <w:sz w:val="24"/>
+        </w:rPr>
+      </w:pPr>
+    </w:p>
+    <w:p>
+      <w:pPr>
+        <w:rPr>
+          <w:rFonts w:ascii="Courier New" w:eastAsia="黑体" w:hAnsi="Courier New" w:cs="Courier New"/>
+          <w:sz w:val="24"/>
+        </w:rPr>
+      </w:pPr>
+    </w:p>
+    <w:p>
+      <w:pPr>
+        <w:rPr>
+          <w:rFonts w:ascii="Courier New" w:eastAsia="黑体" w:hAnsi="Courier New" w:cs="Courier New"/>
+          <w:sz w:val="24"/>
+        </w:rPr>
+      </w:pPr>
+    </w:p>
+    <w:p>
+      <w:pPr>
+        <w:pStyle w:val="2"/>
+      </w:pPr>
+      <w:bookmarkStart w:id="37" w:name="_Toc38356021"/>
+      <w:bookmarkStart w:id="38" w:name="_Toc38466758"/>
+      <w:r>
+        <w:rPr>
+          <w:rFonts w:hint="eastAsia"/>
+        </w:rPr>
+        <w:t>3.7 CSS</w:t>
+      </w:r>
+      <w:bookmarkEnd w:id="37"/>
+      <w:bookmarkEnd w:id="38"/>
+    </w:p>
+    <w:p>
+      <w:pPr>
+        <w:pStyle w:val="3"/>
+      </w:pPr>
+      <w:bookmarkStart w:id="39" w:name="_Toc38466759"/>
+      <w:r>
+        <w:rPr>
+          <w:rFonts w:hint="eastAsia"/>
+        </w:rPr>
+        <w:t>3.7.1</w:t>
+      </w:r>
+      <w:r>
+        <w:rPr>
+          <w:rFonts w:hint="eastAsia"/>
+        </w:rPr>
+        <w:t xml:space="preserve"> </w:t>
+      </w:r>
+      <w:r>
+        <w:rPr>
+          <w:rFonts w:hint="eastAsia"/>
+        </w:rPr>
+        <w:t>input</w:t>
+      </w:r>
+      <w:r>
+        <w:rPr>
+          <w:rFonts w:hint="eastAsia"/>
+        </w:rPr>
+        <w:t>圆角</w:t>
+      </w:r>
+      <w:bookmarkEnd w:id="39"/>
+    </w:p>
+    <w:p>
+      <w:pPr>
+        <w:rPr>
+          <w:rFonts w:ascii="Courier New" w:hAnsi="Courier New" w:cs="Courier New"/>
+        </w:rPr>
+      </w:pPr>
+      <w:r>
+        <w:rPr>
+          <w:rFonts w:ascii="Courier New" w:hAnsi="Courier New" w:cs="Courier New"/>
+        </w:rPr>
+        <w:tab/>
+        <w:t>border: 1px solid black;</w:t>
+      </w:r>
+    </w:p>
+    <w:p>
+      <w:pPr>
+        <w:rPr>
+          <w:rFonts w:ascii="Courier New" w:hAnsi="Courier New" w:cs="Courier New"/>
+        </w:rPr>
+      </w:pPr>
+      <w:r>
+        <w:rPr>
+          <w:rFonts w:ascii="Courier New" w:hAnsi="Courier New" w:cs="Courier New"/>
+        </w:rPr>
+        <w:t xml:space="preserve">    border-radius: 9px;</w:t>
+      </w:r>
+    </w:p>
+    <w:p>
+      <w:pPr>
+        <w:rPr>
+          <w:rFonts w:ascii="Courier New" w:hAnsi="Courier New" w:cs="Courier New"/>
+        </w:rPr>
+      </w:pPr>
+      <w:r>
+        <w:rPr>
+          <w:rFonts w:ascii="Courier New" w:hAnsi="Courier New" w:cs="Courier New"/>
+        </w:rPr>
+        <w:t xml:space="preserve">    outline: none;</w:t>
+      </w:r>
+    </w:p>
+    <w:p/>
+    <w:p>
+      <w:pPr>
+        <w:pStyle w:val="a5"/>
+        <w:numPr>
+          <w:ilvl w:val="0"/>
+          <w:numId w:val="24"/>
+        </w:numPr>
+        <w:ind w:firstLineChars="0"/>
+        <w:rPr>
+          <w:rFonts w:ascii="Courier New" w:eastAsia="黑体" w:hAnsi="Courier New" w:cs="Courier New"/>
+          <w:sz w:val="24"/>
+        </w:rPr>
+      </w:pPr>
+      <w:r>
+        <w:rPr>
+          <w:rFonts w:hint="eastAsia"/>
+        </w:rPr>
+        <w:t>1</w:t>
+      </w:r>
+    </w:p>
+    <w:p>
+      <w:pPr>
+        <w:pStyle w:val="a5"/>
+        <w:numPr>
+          <w:ilvl w:val="0"/>
+          <w:numId w:val="24"/>
+        </w:numPr>
+        <w:ind w:firstLineChars="0"/>
+        <w:rPr>
+          <w:rFonts w:ascii="Courier New" w:eastAsia="黑体" w:hAnsi="Courier New" w:cs="Courier New"/>
+          <w:sz w:val="24"/>
+        </w:rPr>
+      </w:pPr>
+      <w:r>
+        <w:rPr>
+          <w:rFonts w:hint="eastAsia"/>
+        </w:rPr>
+        <w:t>1</w:t>
+      </w:r>
     </w:p>
     <w:sectPr>
       <w:pgSz w:w="11906" w:h="16838"/>
@@ -13894,6 +16343,92 @@
     </w:lvl>
   </w:abstractNum>
   <w:abstractNum w:abstractNumId="8">
+    <w:nsid w:val="2BC14E8F"/>
+    <w:multiLevelType w:val="hybridMultilevel"/>
+    <w:tmpl w:val="1DCEE60C"/>
+    <w:lvl w:ilvl="0" w:tplc="04090015">
+      <w:start w:val="1"/>
+      <w:numFmt w:val="upperLetter"/>
+      <w:lvlText w:val="%1."/>
+      <w:lvlJc w:val="left"/>
+      <w:pPr>
+        <w:ind w:left="845" w:hanging="420"/>
+      </w:pPr>
+    </w:lvl>
+    <w:lvl w:ilvl="1" w:tplc="04090019" w:tentative="1">
+      <w:start w:val="1"/>
+      <w:numFmt w:val="lowerLetter"/>
+      <w:lvlText w:val="%2)"/>
+      <w:lvlJc w:val="left"/>
+      <w:pPr>
+        <w:ind w:left="1265" w:hanging="420"/>
+      </w:pPr>
+    </w:lvl>
+    <w:lvl w:ilvl="2" w:tplc="0409001B" w:tentative="1">
+      <w:start w:val="1"/>
+      <w:numFmt w:val="lowerRoman"/>
+      <w:lvlText w:val="%3."/>
+      <w:lvlJc w:val="right"/>
+      <w:pPr>
+        <w:ind w:left="1685" w:hanging="420"/>
+      </w:pPr>
+    </w:lvl>
+    <w:lvl w:ilvl="3" w:tplc="0409000F" w:tentative="1">
+      <w:start w:val="1"/>
+      <w:numFmt w:val="decimal"/>
+      <w:lvlText w:val="%4."/>
+      <w:lvlJc w:val="left"/>
+      <w:pPr>
+        <w:ind w:left="2105" w:hanging="420"/>
+      </w:pPr>
+    </w:lvl>
+    <w:lvl w:ilvl="4" w:tplc="04090019" w:tentative="1">
+      <w:start w:val="1"/>
+      <w:numFmt w:val="lowerLetter"/>
+      <w:lvlText w:val="%5)"/>
+      <w:lvlJc w:val="left"/>
+      <w:pPr>
+        <w:ind w:left="2525" w:hanging="420"/>
+      </w:pPr>
+    </w:lvl>
+    <w:lvl w:ilvl="5" w:tplc="0409001B" w:tentative="1">
+      <w:start w:val="1"/>
+      <w:numFmt w:val="lowerRoman"/>
+      <w:lvlText w:val="%6."/>
+      <w:lvlJc w:val="right"/>
+      <w:pPr>
+        <w:ind w:left="2945" w:hanging="420"/>
+      </w:pPr>
+    </w:lvl>
+    <w:lvl w:ilvl="6" w:tplc="0409000F" w:tentative="1">
+      <w:start w:val="1"/>
+      <w:numFmt w:val="decimal"/>
+      <w:lvlText w:val="%7."/>
+      <w:lvlJc w:val="left"/>
+      <w:pPr>
+        <w:ind w:left="3365" w:hanging="420"/>
+      </w:pPr>
+    </w:lvl>
+    <w:lvl w:ilvl="7" w:tplc="04090019" w:tentative="1">
+      <w:start w:val="1"/>
+      <w:numFmt w:val="lowerLetter"/>
+      <w:lvlText w:val="%8)"/>
+      <w:lvlJc w:val="left"/>
+      <w:pPr>
+        <w:ind w:left="3785" w:hanging="420"/>
+      </w:pPr>
+    </w:lvl>
+    <w:lvl w:ilvl="8" w:tplc="0409001B" w:tentative="1">
+      <w:start w:val="1"/>
+      <w:numFmt w:val="lowerRoman"/>
+      <w:lvlText w:val="%9."/>
+      <w:lvlJc w:val="right"/>
+      <w:pPr>
+        <w:ind w:left="4205" w:hanging="420"/>
+      </w:pPr>
+    </w:lvl>
+  </w:abstractNum>
+  <w:abstractNum w:abstractNumId="9">
     <w:nsid w:val="2E746413"/>
     <w:multiLevelType w:val="hybridMultilevel"/>
     <w:tmpl w:val="CF5C780A"/>
@@ -14006,7 +16541,7 @@
       </w:rPr>
     </w:lvl>
   </w:abstractNum>
-  <w:abstractNum w:abstractNumId="9">
+  <w:abstractNum w:abstractNumId="10">
     <w:nsid w:val="33B267DB"/>
     <w:multiLevelType w:val="hybridMultilevel"/>
     <w:tmpl w:val="16E0D0FE"/>
@@ -14092,7 +16627,7 @@
       </w:pPr>
     </w:lvl>
   </w:abstractNum>
-  <w:abstractNum w:abstractNumId="10">
+  <w:abstractNum w:abstractNumId="11">
     <w:nsid w:val="37086163"/>
     <w:multiLevelType w:val="hybridMultilevel"/>
     <w:tmpl w:val="B0204F6C"/>
@@ -14178,7 +16713,7 @@
       </w:pPr>
     </w:lvl>
   </w:abstractNum>
-  <w:abstractNum w:abstractNumId="11">
+  <w:abstractNum w:abstractNumId="12">
     <w:nsid w:val="40495FD4"/>
     <w:multiLevelType w:val="multilevel"/>
     <w:tmpl w:val="0409001D"/>
@@ -14264,7 +16799,7 @@
       </w:pPr>
     </w:lvl>
   </w:abstractNum>
-  <w:abstractNum w:abstractNumId="12">
+  <w:abstractNum w:abstractNumId="13">
     <w:nsid w:val="439B4718"/>
     <w:multiLevelType w:val="multilevel"/>
     <w:tmpl w:val="2D7A0CEE"/>
@@ -14413,7 +16948,7 @@
       </w:rPr>
     </w:lvl>
   </w:abstractNum>
-  <w:abstractNum w:abstractNumId="13">
+  <w:abstractNum w:abstractNumId="14">
     <w:nsid w:val="45C42498"/>
     <w:multiLevelType w:val="hybridMultilevel"/>
     <w:tmpl w:val="FB604946"/>
@@ -14502,7 +17037,7 @@
       </w:pPr>
     </w:lvl>
   </w:abstractNum>
-  <w:abstractNum w:abstractNumId="14">
+  <w:abstractNum w:abstractNumId="15">
     <w:nsid w:val="4E8F0C12"/>
     <w:multiLevelType w:val="hybridMultilevel"/>
     <w:tmpl w:val="DE7E2A46"/>
@@ -14594,7 +17129,7 @@
       </w:pPr>
     </w:lvl>
   </w:abstractNum>
-  <w:abstractNum w:abstractNumId="15">
+  <w:abstractNum w:abstractNumId="16">
     <w:nsid w:val="51086ECF"/>
     <w:multiLevelType w:val="multilevel"/>
     <w:tmpl w:val="7058814C"/>
@@ -14707,7 +17242,7 @@
       </w:rPr>
     </w:lvl>
   </w:abstractNum>
-  <w:abstractNum w:abstractNumId="16">
+  <w:abstractNum w:abstractNumId="17">
     <w:nsid w:val="52A70C3C"/>
     <w:multiLevelType w:val="hybridMultilevel"/>
     <w:tmpl w:val="4086AA6C"/>
@@ -14799,7 +17334,96 @@
       </w:pPr>
     </w:lvl>
   </w:abstractNum>
-  <w:abstractNum w:abstractNumId="17">
+  <w:abstractNum w:abstractNumId="18">
+    <w:nsid w:val="63D9424B"/>
+    <w:multiLevelType w:val="hybridMultilevel"/>
+    <w:tmpl w:val="DEC4C6CA"/>
+    <w:lvl w:ilvl="0" w:tplc="161A25E2">
+      <w:start w:val="1"/>
+      <w:numFmt w:val="decimal"/>
+      <w:lvlText w:val="6.%1)"/>
+      <w:lvlJc w:val="left"/>
+      <w:pPr>
+        <w:ind w:left="840" w:hanging="420"/>
+      </w:pPr>
+      <w:rPr>
+        <w:rFonts w:hint="eastAsia"/>
+      </w:rPr>
+    </w:lvl>
+    <w:lvl w:ilvl="1" w:tplc="04090019" w:tentative="1">
+      <w:start w:val="1"/>
+      <w:numFmt w:val="lowerLetter"/>
+      <w:lvlText w:val="%2)"/>
+      <w:lvlJc w:val="left"/>
+      <w:pPr>
+        <w:ind w:left="1260" w:hanging="420"/>
+      </w:pPr>
+    </w:lvl>
+    <w:lvl w:ilvl="2" w:tplc="0409001B" w:tentative="1">
+      <w:start w:val="1"/>
+      <w:numFmt w:val="lowerRoman"/>
+      <w:lvlText w:val="%3."/>
+      <w:lvlJc w:val="right"/>
+      <w:pPr>
+        <w:ind w:left="1680" w:hanging="420"/>
+      </w:pPr>
+    </w:lvl>
+    <w:lvl w:ilvl="3" w:tplc="0409000F" w:tentative="1">
+      <w:start w:val="1"/>
+      <w:numFmt w:val="decimal"/>
+      <w:lvlText w:val="%4."/>
+      <w:lvlJc w:val="left"/>
+      <w:pPr>
+        <w:ind w:left="2100" w:hanging="420"/>
+      </w:pPr>
+    </w:lvl>
+    <w:lvl w:ilvl="4" w:tplc="04090019" w:tentative="1">
+      <w:start w:val="1"/>
+      <w:numFmt w:val="lowerLetter"/>
+      <w:lvlText w:val="%5)"/>
+      <w:lvlJc w:val="left"/>
+      <w:pPr>
+        <w:ind w:left="2520" w:hanging="420"/>
+      </w:pPr>
+    </w:lvl>
+    <w:lvl w:ilvl="5" w:tplc="0409001B" w:tentative="1">
+      <w:start w:val="1"/>
+      <w:numFmt w:val="lowerRoman"/>
+      <w:lvlText w:val="%6."/>
+      <w:lvlJc w:val="right"/>
+      <w:pPr>
+        <w:ind w:left="2940" w:hanging="420"/>
+      </w:pPr>
+    </w:lvl>
+    <w:lvl w:ilvl="6" w:tplc="0409000F" w:tentative="1">
+      <w:start w:val="1"/>
+      <w:numFmt w:val="decimal"/>
+      <w:lvlText w:val="%7."/>
+      <w:lvlJc w:val="left"/>
+      <w:pPr>
+        <w:ind w:left="3360" w:hanging="420"/>
+      </w:pPr>
+    </w:lvl>
+    <w:lvl w:ilvl="7" w:tplc="04090019" w:tentative="1">
+      <w:start w:val="1"/>
+      <w:numFmt w:val="lowerLetter"/>
+      <w:lvlText w:val="%8)"/>
+      <w:lvlJc w:val="left"/>
+      <w:pPr>
+        <w:ind w:left="3780" w:hanging="420"/>
+      </w:pPr>
+    </w:lvl>
+    <w:lvl w:ilvl="8" w:tplc="0409001B" w:tentative="1">
+      <w:start w:val="1"/>
+      <w:numFmt w:val="lowerRoman"/>
+      <w:lvlText w:val="%9."/>
+      <w:lvlJc w:val="right"/>
+      <w:pPr>
+        <w:ind w:left="4200" w:hanging="420"/>
+      </w:pPr>
+    </w:lvl>
+  </w:abstractNum>
+  <w:abstractNum w:abstractNumId="19">
     <w:nsid w:val="68136455"/>
     <w:multiLevelType w:val="multilevel"/>
     <w:tmpl w:val="61B83F60"/>
@@ -14912,7 +17536,96 @@
       </w:rPr>
     </w:lvl>
   </w:abstractNum>
-  <w:abstractNum w:abstractNumId="18">
+  <w:abstractNum w:abstractNumId="20">
+    <w:nsid w:val="6A690365"/>
+    <w:multiLevelType w:val="hybridMultilevel"/>
+    <w:tmpl w:val="EA6015C6"/>
+    <w:lvl w:ilvl="0" w:tplc="161A25E2">
+      <w:start w:val="1"/>
+      <w:numFmt w:val="decimal"/>
+      <w:lvlText w:val="6.%1)"/>
+      <w:lvlJc w:val="left"/>
+      <w:pPr>
+        <w:ind w:left="840" w:hanging="420"/>
+      </w:pPr>
+      <w:rPr>
+        <w:rFonts w:hint="eastAsia"/>
+      </w:rPr>
+    </w:lvl>
+    <w:lvl w:ilvl="1" w:tplc="04090019">
+      <w:start w:val="1"/>
+      <w:numFmt w:val="lowerLetter"/>
+      <w:lvlText w:val="%2)"/>
+      <w:lvlJc w:val="left"/>
+      <w:pPr>
+        <w:ind w:left="840" w:hanging="420"/>
+      </w:pPr>
+    </w:lvl>
+    <w:lvl w:ilvl="2" w:tplc="0409001B" w:tentative="1">
+      <w:start w:val="1"/>
+      <w:numFmt w:val="lowerRoman"/>
+      <w:lvlText w:val="%3."/>
+      <w:lvlJc w:val="right"/>
+      <w:pPr>
+        <w:ind w:left="1260" w:hanging="420"/>
+      </w:pPr>
+    </w:lvl>
+    <w:lvl w:ilvl="3" w:tplc="0409000F" w:tentative="1">
+      <w:start w:val="1"/>
+      <w:numFmt w:val="decimal"/>
+      <w:lvlText w:val="%4."/>
+      <w:lvlJc w:val="left"/>
+      <w:pPr>
+        <w:ind w:left="1680" w:hanging="420"/>
+      </w:pPr>
+    </w:lvl>
+    <w:lvl w:ilvl="4" w:tplc="04090019" w:tentative="1">
+      <w:start w:val="1"/>
+      <w:numFmt w:val="lowerLetter"/>
+      <w:lvlText w:val="%5)"/>
+      <w:lvlJc w:val="left"/>
+      <w:pPr>
+        <w:ind w:left="2100" w:hanging="420"/>
+      </w:pPr>
+    </w:lvl>
+    <w:lvl w:ilvl="5" w:tplc="0409001B" w:tentative="1">
+      <w:start w:val="1"/>
+      <w:numFmt w:val="lowerRoman"/>
+      <w:lvlText w:val="%6."/>
+      <w:lvlJc w:val="right"/>
+      <w:pPr>
+        <w:ind w:left="2520" w:hanging="420"/>
+      </w:pPr>
+    </w:lvl>
+    <w:lvl w:ilvl="6" w:tplc="0409000F" w:tentative="1">
+      <w:start w:val="1"/>
+      <w:numFmt w:val="decimal"/>
+      <w:lvlText w:val="%7."/>
+      <w:lvlJc w:val="left"/>
+      <w:pPr>
+        <w:ind w:left="2940" w:hanging="420"/>
+      </w:pPr>
+    </w:lvl>
+    <w:lvl w:ilvl="7" w:tplc="04090019" w:tentative="1">
+      <w:start w:val="1"/>
+      <w:numFmt w:val="lowerLetter"/>
+      <w:lvlText w:val="%8)"/>
+      <w:lvlJc w:val="left"/>
+      <w:pPr>
+        <w:ind w:left="3360" w:hanging="420"/>
+      </w:pPr>
+    </w:lvl>
+    <w:lvl w:ilvl="8" w:tplc="0409001B" w:tentative="1">
+      <w:start w:val="1"/>
+      <w:numFmt w:val="lowerRoman"/>
+      <w:lvlText w:val="%9."/>
+      <w:lvlJc w:val="right"/>
+      <w:pPr>
+        <w:ind w:left="3780" w:hanging="420"/>
+      </w:pPr>
+    </w:lvl>
+  </w:abstractNum>
+  <w:abstractNum w:abstractNumId="21">
     <w:nsid w:val="6BCB0D7B"/>
     <w:multiLevelType w:val="hybridMultilevel"/>
     <w:tmpl w:val="C0A64174"/>
@@ -15025,7 +17738,7 @@
       </w:rPr>
     </w:lvl>
   </w:abstractNum>
-  <w:abstractNum w:abstractNumId="19">
+  <w:abstractNum w:abstractNumId="22">
     <w:nsid w:val="701059FC"/>
     <w:multiLevelType w:val="hybridMultilevel"/>
     <w:tmpl w:val="A81A9E50"/>
@@ -15114,7 +17827,7 @@
       </w:pPr>
     </w:lvl>
   </w:abstractNum>
-  <w:abstractNum w:abstractNumId="20">
+  <w:abstractNum w:abstractNumId="23">
     <w:nsid w:val="73C3540F"/>
     <w:multiLevelType w:val="multilevel"/>
     <w:tmpl w:val="9EC6949E"/>
@@ -15227,7 +17940,7 @@
       </w:rPr>
     </w:lvl>
   </w:abstractNum>
-  <w:abstractNum w:abstractNumId="21">
+  <w:abstractNum w:abstractNumId="24">
     <w:nsid w:val="76434A39"/>
     <w:multiLevelType w:val="multilevel"/>
     <w:tmpl w:val="D6B20CA8"/>
@@ -15340,7 +18053,7 @@
       </w:rPr>
     </w:lvl>
   </w:abstractNum>
-  <w:abstractNum w:abstractNumId="22">
+  <w:abstractNum w:abstractNumId="25">
     <w:nsid w:val="778A3509"/>
     <w:multiLevelType w:val="hybridMultilevel"/>
     <w:tmpl w:val="20DE4192"/>
@@ -15426,6 +18139,187 @@
       <w:lvlJc w:val="right"/>
       <w:pPr>
         <w:ind w:left="4620" w:hanging="420"/>
+      </w:pPr>
+    </w:lvl>
+  </w:abstractNum>
+  <w:abstractNum w:abstractNumId="26">
+    <w:nsid w:val="784F44AC"/>
+    <w:multiLevelType w:val="hybridMultilevel"/>
+    <w:tmpl w:val="7B0E4CE0"/>
+    <w:lvl w:ilvl="0" w:tplc="E056CC52">
+      <w:start w:val="1"/>
+      <w:numFmt w:val="decimal"/>
+      <w:lvlText w:val="3.7.%1"/>
+      <w:lvlJc w:val="left"/>
+      <w:pPr>
+        <w:ind w:left="420" w:hanging="420"/>
+      </w:pPr>
+      <w:rPr>
+        <w:rFonts w:hint="eastAsia"/>
+      </w:rPr>
+    </w:lvl>
+    <w:lvl w:ilvl="1" w:tplc="04090019" w:tentative="1">
+      <w:start w:val="1"/>
+      <w:numFmt w:val="lowerLetter"/>
+      <w:lvlText w:val="%2)"/>
+      <w:lvlJc w:val="left"/>
+      <w:pPr>
+        <w:ind w:left="840" w:hanging="420"/>
+      </w:pPr>
+    </w:lvl>
+    <w:lvl w:ilvl="2" w:tplc="0409001B" w:tentative="1">
+      <w:start w:val="1"/>
+      <w:numFmt w:val="lowerRoman"/>
+      <w:lvlText w:val="%3."/>
+      <w:lvlJc w:val="right"/>
+      <w:pPr>
+        <w:ind w:left="1260" w:hanging="420"/>
+      </w:pPr>
+    </w:lvl>
+    <w:lvl w:ilvl="3" w:tplc="0409000F" w:tentative="1">
+      <w:start w:val="1"/>
+      <w:numFmt w:val="decimal"/>
+      <w:lvlText w:val="%4."/>
+      <w:lvlJc w:val="left"/>
+      <w:pPr>
+        <w:ind w:left="1680" w:hanging="420"/>
+      </w:pPr>
+    </w:lvl>
+    <w:lvl w:ilvl="4" w:tplc="04090019" w:tentative="1">
+      <w:start w:val="1"/>
+      <w:numFmt w:val="lowerLetter"/>
+      <w:lvlText w:val="%5)"/>
+      <w:lvlJc w:val="left"/>
+      <w:pPr>
+        <w:ind w:left="2100" w:hanging="420"/>
+      </w:pPr>
+    </w:lvl>
+    <w:lvl w:ilvl="5" w:tplc="0409001B" w:tentative="1">
+      <w:start w:val="1"/>
+      <w:numFmt w:val="lowerRoman"/>
+      <w:lvlText w:val="%6."/>
+      <w:lvlJc w:val="right"/>
+      <w:pPr>
+        <w:ind w:left="2520" w:hanging="420"/>
+      </w:pPr>
+    </w:lvl>
+    <w:lvl w:ilvl="6" w:tplc="0409000F" w:tentative="1">
+      <w:start w:val="1"/>
+      <w:numFmt w:val="decimal"/>
+      <w:lvlText w:val="%7."/>
+      <w:lvlJc w:val="left"/>
+      <w:pPr>
+        <w:ind w:left="2940" w:hanging="420"/>
+      </w:pPr>
+    </w:lvl>
+    <w:lvl w:ilvl="7" w:tplc="04090019" w:tentative="1">
+      <w:start w:val="1"/>
+      <w:numFmt w:val="lowerLetter"/>
+      <w:lvlText w:val="%8)"/>
+      <w:lvlJc w:val="left"/>
+      <w:pPr>
+        <w:ind w:left="3360" w:hanging="420"/>
+      </w:pPr>
+    </w:lvl>
+    <w:lvl w:ilvl="8" w:tplc="0409001B" w:tentative="1">
+      <w:start w:val="1"/>
+      <w:numFmt w:val="lowerRoman"/>
+      <w:lvlText w:val="%9."/>
+      <w:lvlJc w:val="right"/>
+      <w:pPr>
+        <w:ind w:left="3780" w:hanging="420"/>
+      </w:pPr>
+    </w:lvl>
+  </w:abstractNum>
+  <w:abstractNum w:abstractNumId="27">
+    <w:nsid w:val="7D306936"/>
+    <w:multiLevelType w:val="hybridMultilevel"/>
+    <w:tmpl w:val="ACD63AD8"/>
+    <w:lvl w:ilvl="0" w:tplc="945882F8">
+      <w:start w:val="1"/>
+      <w:numFmt w:val="decimal"/>
+      <w:lvlText w:val="8.4.%1"/>
+      <w:lvlJc w:val="left"/>
+      <w:pPr>
+        <w:ind w:left="1260" w:hanging="420"/>
+      </w:pPr>
+      <w:rPr>
+        <w:rFonts w:hint="eastAsia"/>
+      </w:rPr>
+    </w:lvl>
+    <w:lvl w:ilvl="1" w:tplc="04090019" w:tentative="1">
+      <w:start w:val="1"/>
+      <w:numFmt w:val="lowerLetter"/>
+      <w:lvlText w:val="%2)"/>
+      <w:lvlJc w:val="left"/>
+      <w:pPr>
+        <w:ind w:left="840" w:hanging="420"/>
+      </w:pPr>
+    </w:lvl>
+    <w:lvl w:ilvl="2" w:tplc="945882F8">
+      <w:start w:val="1"/>
+      <w:numFmt w:val="decimal"/>
+      <w:lvlText w:val="8.4.%3"/>
+      <w:lvlJc w:val="left"/>
+      <w:pPr>
+        <w:ind w:left="1260" w:hanging="420"/>
+      </w:pPr>
+      <w:rPr>
+        <w:rFonts w:hint="eastAsia"/>
+      </w:rPr>
+    </w:lvl>
+    <w:lvl w:ilvl="3" w:tplc="0409000F" w:tentative="1">
+      <w:start w:val="1"/>
+      <w:numFmt w:val="decimal"/>
+      <w:lvlText w:val="%4."/>
+      <w:lvlJc w:val="left"/>
+      <w:pPr>
+        <w:ind w:left="1680" w:hanging="420"/>
+      </w:pPr>
+    </w:lvl>
+    <w:lvl w:ilvl="4" w:tplc="04090019" w:tentative="1">
+      <w:start w:val="1"/>
+      <w:numFmt w:val="lowerLetter"/>
+      <w:lvlText w:val="%5)"/>
+      <w:lvlJc w:val="left"/>
+      <w:pPr>
+        <w:ind w:left="2100" w:hanging="420"/>
+      </w:pPr>
+    </w:lvl>
+    <w:lvl w:ilvl="5" w:tplc="0409001B" w:tentative="1">
+      <w:start w:val="1"/>
+      <w:numFmt w:val="lowerRoman"/>
+      <w:lvlText w:val="%6."/>
+      <w:lvlJc w:val="right"/>
+      <w:pPr>
+        <w:ind w:left="2520" w:hanging="420"/>
+      </w:pPr>
+    </w:lvl>
+    <w:lvl w:ilvl="6" w:tplc="0409000F" w:tentative="1">
+      <w:start w:val="1"/>
+      <w:numFmt w:val="decimal"/>
+      <w:lvlText w:val="%7."/>
+      <w:lvlJc w:val="left"/>
+      <w:pPr>
+        <w:ind w:left="2940" w:hanging="420"/>
+      </w:pPr>
+    </w:lvl>
+    <w:lvl w:ilvl="7" w:tplc="04090019" w:tentative="1">
+      <w:start w:val="1"/>
+      <w:numFmt w:val="lowerLetter"/>
+      <w:lvlText w:val="%8)"/>
+      <w:lvlJc w:val="left"/>
+      <w:pPr>
+        <w:ind w:left="3360" w:hanging="420"/>
+      </w:pPr>
+    </w:lvl>
+    <w:lvl w:ilvl="8" w:tplc="0409001B" w:tentative="1">
+      <w:start w:val="1"/>
+      <w:numFmt w:val="lowerRoman"/>
+      <w:lvlText w:val="%9."/>
+      <w:lvlJc w:val="right"/>
+      <w:pPr>
+        <w:ind w:left="3780" w:hanging="420"/>
       </w:pPr>
     </w:lvl>
   </w:abstractNum>
@@ -15436,43 +18330,43 @@
     <w:abstractNumId w:val="1"/>
   </w:num>
   <w:num w:numId="3">
-    <w:abstractNumId w:val="13"/>
+    <w:abstractNumId w:val="14"/>
   </w:num>
   <w:num w:numId="4">
     <w:abstractNumId w:val="3"/>
   </w:num>
   <w:num w:numId="5">
-    <w:abstractNumId w:val="18"/>
+    <w:abstractNumId w:val="21"/>
   </w:num>
   <w:num w:numId="6">
-    <w:abstractNumId w:val="8"/>
+    <w:abstractNumId w:val="9"/>
   </w:num>
   <w:num w:numId="7">
+    <w:abstractNumId w:val="13"/>
+  </w:num>
+  <w:num w:numId="8">
+    <w:abstractNumId w:val="10"/>
+  </w:num>
+  <w:num w:numId="9">
+    <w:abstractNumId w:val="11"/>
+  </w:num>
+  <w:num w:numId="10">
+    <w:abstractNumId w:val="17"/>
+  </w:num>
+  <w:num w:numId="11">
     <w:abstractNumId w:val="12"/>
   </w:num>
-  <w:num w:numId="8">
-    <w:abstractNumId w:val="9"/>
-  </w:num>
-  <w:num w:numId="9">
-    <w:abstractNumId w:val="10"/>
-  </w:num>
-  <w:num w:numId="10">
-    <w:abstractNumId w:val="16"/>
-  </w:num>
-  <w:num w:numId="11">
-    <w:abstractNumId w:val="11"/>
-  </w:num>
   <w:num w:numId="12">
-    <w:abstractNumId w:val="20"/>
+    <w:abstractNumId w:val="23"/>
   </w:num>
   <w:num w:numId="13">
     <w:abstractNumId w:val="7"/>
   </w:num>
   <w:num w:numId="14">
-    <w:abstractNumId w:val="21"/>
+    <w:abstractNumId w:val="24"/>
   </w:num>
   <w:num w:numId="15">
-    <w:abstractNumId w:val="17"/>
+    <w:abstractNumId w:val="19"/>
   </w:num>
   <w:num w:numId="16">
     <w:abstractNumId w:val="6"/>
@@ -15481,13 +18375,13 @@
     <w:abstractNumId w:val="2"/>
   </w:num>
   <w:num w:numId="18">
-    <w:abstractNumId w:val="15"/>
+    <w:abstractNumId w:val="16"/>
   </w:num>
   <w:num w:numId="19">
-    <w:abstractNumId w:val="19"/>
+    <w:abstractNumId w:val="22"/>
   </w:num>
   <w:num w:numId="20">
-    <w:abstractNumId w:val="22"/>
+    <w:abstractNumId w:val="25"/>
   </w:num>
   <w:num w:numId="21">
     <w:abstractNumId w:val="0"/>
@@ -15496,7 +18390,22 @@
     <w:abstractNumId w:val="5"/>
   </w:num>
   <w:num w:numId="23">
-    <w:abstractNumId w:val="14"/>
+    <w:abstractNumId w:val="15"/>
+  </w:num>
+  <w:num w:numId="24">
+    <w:abstractNumId w:val="26"/>
+  </w:num>
+  <w:num w:numId="25">
+    <w:abstractNumId w:val="20"/>
+  </w:num>
+  <w:num w:numId="26">
+    <w:abstractNumId w:val="18"/>
+  </w:num>
+  <w:num w:numId="27">
+    <w:abstractNumId w:val="27"/>
+  </w:num>
+  <w:num w:numId="28">
+    <w:abstractNumId w:val="8"/>
   </w:num>
 </w:numbering>
 </file>
@@ -15526,9 +18435,9 @@
     <w:lsdException w:name="heading 7" w:uiPriority="9" w:qFormat="1"/>
     <w:lsdException w:name="heading 8" w:uiPriority="9" w:qFormat="1"/>
     <w:lsdException w:name="heading 9" w:uiPriority="9" w:qFormat="1"/>
-    <w:lsdException w:name="toc 1" w:uiPriority="39"/>
-    <w:lsdException w:name="toc 2" w:uiPriority="39"/>
-    <w:lsdException w:name="toc 3" w:uiPriority="39"/>
+    <w:lsdException w:name="toc 1" w:uiPriority="39" w:qFormat="1"/>
+    <w:lsdException w:name="toc 2" w:uiPriority="39" w:qFormat="1"/>
+    <w:lsdException w:name="toc 3" w:uiPriority="39" w:qFormat="1"/>
     <w:lsdException w:name="toc 4" w:uiPriority="39"/>
     <w:lsdException w:name="toc 5" w:uiPriority="39"/>
     <w:lsdException w:name="toc 6" w:uiPriority="39"/>
@@ -15929,7 +18838,6 @@
     <w:basedOn w:val="1"/>
     <w:next w:val="a"/>
     <w:uiPriority w:val="39"/>
-    <w:semiHidden/>
     <w:unhideWhenUsed/>
     <w:qFormat/>
     <w:rsid w:val="00CA7000"/>
@@ -15954,6 +18862,7 @@
     <w:autoRedefine/>
     <w:uiPriority w:val="39"/>
     <w:unhideWhenUsed/>
+    <w:qFormat/>
     <w:rsid w:val="00CA7000"/>
     <w:pPr>
       <w:ind w:leftChars="200" w:left="420"/>
@@ -15966,6 +18875,7 @@
     <w:autoRedefine/>
     <w:uiPriority w:val="39"/>
     <w:unhideWhenUsed/>
+    <w:qFormat/>
     <w:rsid w:val="00CA7000"/>
     <w:pPr>
       <w:ind w:leftChars="400" w:left="840"/>
@@ -16067,6 +18977,25 @@
     <w:uiPriority w:val="99"/>
     <w:semiHidden/>
     <w:rsid w:val="00A55E68"/>
+  </w:style>
+  <w:style w:type="paragraph" w:styleId="10">
+    <w:name w:val="toc 1"/>
+    <w:basedOn w:val="a"/>
+    <w:next w:val="a"/>
+    <w:autoRedefine/>
+    <w:uiPriority w:val="39"/>
+    <w:unhideWhenUsed/>
+    <w:qFormat/>
+    <w:rsid w:val="008314F6"/>
+    <w:pPr>
+      <w:widowControl/>
+      <w:spacing w:after="100" w:line="276" w:lineRule="auto"/>
+      <w:jc w:val="left"/>
+    </w:pPr>
+    <w:rPr>
+      <w:kern w:val="0"/>
+      <w:sz w:val="22"/>
+    </w:rPr>
   </w:style>
 </w:styles>
 </file>
@@ -16359,7 +19288,7 @@
 </file>
 
 <file path=customXml/itemProps1.xml><?xml version="1.0" encoding="utf-8"?>
-<ds:datastoreItem xmlns:ds="http://schemas.openxmlformats.org/officeDocument/2006/customXml" ds:itemID="{57F9F66B-702D-4C86-95CF-5B984A84F17A}">
+<ds:datastoreItem xmlns:ds="http://schemas.openxmlformats.org/officeDocument/2006/customXml" ds:itemID="{6789800A-5B9F-411A-94D4-F65A210BBA15}">
   <ds:schemaRefs>
     <ds:schemaRef ds:uri="http://schemas.openxmlformats.org/officeDocument/2006/bibliography"/>
   </ds:schemaRefs>
